--- a/SpringBoot入门HelloWorld.docx
+++ b/SpringBoot入门HelloWorld.docx
@@ -97,7 +97,7 @@
         <w:spacing w:line="360" w:lineRule="atLeast"/>
         <w:jc w:val="left"/>
         <w:rPr>
-          <w:rFonts w:ascii="Georgia" w:eastAsia="宋体" w:hAnsi="Georgia" w:cs="宋体" w:hint="eastAsia"/>
+          <w:rFonts w:ascii="Georgia" w:eastAsia="宋体" w:hAnsi="Georgia" w:cs="宋体"/>
           <w:color w:val="000000"/>
           <w:kern w:val="0"/>
           <w:sz w:val="24"/>
@@ -204,7 +204,7 @@
         <w:spacing w:line="360" w:lineRule="atLeast"/>
         <w:jc w:val="left"/>
         <w:rPr>
-          <w:rFonts w:ascii="Georgia" w:eastAsia="宋体" w:hAnsi="Georgia" w:cs="宋体" w:hint="eastAsia"/>
+          <w:rFonts w:ascii="Georgia" w:eastAsia="宋体" w:hAnsi="Georgia" w:cs="宋体"/>
           <w:color w:val="000000"/>
           <w:kern w:val="0"/>
           <w:sz w:val="24"/>
@@ -700,7 +700,7 @@
         <w:spacing w:line="360" w:lineRule="atLeast"/>
         <w:jc w:val="left"/>
         <w:rPr>
-          <w:rFonts w:ascii="Georgia" w:eastAsia="宋体" w:hAnsi="Georgia" w:cs="宋体" w:hint="eastAsia"/>
+          <w:rFonts w:ascii="Georgia" w:eastAsia="宋体" w:hAnsi="Georgia" w:cs="宋体"/>
           <w:color w:val="000000"/>
           <w:kern w:val="0"/>
           <w:sz w:val="24"/>
@@ -1538,7 +1538,7 @@
         <w:shd w:val="clear" w:color="auto" w:fill="FFFFFF"/>
         <w:spacing w:line="360" w:lineRule="atLeast"/>
         <w:rPr>
-          <w:rFonts w:ascii="Georgia" w:eastAsia="宋体" w:hAnsi="Georgia" w:cs="宋体" w:hint="eastAsia"/>
+          <w:rFonts w:ascii="Georgia" w:eastAsia="宋体" w:hAnsi="Georgia" w:cs="宋体"/>
           <w:color w:val="000000"/>
           <w:kern w:val="0"/>
           <w:sz w:val="24"/>
@@ -2261,7 +2261,7 @@
         </w:tabs>
         <w:jc w:val="left"/>
         <w:rPr>
-          <w:rFonts w:ascii="宋体" w:eastAsia="宋体" w:hAnsi="宋体" w:cs="宋体" w:hint="eastAsia"/>
+          <w:rFonts w:ascii="宋体" w:eastAsia="宋体" w:hAnsi="宋体" w:cs="宋体"/>
           <w:color w:val="000000"/>
           <w:kern w:val="0"/>
           <w:sz w:val="24"/>
@@ -3108,6 +3108,81 @@
         <w:spacing w:line="360" w:lineRule="atLeast"/>
         <w:jc w:val="left"/>
         <w:rPr>
+          <w:rFonts w:ascii="仿宋" w:eastAsia="仿宋" w:hAnsi="仿宋" w:cs="宋体" w:hint="eastAsia"/>
+          <w:color w:val="FF0000"/>
+          <w:spacing w:val="3"/>
+          <w:kern w:val="0"/>
+          <w:sz w:val="24"/>
+          <w:shd w:val="clear" w:color="auto" w:fill="FFFFFF"/>
+        </w:rPr>
+      </w:pPr>
+      <w:r>
+        <w:rPr>
+          <w:rFonts w:ascii="仿宋" w:eastAsia="仿宋" w:hAnsi="仿宋" w:cs="宋体" w:hint="eastAsia"/>
+          <w:color w:val="FF0000"/>
+          <w:spacing w:val="3"/>
+          <w:kern w:val="0"/>
+          <w:sz w:val="24"/>
+          <w:shd w:val="clear" w:color="auto" w:fill="FFFFFF"/>
+        </w:rPr>
+        <w:t>注意</w:t>
+      </w:r>
+      <w:r>
+        <w:rPr>
+          <w:rFonts w:ascii="仿宋" w:eastAsia="仿宋" w:hAnsi="仿宋" w:cs="宋体" w:hint="eastAsia"/>
+          <w:color w:val="FF0000"/>
+          <w:spacing w:val="3"/>
+          <w:kern w:val="0"/>
+          <w:sz w:val="24"/>
+          <w:shd w:val="clear" w:color="auto" w:fill="FFFFFF"/>
+        </w:rPr>
+        <w:t>c</w:t>
+      </w:r>
+      <w:bookmarkStart w:id="0" w:name="_GoBack"/>
+      <w:bookmarkEnd w:id="0"/>
+      <w:r>
+        <w:rPr>
+          <w:rFonts w:ascii="仿宋" w:eastAsia="仿宋" w:hAnsi="仿宋" w:cs="宋体" w:hint="eastAsia"/>
+          <w:color w:val="FF0000"/>
+          <w:spacing w:val="3"/>
+          <w:kern w:val="0"/>
+          <w:sz w:val="24"/>
+          <w:shd w:val="clear" w:color="auto" w:fill="FFFFFF"/>
+        </w:rPr>
+        <w:t>ontroller包是在</w:t>
+      </w:r>
+      <w:proofErr w:type="spellStart"/>
+      <w:r>
+        <w:rPr>
+          <w:rFonts w:ascii="仿宋" w:eastAsia="仿宋" w:hAnsi="仿宋" w:cs="宋体"/>
+          <w:color w:val="FF0000"/>
+          <w:spacing w:val="3"/>
+          <w:kern w:val="0"/>
+          <w:sz w:val="24"/>
+          <w:shd w:val="clear" w:color="auto" w:fill="FFFFFF"/>
+        </w:rPr>
+        <w:t>com.example.demo</w:t>
+      </w:r>
+      <w:proofErr w:type="spellEnd"/>
+      <w:r>
+        <w:rPr>
+          <w:rFonts w:ascii="仿宋" w:eastAsia="仿宋" w:hAnsi="仿宋" w:cs="宋体" w:hint="eastAsia"/>
+          <w:color w:val="FF0000"/>
+          <w:spacing w:val="3"/>
+          <w:kern w:val="0"/>
+          <w:sz w:val="24"/>
+          <w:shd w:val="clear" w:color="auto" w:fill="FFFFFF"/>
+        </w:rPr>
+        <w:t>里面的，不可以在外面，否则运行可能报错。</w:t>
+      </w:r>
+    </w:p>
+    <w:p>
+      <w:pPr>
+        <w:widowControl/>
+        <w:shd w:val="clear" w:color="auto" w:fill="FFFFFF"/>
+        <w:spacing w:line="360" w:lineRule="atLeast"/>
+        <w:jc w:val="left"/>
+        <w:rPr>
           <w:rFonts w:ascii="仿宋" w:eastAsia="仿宋" w:hAnsi="仿宋" w:cs="宋体"/>
           <w:color w:val="333333"/>
           <w:spacing w:val="3"/>
@@ -3538,6 +3613,7 @@
           <w:kern w:val="0"/>
           <w:sz w:val="24"/>
         </w:rPr>
+        <w:lastRenderedPageBreak/>
         <w:t xml:space="preserve">    </w:t>
       </w:r>
       <w:r>
@@ -3660,7 +3736,6 @@
           <w:kern w:val="0"/>
           <w:sz w:val="24"/>
         </w:rPr>
-        <w:lastRenderedPageBreak/>
         <w:t xml:space="preserve">    }</w:t>
       </w:r>
     </w:p>
@@ -3696,7 +3771,7 @@
         <w:spacing w:line="360" w:lineRule="atLeast"/>
         <w:jc w:val="left"/>
         <w:rPr>
-          <w:rFonts w:ascii="Georgia" w:eastAsia="宋体" w:hAnsi="Georgia" w:cs="宋体" w:hint="eastAsia"/>
+          <w:rFonts w:ascii="Georgia" w:eastAsia="宋体" w:hAnsi="Georgia" w:cs="宋体"/>
           <w:color w:val="000000"/>
           <w:kern w:val="0"/>
           <w:sz w:val="24"/>
@@ -3907,7 +3982,7 @@
         <w:spacing w:line="360" w:lineRule="atLeast"/>
         <w:jc w:val="left"/>
         <w:rPr>
-          <w:rFonts w:ascii="Georgia" w:eastAsia="宋体" w:hAnsi="Georgia" w:cs="宋体" w:hint="eastAsia"/>
+          <w:rFonts w:ascii="Georgia" w:eastAsia="宋体" w:hAnsi="Georgia" w:cs="宋体"/>
           <w:color w:val="000000"/>
           <w:kern w:val="0"/>
           <w:sz w:val="24"/>
@@ -4048,7 +4123,7 @@
       <w:proofErr w:type="spellStart"/>
       <w:r>
         <w:rPr>
-          <w:rFonts w:ascii="consolas" w:eastAsia="宋体" w:hAnsi="consolas" w:cs="consolas"/>
+          <w:rFonts w:ascii="Consolas" w:eastAsia="宋体" w:hAnsi="Consolas" w:cs="Consolas"/>
           <w:color w:val="333333"/>
           <w:spacing w:val="3"/>
           <w:kern w:val="0"/>
@@ -4061,7 +4136,7 @@
       <w:proofErr w:type="spellEnd"/>
       <w:r>
         <w:rPr>
-          <w:rFonts w:ascii="consolas" w:eastAsia="宋体" w:hAnsi="consolas" w:cs="consolas"/>
+          <w:rFonts w:ascii="Consolas" w:eastAsia="宋体" w:hAnsi="Consolas" w:cs="Consolas"/>
           <w:color w:val="333333"/>
           <w:spacing w:val="3"/>
           <w:kern w:val="0"/>
@@ -4386,6 +4461,7 @@
           <w:kern w:val="0"/>
           <w:sz w:val="24"/>
         </w:rPr>
+        <w:lastRenderedPageBreak/>
         <w:t>import</w:t>
       </w:r>
       <w:r>
@@ -4450,7 +4526,6 @@
           <w:kern w:val="0"/>
           <w:sz w:val="24"/>
         </w:rPr>
-        <w:lastRenderedPageBreak/>
         <w:t>import</w:t>
       </w:r>
       <w:r>
@@ -4932,8 +5007,6 @@
           <w:sz w:val="24"/>
         </w:rPr>
       </w:pPr>
-      <w:bookmarkStart w:id="0" w:name="_GoBack"/>
-      <w:bookmarkEnd w:id="0"/>
     </w:p>
     <w:p>
       <w:pPr>
@@ -4942,7 +5015,7 @@
         <w:adjustRightInd w:val="0"/>
         <w:jc w:val="left"/>
         <w:rPr>
-          <w:rFonts w:ascii="Menlo" w:hAnsi="Menlo" w:cs="Menlo" w:hint="eastAsia"/>
+          <w:rFonts w:ascii="Menlo" w:hAnsi="Menlo" w:cs="Menlo"/>
           <w:kern w:val="0"/>
           <w:sz w:val="24"/>
         </w:rPr>
@@ -6085,7 +6158,7 @@
         <w:shd w:val="clear" w:color="auto" w:fill="FFFFFF"/>
         <w:jc w:val="left"/>
         <w:rPr>
-          <w:rFonts w:ascii="宋体" w:eastAsia="宋体" w:hAnsi="宋体" w:cs="宋体" w:hint="eastAsia"/>
+          <w:rFonts w:ascii="宋体" w:eastAsia="宋体" w:hAnsi="宋体" w:cs="宋体"/>
           <w:color w:val="000000"/>
           <w:kern w:val="0"/>
           <w:sz w:val="24"/>
@@ -6149,7 +6222,6 @@
           <w:sz w:val="28"/>
           <w:szCs w:val="28"/>
         </w:rPr>
-        <w:lastRenderedPageBreak/>
         <w:t>开发环境的调试</w:t>
       </w:r>
     </w:p>
@@ -6870,7 +6942,7 @@
         <w:spacing w:line="360" w:lineRule="atLeast"/>
         <w:jc w:val="left"/>
         <w:rPr>
-          <w:rFonts w:ascii="宋体" w:eastAsia="宋体" w:hAnsi="宋体" w:cs="宋体" w:hint="eastAsia"/>
+          <w:rFonts w:ascii="宋体" w:eastAsia="宋体" w:hAnsi="宋体" w:cs="宋体"/>
           <w:color w:val="000000"/>
           <w:kern w:val="0"/>
           <w:sz w:val="24"/>
@@ -6893,7 +6965,7 @@
         <w:spacing w:line="360" w:lineRule="atLeast"/>
         <w:jc w:val="left"/>
         <w:rPr>
-          <w:rFonts w:ascii="宋体" w:eastAsia="宋体" w:hAnsi="宋体" w:cs="宋体" w:hint="eastAsia"/>
+          <w:rFonts w:ascii="宋体" w:eastAsia="宋体" w:hAnsi="宋体" w:cs="宋体"/>
           <w:color w:val="000000"/>
           <w:kern w:val="0"/>
           <w:sz w:val="24"/>
@@ -7022,7 +7094,7 @@
         <w:spacing w:line="360" w:lineRule="atLeast"/>
         <w:jc w:val="left"/>
         <w:rPr>
-          <w:rFonts w:ascii="Georgia" w:eastAsia="宋体" w:hAnsi="Georgia" w:cs="宋体" w:hint="eastAsia"/>
+          <w:rFonts w:ascii="Georgia" w:eastAsia="宋体" w:hAnsi="Georgia" w:cs="宋体"/>
           <w:color w:val="000000"/>
           <w:kern w:val="0"/>
           <w:sz w:val="24"/>
@@ -7084,6 +7156,7 @@
           <w:kern w:val="0"/>
           <w:sz w:val="24"/>
         </w:rPr>
+        <w:lastRenderedPageBreak/>
         <w:t> </w:t>
       </w:r>
     </w:p>
@@ -7252,13 +7325,7 @@
         <w:fldChar w:fldCharType="begin"/>
       </w:r>
       <w:r>
-        <w:instrText xml:space="preserve"> HYPERLINK "</w:instrText>
-      </w:r>
-      <w:r>
-        <w:instrText>https://www.cnblogs.com/ityouknow/p/5662753.html</w:instrText>
-      </w:r>
-      <w:r>
-        <w:instrText xml:space="preserve">" </w:instrText>
+        <w:instrText xml:space="preserve"> HYPERLINK "https://www.cnblogs.com/ityouknow/p/5662753.html" </w:instrText>
       </w:r>
       <w:r>
         <w:fldChar w:fldCharType="separate"/>
@@ -7273,27 +7340,16 @@
         <w:fldChar w:fldCharType="end"/>
       </w:r>
     </w:p>
-    <w:p>
-      <w:pPr>
+    <w:p/>
+    <w:p>
+      <w:r>
         <w:rPr>
           <w:rFonts w:hint="eastAsia"/>
         </w:rPr>
-      </w:pPr>
-    </w:p>
-    <w:p>
-      <w:r>
-        <w:rPr>
-          <w:rFonts w:hint="eastAsia"/>
-        </w:rPr>
         <w:t>下面是Maven直接打包：</w:t>
       </w:r>
     </w:p>
     <w:p>
-      <w:pPr>
-        <w:rPr>
-          <w:rFonts w:hint="eastAsia"/>
-        </w:rPr>
-      </w:pPr>
       <w:r>
         <w:rPr>
           <w:rFonts w:hint="eastAsia"/>
@@ -7343,16 +7399,13 @@
       </w:r>
     </w:p>
     <w:p>
-      <w:pPr>
-        <w:rPr>
-          <w:rFonts w:hint="eastAsia"/>
-        </w:rPr>
-      </w:pPr>
       <w:r>
         <w:rPr>
           <w:rFonts w:ascii="Heiti SC Light" w:eastAsia="Heiti SC Light" w:hAnsi="Heiti SC Light"/>
+          <w:noProof/>
           <w:szCs w:val="21"/>
         </w:rPr>
+        <w:lastRenderedPageBreak/>
         <w:drawing>
           <wp:inline distT="0" distB="0" distL="0" distR="0" wp14:anchorId="10AEF673" wp14:editId="23314CF5">
             <wp:extent cx="2336800" cy="2832100"/>
@@ -7390,33 +7443,22 @@
         </w:drawing>
       </w:r>
     </w:p>
-    <w:p>
-      <w:pPr>
+    <w:p/>
+    <w:p/>
+    <w:p>
+      <w:r>
         <w:rPr>
           <w:rFonts w:hint="eastAsia"/>
         </w:rPr>
-      </w:pPr>
-    </w:p>
-    <w:p/>
-    <w:p>
-      <w:pPr>
+        <w:t>使用Maven打包后的jar包直接运行，这个里面是集成有T</w:t>
+      </w:r>
+      <w:r>
+        <w:t>omcat</w:t>
+      </w:r>
+      <w:r>
         <w:rPr>
           <w:rFonts w:hint="eastAsia"/>
         </w:rPr>
-      </w:pPr>
-      <w:r>
-        <w:rPr>
-          <w:rFonts w:hint="eastAsia"/>
-        </w:rPr>
-        <w:t>使用Maven打包后的jar包直接运行，这个里面是集成有T</w:t>
-      </w:r>
-      <w:r>
-        <w:t>omcat</w:t>
-      </w:r>
-      <w:r>
-        <w:rPr>
-          <w:rFonts w:hint="eastAsia"/>
-        </w:rPr>
         <w:t>的，所以可以直接运行。</w:t>
       </w:r>
     </w:p>
@@ -7425,6 +7467,9 @@
         <w:jc w:val="center"/>
       </w:pPr>
       <w:r>
+        <w:rPr>
+          <w:noProof/>
+        </w:rPr>
         <w:drawing>
           <wp:inline distT="0" distB="0" distL="0" distR="0" wp14:anchorId="644B1BAE" wp14:editId="38AEDF44">
             <wp:extent cx="5270500" cy="1936750"/>
@@ -7476,6 +7521,9 @@
         <w:jc w:val="center"/>
       </w:pPr>
       <w:r>
+        <w:rPr>
+          <w:noProof/>
+        </w:rPr>
         <w:drawing>
           <wp:inline distT="0" distB="0" distL="0" distR="0" wp14:anchorId="29081BF9" wp14:editId="46C2AB51">
             <wp:extent cx="3121269" cy="1072684"/>
@@ -7513,43 +7561,36 @@
         </w:drawing>
       </w:r>
     </w:p>
-    <w:p>
-      <w:pPr>
+    <w:p/>
+    <w:p>
+      <w:r>
         <w:rPr>
           <w:rFonts w:hint="eastAsia"/>
         </w:rPr>
-      </w:pPr>
-    </w:p>
-    <w:p>
+        <w:t>但是奇怪的这个并不是</w:t>
+      </w:r>
+      <w:proofErr w:type="spellStart"/>
       <w:r>
         <w:rPr>
           <w:rFonts w:hint="eastAsia"/>
         </w:rPr>
-        <w:t>但是奇怪的这个并不是</w:t>
-      </w:r>
-      <w:proofErr w:type="spellStart"/>
+        <w:t>json</w:t>
+      </w:r>
+      <w:proofErr w:type="spellEnd"/>
       <w:r>
         <w:rPr>
           <w:rFonts w:hint="eastAsia"/>
         </w:rPr>
-        <w:t>json</w:t>
-      </w:r>
-      <w:proofErr w:type="spellEnd"/>
-      <w:r>
-        <w:rPr>
-          <w:rFonts w:hint="eastAsia"/>
-        </w:rPr>
         <w:t>格式数据</w:t>
       </w:r>
     </w:p>
     <w:p/>
     <w:p>
-      <w:pPr>
-        <w:rPr>
-          <w:rFonts w:hint="eastAsia"/>
-        </w:rPr>
-      </w:pPr>
-      <w:r>
+      <w:r>
+        <w:rPr>
+          <w:noProof/>
+        </w:rPr>
+        <w:lastRenderedPageBreak/>
         <w:drawing>
           <wp:inline distT="0" distB="0" distL="0" distR="0" wp14:anchorId="3516F2D2" wp14:editId="28A58881">
             <wp:extent cx="5270500" cy="4039235"/>
@@ -7671,7 +7712,7 @@
     </w:rPrDefault>
     <w:pPrDefault/>
   </w:docDefaults>
-  <w:latentStyles w:defLockedState="0" w:defUIPriority="99" w:defSemiHidden="0" w:defUnhideWhenUsed="0" w:defQFormat="0" w:count="375">
+  <w:latentStyles w:defLockedState="0" w:defUIPriority="99" w:defSemiHidden="0" w:defUnhideWhenUsed="0" w:defQFormat="0" w:count="376">
     <w:lsdException w:name="Normal" w:uiPriority="0" w:qFormat="1"/>
     <w:lsdException w:name="heading 1" w:uiPriority="9" w:qFormat="1"/>
     <w:lsdException w:name="heading 2" w:semiHidden="1" w:uiPriority="9" w:unhideWhenUsed="1" w:qFormat="1"/>
@@ -7777,7 +7818,6 @@
     <w:lsdException w:name="HTML Sample" w:semiHidden="1" w:unhideWhenUsed="1"/>
     <w:lsdException w:name="HTML Typewriter" w:semiHidden="1" w:unhideWhenUsed="1"/>
     <w:lsdException w:name="HTML Variable" w:semiHidden="1" w:unhideWhenUsed="1"/>
-    <w:lsdException w:name="Normal Table" w:semiHidden="1" w:unhideWhenUsed="1"/>
     <w:lsdException w:name="annotation subject" w:semiHidden="1" w:unhideWhenUsed="1"/>
     <w:lsdException w:name="No List" w:semiHidden="1" w:unhideWhenUsed="1"/>
     <w:lsdException w:name="Outline List 1" w:semiHidden="1" w:unhideWhenUsed="1"/>
@@ -7824,10 +7864,8 @@
     <w:lsdException w:name="Table Subtle 2" w:semiHidden="1" w:unhideWhenUsed="1"/>
     <w:lsdException w:name="Table Web 1" w:semiHidden="1" w:unhideWhenUsed="1"/>
     <w:lsdException w:name="Table Web 2" w:semiHidden="1" w:unhideWhenUsed="1"/>
-    <w:lsdException w:name="Table Web 3" w:semiHidden="1" w:unhideWhenUsed="1"/>
     <w:lsdException w:name="Balloon Text" w:semiHidden="1" w:unhideWhenUsed="1"/>
     <w:lsdException w:name="Table Grid" w:uiPriority="39"/>
-    <w:lsdException w:name="Table Theme" w:semiHidden="1" w:unhideWhenUsed="1"/>
     <w:lsdException w:name="Placeholder Text" w:semiHidden="1"/>
     <w:lsdException w:name="No Spacing" w:uiPriority="1" w:qFormat="1"/>
     <w:lsdException w:name="Light Shading" w:uiPriority="60"/>
@@ -8047,6 +8085,7 @@
     <w:lsdException w:name="Smart Hyperlink" w:semiHidden="1" w:unhideWhenUsed="1"/>
     <w:lsdException w:name="Hashtag" w:semiHidden="1" w:unhideWhenUsed="1"/>
     <w:lsdException w:name="Unresolved Mention" w:semiHidden="1" w:unhideWhenUsed="1"/>
+    <w:lsdException w:name="Smart Link" w:semiHidden="1" w:unhideWhenUsed="1"/>
   </w:latentStyles>
   <w:style w:type="paragraph" w:default="1" w:styleId="a">
     <w:name w:val="Normal"/>
@@ -8347,6 +8386,18 @@
       <w:shd w:val="clear" w:color="auto" w:fill="E1DFDD"/>
     </w:rPr>
   </w:style>
+  <w:style w:type="character" w:styleId="ad">
+    <w:name w:val="FollowedHyperlink"/>
+    <w:basedOn w:val="a0"/>
+    <w:uiPriority w:val="99"/>
+    <w:semiHidden/>
+    <w:unhideWhenUsed/>
+    <w:rsid w:val="00B87AC2"/>
+    <w:rPr>
+      <w:color w:val="954F72" w:themeColor="followedHyperlink"/>
+      <w:u w:val="single"/>
+    </w:rPr>
+  </w:style>
 </w:styles>
 </file>
 

--- a/SpringBoot入门HelloWorld.docx
+++ b/SpringBoot入门HelloWorld.docx
@@ -242,9 +242,22 @@
           <w:sz w:val="24"/>
           <w:shd w:val="clear" w:color="auto" w:fill="FFFFFF"/>
         </w:rPr>
-        <w:t xml:space="preserve">1）配置web.xml，加载spring和spring </w:t>
-      </w:r>
-      <w:proofErr w:type="spellStart"/>
+        <w:t>1）配置web.xml，加载spring和spring mvc</w:t>
+      </w:r>
+    </w:p>
+    <w:p>
+      <w:pPr>
+        <w:widowControl/>
+        <w:shd w:val="clear" w:color="auto" w:fill="FFFFFF"/>
+        <w:spacing w:line="360" w:lineRule="atLeast"/>
+        <w:jc w:val="left"/>
+        <w:rPr>
+          <w:rFonts w:ascii="Georgia" w:eastAsia="宋体" w:hAnsi="Georgia" w:cs="宋体"/>
+          <w:color w:val="000000"/>
+          <w:kern w:val="0"/>
+          <w:sz w:val="24"/>
+        </w:rPr>
+      </w:pPr>
       <w:r>
         <w:rPr>
           <w:rFonts w:ascii="仿宋" w:eastAsia="仿宋" w:hAnsi="仿宋" w:cs="宋体" w:hint="eastAsia"/>
@@ -253,9 +266,8 @@
           <w:sz w:val="24"/>
           <w:shd w:val="clear" w:color="auto" w:fill="FFFFFF"/>
         </w:rPr>
-        <w:t>mvc</w:t>
-      </w:r>
-      <w:proofErr w:type="spellEnd"/>
+        <w:t>2）配置数据库连接、配置spring事务</w:t>
+      </w:r>
     </w:p>
     <w:p>
       <w:pPr>
@@ -278,7 +290,7 @@
           <w:sz w:val="24"/>
           <w:shd w:val="clear" w:color="auto" w:fill="FFFFFF"/>
         </w:rPr>
-        <w:t>2）配置数据库连接、配置spring事务</w:t>
+        <w:t>3）配置加载配置文件的读取，开启注解</w:t>
       </w:r>
     </w:p>
     <w:p>
@@ -302,7 +314,7 @@
           <w:sz w:val="24"/>
           <w:shd w:val="clear" w:color="auto" w:fill="FFFFFF"/>
         </w:rPr>
-        <w:t>3）配置加载配置文件的读取，开启注解</w:t>
+        <w:t>4）配置日志文件</w:t>
       </w:r>
     </w:p>
     <w:p>
@@ -326,7 +338,7 @@
           <w:sz w:val="24"/>
           <w:shd w:val="clear" w:color="auto" w:fill="FFFFFF"/>
         </w:rPr>
-        <w:t>4）配置日志文件</w:t>
+        <w:t>...</w:t>
       </w:r>
     </w:p>
     <w:p>
@@ -350,6 +362,30 @@
           <w:sz w:val="24"/>
           <w:shd w:val="clear" w:color="auto" w:fill="FFFFFF"/>
         </w:rPr>
+        <w:t>配置完成之后部署tomcat 调试</w:t>
+      </w:r>
+    </w:p>
+    <w:p>
+      <w:pPr>
+        <w:widowControl/>
+        <w:shd w:val="clear" w:color="auto" w:fill="FFFFFF"/>
+        <w:spacing w:line="360" w:lineRule="atLeast"/>
+        <w:jc w:val="left"/>
+        <w:rPr>
+          <w:rFonts w:ascii="Georgia" w:eastAsia="宋体" w:hAnsi="Georgia" w:cs="宋体"/>
+          <w:color w:val="000000"/>
+          <w:kern w:val="0"/>
+          <w:sz w:val="24"/>
+        </w:rPr>
+      </w:pPr>
+      <w:r>
+        <w:rPr>
+          <w:rFonts w:ascii="仿宋" w:eastAsia="仿宋" w:hAnsi="仿宋" w:cs="宋体" w:hint="eastAsia"/>
+          <w:color w:val="000000"/>
+          <w:kern w:val="0"/>
+          <w:sz w:val="24"/>
+          <w:shd w:val="clear" w:color="auto" w:fill="FFFFFF"/>
+        </w:rPr>
         <w:t>...</w:t>
       </w:r>
     </w:p>
@@ -374,7 +410,30 @@
           <w:sz w:val="24"/>
           <w:shd w:val="clear" w:color="auto" w:fill="FFFFFF"/>
         </w:rPr>
-        <w:t>配置完成之后部署tomcat 调试</w:t>
+        <w:t>现在非常流行微服务，如果我这个项目仅仅只是需要发送一个邮件，如果我的项目仅仅是生产一个积分；我都需要这样折腾一遍!</w:t>
+      </w:r>
+    </w:p>
+    <w:p>
+      <w:pPr>
+        <w:widowControl/>
+        <w:shd w:val="clear" w:color="auto" w:fill="FFFFFF"/>
+        <w:spacing w:before="150" w:after="150" w:line="360" w:lineRule="atLeast"/>
+        <w:jc w:val="left"/>
+        <w:rPr>
+          <w:rFonts w:ascii="Georgia" w:eastAsia="宋体" w:hAnsi="Georgia" w:cs="宋体"/>
+          <w:color w:val="000000"/>
+          <w:kern w:val="0"/>
+          <w:sz w:val="24"/>
+        </w:rPr>
+      </w:pPr>
+      <w:r>
+        <w:rPr>
+          <w:rFonts w:ascii="Georgia" w:eastAsia="宋体" w:hAnsi="Georgia" w:cs="宋体"/>
+          <w:color w:val="000000"/>
+          <w:kern w:val="0"/>
+          <w:sz w:val="24"/>
+        </w:rPr>
+        <w:t> </w:t>
       </w:r>
     </w:p>
     <w:p>
@@ -398,7 +457,7 @@
           <w:sz w:val="24"/>
           <w:shd w:val="clear" w:color="auto" w:fill="FFFFFF"/>
         </w:rPr>
-        <w:t>...</w:t>
+        <w:t>但是如果使用spring boot呢？</w:t>
       </w:r>
     </w:p>
     <w:p>
@@ -422,7 +481,7 @@
           <w:sz w:val="24"/>
           <w:shd w:val="clear" w:color="auto" w:fill="FFFFFF"/>
         </w:rPr>
-        <w:t>现在非常流行微服务，如果我这个项目仅仅只是需要发送一个邮件，如果我的项目仅仅是生产一个积分；我都需要这样折腾一遍!</w:t>
+        <w:t>很简单，我仅仅只需要非常少的几个配置就可以迅速方便的搭建起来一套web项目或者是构建一个微服务！</w:t>
       </w:r>
     </w:p>
     <w:p>
@@ -469,100 +528,7 @@
           <w:sz w:val="24"/>
           <w:shd w:val="clear" w:color="auto" w:fill="FFFFFF"/>
         </w:rPr>
-        <w:t>但是如果使用spring boot呢？</w:t>
-      </w:r>
-    </w:p>
-    <w:p>
-      <w:pPr>
-        <w:widowControl/>
-        <w:shd w:val="clear" w:color="auto" w:fill="FFFFFF"/>
-        <w:spacing w:line="360" w:lineRule="atLeast"/>
-        <w:jc w:val="left"/>
-        <w:rPr>
-          <w:rFonts w:ascii="Georgia" w:eastAsia="宋体" w:hAnsi="Georgia" w:cs="宋体"/>
-          <w:color w:val="000000"/>
-          <w:kern w:val="0"/>
-          <w:sz w:val="24"/>
-        </w:rPr>
-      </w:pPr>
-      <w:r>
-        <w:rPr>
-          <w:rFonts w:ascii="仿宋" w:eastAsia="仿宋" w:hAnsi="仿宋" w:cs="宋体" w:hint="eastAsia"/>
-          <w:color w:val="000000"/>
-          <w:kern w:val="0"/>
-          <w:sz w:val="24"/>
-          <w:shd w:val="clear" w:color="auto" w:fill="FFFFFF"/>
-        </w:rPr>
-        <w:t>很简单，我仅仅只需要非常少的几个配置就可以迅速方便的搭建起来一套web项目或者是构建一个微服务！</w:t>
-      </w:r>
-    </w:p>
-    <w:p>
-      <w:pPr>
-        <w:widowControl/>
-        <w:shd w:val="clear" w:color="auto" w:fill="FFFFFF"/>
-        <w:spacing w:before="150" w:after="150" w:line="360" w:lineRule="atLeast"/>
-        <w:jc w:val="left"/>
-        <w:rPr>
-          <w:rFonts w:ascii="Georgia" w:eastAsia="宋体" w:hAnsi="Georgia" w:cs="宋体"/>
-          <w:color w:val="000000"/>
-          <w:kern w:val="0"/>
-          <w:sz w:val="24"/>
-        </w:rPr>
-      </w:pPr>
-      <w:r>
-        <w:rPr>
-          <w:rFonts w:ascii="Georgia" w:eastAsia="宋体" w:hAnsi="Georgia" w:cs="宋体"/>
-          <w:color w:val="000000"/>
-          <w:kern w:val="0"/>
-          <w:sz w:val="24"/>
-        </w:rPr>
-        <w:t> </w:t>
-      </w:r>
-    </w:p>
-    <w:p>
-      <w:pPr>
-        <w:widowControl/>
-        <w:shd w:val="clear" w:color="auto" w:fill="FFFFFF"/>
-        <w:spacing w:line="360" w:lineRule="atLeast"/>
-        <w:jc w:val="left"/>
-        <w:rPr>
-          <w:rFonts w:ascii="Georgia" w:eastAsia="宋体" w:hAnsi="Georgia" w:cs="宋体"/>
-          <w:color w:val="000000"/>
-          <w:kern w:val="0"/>
-          <w:sz w:val="24"/>
-        </w:rPr>
-      </w:pPr>
-      <w:r>
-        <w:rPr>
-          <w:rFonts w:ascii="仿宋" w:eastAsia="仿宋" w:hAnsi="仿宋" w:cs="宋体" w:hint="eastAsia"/>
-          <w:color w:val="000000"/>
-          <w:kern w:val="0"/>
-          <w:sz w:val="24"/>
-          <w:shd w:val="clear" w:color="auto" w:fill="FFFFFF"/>
-        </w:rPr>
-        <w:t>使用</w:t>
-      </w:r>
-      <w:proofErr w:type="spellStart"/>
-      <w:r>
-        <w:rPr>
-          <w:rFonts w:ascii="仿宋" w:eastAsia="仿宋" w:hAnsi="仿宋" w:cs="宋体" w:hint="eastAsia"/>
-          <w:color w:val="000000"/>
-          <w:kern w:val="0"/>
-          <w:sz w:val="24"/>
-          <w:shd w:val="clear" w:color="auto" w:fill="FFFFFF"/>
-        </w:rPr>
-        <w:t>sping</w:t>
-      </w:r>
-      <w:proofErr w:type="spellEnd"/>
-      <w:r>
-        <w:rPr>
-          <w:rFonts w:ascii="仿宋" w:eastAsia="仿宋" w:hAnsi="仿宋" w:cs="宋体" w:hint="eastAsia"/>
-          <w:color w:val="000000"/>
-          <w:kern w:val="0"/>
-          <w:sz w:val="24"/>
-          <w:shd w:val="clear" w:color="auto" w:fill="FFFFFF"/>
-        </w:rPr>
-        <w:t xml:space="preserve"> boot到底有多爽，用下面这幅图来表达</w:t>
+        <w:t>使用sping boot到底有多爽，用下面这幅图来表达</w:t>
       </w:r>
     </w:p>
     <w:p>
@@ -823,52 +789,18 @@
         </w:rPr>
         <w:t>2、选择构建工具Maven Project、Spring Boot版本1.3.6以及一些工程基本信息，点击“</w:t>
       </w:r>
-      <w:r>
-        <w:rPr>
-          <w:rFonts w:ascii="Georgia" w:eastAsia="宋体" w:hAnsi="Georgia" w:cs="宋体"/>
-          <w:color w:val="000000"/>
-          <w:kern w:val="0"/>
-          <w:sz w:val="24"/>
-        </w:rPr>
-        <w:fldChar w:fldCharType="begin"/>
-      </w:r>
-      <w:r>
-        <w:rPr>
-          <w:rFonts w:ascii="Georgia" w:eastAsia="宋体" w:hAnsi="Georgia" w:cs="宋体"/>
-          <w:color w:val="000000"/>
-          <w:kern w:val="0"/>
-          <w:sz w:val="24"/>
-        </w:rPr>
-        <w:instrText xml:space="preserve"> HYPERLINK "http://start.spring.io/" </w:instrText>
-      </w:r>
-      <w:r>
-        <w:rPr>
-          <w:rFonts w:ascii="Georgia" w:eastAsia="宋体" w:hAnsi="Georgia" w:cs="宋体"/>
-          <w:color w:val="000000"/>
-          <w:kern w:val="0"/>
-          <w:sz w:val="24"/>
-        </w:rPr>
-        <w:fldChar w:fldCharType="separate"/>
-      </w:r>
-      <w:r>
-        <w:rPr>
-          <w:rFonts w:ascii="Arial" w:eastAsia="宋体" w:hAnsi="Arial" w:cs="Arial"/>
-          <w:color w:val="6DB33F"/>
-          <w:kern w:val="0"/>
-          <w:sz w:val="24"/>
-          <w:shd w:val="clear" w:color="auto" w:fill="FFFFFF"/>
-        </w:rPr>
-        <w:t>Switch to the full version.</w:t>
-      </w:r>
-      <w:r>
-        <w:rPr>
-          <w:rFonts w:ascii="Georgia" w:eastAsia="宋体" w:hAnsi="Georgia" w:cs="宋体"/>
-          <w:color w:val="000000"/>
-          <w:kern w:val="0"/>
-          <w:sz w:val="24"/>
-        </w:rPr>
-        <w:fldChar w:fldCharType="end"/>
-      </w:r>
+      <w:hyperlink r:id="rId8" w:history="1">
+        <w:r>
+          <w:rPr>
+            <w:rFonts w:ascii="Arial" w:eastAsia="宋体" w:hAnsi="Arial" w:cs="Arial"/>
+            <w:color w:val="6DB33F"/>
+            <w:kern w:val="0"/>
+            <w:sz w:val="24"/>
+            <w:shd w:val="clear" w:color="auto" w:fill="FFFFFF"/>
+          </w:rPr>
+          <w:t>Switch to the full version.</w:t>
+        </w:r>
+      </w:hyperlink>
       <w:r>
         <w:rPr>
           <w:rFonts w:ascii="仿宋" w:eastAsia="仿宋" w:hAnsi="仿宋" w:cs="宋体" w:hint="eastAsia"/>
@@ -906,7 +838,7 @@
             <wp:extent cx="5270500" cy="2494915"/>
             <wp:effectExtent l="0" t="0" r="0" b="0"/>
             <wp:docPr id="7" name="图片 7" descr="springboot1">
-              <a:hlinkClick xmlns:a="http://schemas.openxmlformats.org/drawingml/2006/main" r:id="rId8"/>
+              <a:hlinkClick xmlns:a="http://schemas.openxmlformats.org/drawingml/2006/main" r:id="rId9"/>
             </wp:docPr>
             <wp:cNvGraphicFramePr>
               <a:graphicFrameLocks xmlns:a="http://schemas.openxmlformats.org/drawingml/2006/main" noChangeAspect="1"/>
@@ -916,14 +848,14 @@
                 <pic:pic xmlns:pic="http://schemas.openxmlformats.org/drawingml/2006/picture">
                   <pic:nvPicPr>
                     <pic:cNvPr id="0" name="Picture 2" descr="springboot1">
-                      <a:hlinkClick r:id="rId8"/>
+                      <a:hlinkClick r:id="rId9"/>
                     </pic:cNvPr>
                     <pic:cNvPicPr>
                       <a:picLocks noChangeAspect="1" noChangeArrowheads="1"/>
                     </pic:cNvPicPr>
                   </pic:nvPicPr>
                   <pic:blipFill>
-                    <a:blip r:embed="rId9">
+                    <a:blip r:embed="rId10">
                       <a:extLst>
                         <a:ext uri="{28A0092B-C50C-407E-A947-70E740481C1C}">
                           <a14:useLocalDpi xmlns:a14="http://schemas.microsoft.com/office/drawing/2010/main" val="0"/>
@@ -1001,29 +933,7 @@
           <w:kern w:val="0"/>
           <w:sz w:val="24"/>
         </w:rPr>
-        <w:t xml:space="preserve">4、解压后，使用eclipse，Import -&gt; Existing Maven Projects -&gt; Next -&gt;选择解压后的文件夹-&gt; </w:t>
-      </w:r>
-      <w:proofErr w:type="spellStart"/>
-      <w:r>
-        <w:rPr>
-          <w:rFonts w:ascii="仿宋" w:eastAsia="仿宋" w:hAnsi="仿宋" w:cs="宋体" w:hint="eastAsia"/>
-          <w:color w:val="333333"/>
-          <w:spacing w:val="3"/>
-          <w:kern w:val="0"/>
-          <w:sz w:val="24"/>
-        </w:rPr>
-        <w:t>Finsh</w:t>
-      </w:r>
-      <w:proofErr w:type="spellEnd"/>
-      <w:r>
-        <w:rPr>
-          <w:rFonts w:ascii="仿宋" w:eastAsia="仿宋" w:hAnsi="仿宋" w:cs="宋体" w:hint="eastAsia"/>
-          <w:color w:val="333333"/>
-          <w:spacing w:val="3"/>
-          <w:kern w:val="0"/>
-          <w:sz w:val="24"/>
-        </w:rPr>
-        <w:t>，OK done!</w:t>
+        <w:t>4、解压后，使用eclipse，Import -&gt; Existing Maven Projects -&gt; Next -&gt;选择解压后的文件夹-&gt; Finsh，OK done!</w:t>
       </w:r>
     </w:p>
     <w:p>
@@ -1101,7 +1011,7 @@
             <wp:extent cx="5270500" cy="2734945"/>
             <wp:effectExtent l="0" t="0" r="0" b="0"/>
             <wp:docPr id="6" name="图片 6" descr="springboot2">
-              <a:hlinkClick xmlns:a="http://schemas.openxmlformats.org/drawingml/2006/main" r:id="rId10"/>
+              <a:hlinkClick xmlns:a="http://schemas.openxmlformats.org/drawingml/2006/main" r:id="rId11"/>
             </wp:docPr>
             <wp:cNvGraphicFramePr>
               <a:graphicFrameLocks xmlns:a="http://schemas.openxmlformats.org/drawingml/2006/main" noChangeAspect="1"/>
@@ -1111,14 +1021,14 @@
                 <pic:pic xmlns:pic="http://schemas.openxmlformats.org/drawingml/2006/picture">
                   <pic:nvPicPr>
                     <pic:cNvPr id="0" name="Picture 3" descr="springboot2">
-                      <a:hlinkClick r:id="rId10"/>
+                      <a:hlinkClick r:id="rId11"/>
                     </pic:cNvPr>
                     <pic:cNvPicPr>
                       <a:picLocks noChangeAspect="1" noChangeArrowheads="1"/>
                     </pic:cNvPicPr>
                   </pic:nvPicPr>
                   <pic:blipFill>
-                    <a:blip r:embed="rId11">
+                    <a:blip r:embed="rId12">
                       <a:extLst>
                         <a:ext uri="{28A0092B-C50C-407E-A947-70E740481C1C}">
                           <a14:useLocalDpi xmlns:a14="http://schemas.microsoft.com/office/drawing/2010/main" val="0"/>
@@ -1234,7 +1144,6 @@
         </w:rPr>
         <w:t></w:t>
       </w:r>
-      <w:proofErr w:type="spellStart"/>
       <w:r>
         <w:rPr>
           <w:rFonts w:ascii="仿宋" w:eastAsia="仿宋" w:hAnsi="仿宋" w:cs="宋体" w:hint="eastAsia"/>
@@ -1244,9 +1153,19 @@
           <w:sz w:val="24"/>
           <w:shd w:val="clear" w:color="auto" w:fill="FFFFFF"/>
         </w:rPr>
-        <w:t>src</w:t>
-      </w:r>
-      <w:proofErr w:type="spellEnd"/>
+        <w:t>src/main/java</w:t>
+      </w:r>
+      <w:r>
+        <w:rPr>
+          <w:rFonts w:ascii="Calibri" w:eastAsia="仿宋" w:hAnsi="Calibri" w:cs="Calibri"/>
+          <w:color w:val="333333"/>
+          <w:spacing w:val="3"/>
+          <w:kern w:val="0"/>
+          <w:sz w:val="24"/>
+          <w:shd w:val="clear" w:color="auto" w:fill="FFFFFF"/>
+        </w:rPr>
+        <w:t> </w:t>
+      </w:r>
       <w:r>
         <w:rPr>
           <w:rFonts w:ascii="仿宋" w:eastAsia="仿宋" w:hAnsi="仿宋" w:cs="宋体" w:hint="eastAsia"/>
@@ -1256,7 +1175,103 @@
           <w:sz w:val="24"/>
           <w:shd w:val="clear" w:color="auto" w:fill="FFFFFF"/>
         </w:rPr>
-        <w:t>/main/java</w:t>
+        <w:t xml:space="preserve"> 程序开发以及主程序入口</w:t>
+      </w:r>
+    </w:p>
+    <w:p>
+      <w:pPr>
+        <w:widowControl/>
+        <w:shd w:val="clear" w:color="auto" w:fill="FFFFFF"/>
+        <w:spacing w:line="360" w:lineRule="atLeast"/>
+        <w:ind w:left="420" w:hanging="420"/>
+        <w:jc w:val="left"/>
+        <w:rPr>
+          <w:rFonts w:ascii="Georgia" w:eastAsia="宋体" w:hAnsi="Georgia" w:cs="宋体"/>
+          <w:color w:val="000000"/>
+          <w:kern w:val="0"/>
+          <w:sz w:val="24"/>
+        </w:rPr>
+      </w:pPr>
+      <w:r>
+        <w:rPr>
+          <w:rFonts w:ascii="Wingdings" w:eastAsia="宋体" w:hAnsi="Wingdings" w:cs="宋体"/>
+          <w:color w:val="333333"/>
+          <w:spacing w:val="3"/>
+          <w:kern w:val="0"/>
+          <w:sz w:val="24"/>
+          <w:shd w:val="clear" w:color="auto" w:fill="FFFFFF"/>
+        </w:rPr>
+        <w:t></w:t>
+      </w:r>
+      <w:r>
+        <w:rPr>
+          <w:rFonts w:ascii="Wingdings" w:eastAsia="宋体" w:hAnsi="Wingdings" w:cs="宋体"/>
+          <w:color w:val="333333"/>
+          <w:spacing w:val="3"/>
+          <w:kern w:val="0"/>
+          <w:sz w:val="24"/>
+          <w:shd w:val="clear" w:color="auto" w:fill="FFFFFF"/>
+        </w:rPr>
+        <w:t></w:t>
+      </w:r>
+      <w:r>
+        <w:rPr>
+          <w:rFonts w:ascii="仿宋" w:eastAsia="仿宋" w:hAnsi="仿宋" w:cs="宋体" w:hint="eastAsia"/>
+          <w:color w:val="333333"/>
+          <w:spacing w:val="3"/>
+          <w:kern w:val="0"/>
+          <w:sz w:val="24"/>
+          <w:shd w:val="clear" w:color="auto" w:fill="FFFFFF"/>
+        </w:rPr>
+        <w:t>src/main/resources 配置文件</w:t>
+      </w:r>
+    </w:p>
+    <w:p>
+      <w:pPr>
+        <w:widowControl/>
+        <w:shd w:val="clear" w:color="auto" w:fill="FFFFFF"/>
+        <w:spacing w:line="360" w:lineRule="atLeast"/>
+        <w:ind w:left="420" w:hanging="420"/>
+        <w:jc w:val="left"/>
+        <w:rPr>
+          <w:rFonts w:ascii="Georgia" w:eastAsia="宋体" w:hAnsi="Georgia" w:cs="宋体"/>
+          <w:color w:val="000000"/>
+          <w:kern w:val="0"/>
+          <w:sz w:val="24"/>
+        </w:rPr>
+      </w:pPr>
+      <w:r>
+        <w:rPr>
+          <w:rFonts w:ascii="Wingdings" w:eastAsia="宋体" w:hAnsi="Wingdings" w:cs="宋体"/>
+          <w:color w:val="333333"/>
+          <w:spacing w:val="3"/>
+          <w:kern w:val="0"/>
+          <w:sz w:val="24"/>
+          <w:shd w:val="clear" w:color="auto" w:fill="FFFFFF"/>
+        </w:rPr>
+        <w:t></w:t>
+      </w:r>
+      <w:r>
+        <w:rPr>
+          <w:rFonts w:ascii="Wingdings" w:eastAsia="宋体" w:hAnsi="Wingdings" w:cs="宋体"/>
+          <w:color w:val="333333"/>
+          <w:spacing w:val="3"/>
+          <w:kern w:val="0"/>
+          <w:sz w:val="24"/>
+          <w:shd w:val="clear" w:color="auto" w:fill="FFFFFF"/>
+        </w:rPr>
+        <w:t></w:t>
+      </w:r>
+      <w:r>
+        <w:rPr>
+          <w:rFonts w:ascii="仿宋" w:eastAsia="仿宋" w:hAnsi="仿宋" w:cs="宋体" w:hint="eastAsia"/>
+          <w:color w:val="333333"/>
+          <w:spacing w:val="3"/>
+          <w:kern w:val="0"/>
+          <w:sz w:val="24"/>
+          <w:shd w:val="clear" w:color="auto" w:fill="FFFFFF"/>
+        </w:rPr>
+        <w:t>src/test/java</w:t>
       </w:r>
       <w:r>
         <w:rPr>
@@ -1278,46 +1293,43 @@
           <w:sz w:val="24"/>
           <w:shd w:val="clear" w:color="auto" w:fill="FFFFFF"/>
         </w:rPr>
-        <w:t xml:space="preserve"> 程序开发以及主程序入口</w:t>
-      </w:r>
-    </w:p>
-    <w:p>
-      <w:pPr>
-        <w:widowControl/>
-        <w:shd w:val="clear" w:color="auto" w:fill="FFFFFF"/>
-        <w:spacing w:line="360" w:lineRule="atLeast"/>
-        <w:ind w:left="420" w:hanging="420"/>
-        <w:jc w:val="left"/>
-        <w:rPr>
-          <w:rFonts w:ascii="Georgia" w:eastAsia="宋体" w:hAnsi="Georgia" w:cs="宋体"/>
-          <w:color w:val="000000"/>
-          <w:kern w:val="0"/>
-          <w:sz w:val="24"/>
-        </w:rPr>
-      </w:pPr>
-      <w:r>
-        <w:rPr>
-          <w:rFonts w:ascii="Wingdings" w:eastAsia="宋体" w:hAnsi="Wingdings" w:cs="宋体"/>
-          <w:color w:val="333333"/>
-          <w:spacing w:val="3"/>
-          <w:kern w:val="0"/>
-          <w:sz w:val="24"/>
-          <w:shd w:val="clear" w:color="auto" w:fill="FFFFFF"/>
-        </w:rPr>
-        <w:t></w:t>
-      </w:r>
-      <w:r>
-        <w:rPr>
-          <w:rFonts w:ascii="Wingdings" w:eastAsia="宋体" w:hAnsi="Wingdings" w:cs="宋体"/>
-          <w:color w:val="333333"/>
-          <w:spacing w:val="3"/>
-          <w:kern w:val="0"/>
-          <w:sz w:val="24"/>
-          <w:shd w:val="clear" w:color="auto" w:fill="FFFFFF"/>
-        </w:rPr>
-        <w:t></w:t>
-      </w:r>
-      <w:proofErr w:type="spellStart"/>
+        <w:t xml:space="preserve"> 测试程序</w:t>
+      </w:r>
+    </w:p>
+    <w:p>
+      <w:pPr>
+        <w:widowControl/>
+        <w:shd w:val="clear" w:color="auto" w:fill="FFFFFF"/>
+        <w:spacing w:before="150" w:after="150" w:line="360" w:lineRule="atLeast"/>
+        <w:rPr>
+          <w:rFonts w:ascii="Georgia" w:eastAsia="宋体" w:hAnsi="Georgia" w:cs="宋体"/>
+          <w:color w:val="000000"/>
+          <w:kern w:val="0"/>
+          <w:sz w:val="24"/>
+        </w:rPr>
+      </w:pPr>
+      <w:r>
+        <w:rPr>
+          <w:rFonts w:ascii="Georgia" w:eastAsia="宋体" w:hAnsi="Georgia" w:cs="宋体"/>
+          <w:color w:val="000000"/>
+          <w:kern w:val="0"/>
+          <w:sz w:val="24"/>
+        </w:rPr>
+        <w:t> </w:t>
+      </w:r>
+    </w:p>
+    <w:p>
+      <w:pPr>
+        <w:widowControl/>
+        <w:shd w:val="clear" w:color="auto" w:fill="FFFFFF"/>
+        <w:spacing w:line="360" w:lineRule="atLeast"/>
+        <w:rPr>
+          <w:rFonts w:ascii="Georgia" w:eastAsia="宋体" w:hAnsi="Georgia" w:cs="宋体"/>
+          <w:color w:val="000000"/>
+          <w:kern w:val="0"/>
+          <w:sz w:val="24"/>
+        </w:rPr>
+      </w:pPr>
       <w:r>
         <w:rPr>
           <w:rFonts w:ascii="仿宋" w:eastAsia="仿宋" w:hAnsi="仿宋" w:cs="宋体" w:hint="eastAsia"/>
@@ -1327,9 +1339,21 @@
           <w:sz w:val="24"/>
           <w:shd w:val="clear" w:color="auto" w:fill="FFFFFF"/>
         </w:rPr>
-        <w:t>src</w:t>
-      </w:r>
-      <w:proofErr w:type="spellEnd"/>
+        <w:t>另外，spingboot建议的目录结果如下：</w:t>
+      </w:r>
+    </w:p>
+    <w:p>
+      <w:pPr>
+        <w:widowControl/>
+        <w:shd w:val="clear" w:color="auto" w:fill="FFFFFF"/>
+        <w:spacing w:line="360" w:lineRule="atLeast"/>
+        <w:rPr>
+          <w:rFonts w:ascii="Georgia" w:eastAsia="宋体" w:hAnsi="Georgia" w:cs="宋体"/>
+          <w:color w:val="000000"/>
+          <w:kern w:val="0"/>
+          <w:sz w:val="24"/>
+        </w:rPr>
+      </w:pPr>
       <w:r>
         <w:rPr>
           <w:rFonts w:ascii="仿宋" w:eastAsia="仿宋" w:hAnsi="仿宋" w:cs="宋体" w:hint="eastAsia"/>
@@ -1339,46 +1363,8 @@
           <w:sz w:val="24"/>
           <w:shd w:val="clear" w:color="auto" w:fill="FFFFFF"/>
         </w:rPr>
-        <w:t>/main/resources 配置文件</w:t>
-      </w:r>
-    </w:p>
-    <w:p>
-      <w:pPr>
-        <w:widowControl/>
-        <w:shd w:val="clear" w:color="auto" w:fill="FFFFFF"/>
-        <w:spacing w:line="360" w:lineRule="atLeast"/>
-        <w:ind w:left="420" w:hanging="420"/>
-        <w:jc w:val="left"/>
-        <w:rPr>
-          <w:rFonts w:ascii="Georgia" w:eastAsia="宋体" w:hAnsi="Georgia" w:cs="宋体"/>
-          <w:color w:val="000000"/>
-          <w:kern w:val="0"/>
-          <w:sz w:val="24"/>
-        </w:rPr>
-      </w:pPr>
-      <w:r>
-        <w:rPr>
-          <w:rFonts w:ascii="Wingdings" w:eastAsia="宋体" w:hAnsi="Wingdings" w:cs="宋体"/>
-          <w:color w:val="333333"/>
-          <w:spacing w:val="3"/>
-          <w:kern w:val="0"/>
-          <w:sz w:val="24"/>
-          <w:shd w:val="clear" w:color="auto" w:fill="FFFFFF"/>
-        </w:rPr>
-        <w:t></w:t>
-      </w:r>
-      <w:r>
-        <w:rPr>
-          <w:rFonts w:ascii="Wingdings" w:eastAsia="宋体" w:hAnsi="Wingdings" w:cs="宋体"/>
-          <w:color w:val="333333"/>
-          <w:spacing w:val="3"/>
-          <w:kern w:val="0"/>
-          <w:sz w:val="24"/>
-          <w:shd w:val="clear" w:color="auto" w:fill="FFFFFF"/>
-        </w:rPr>
-        <w:t></w:t>
-      </w:r>
-      <w:proofErr w:type="spellStart"/>
+        <w:t>root package结构：</w:t>
+      </w:r>
       <w:r>
         <w:rPr>
           <w:rFonts w:ascii="仿宋" w:eastAsia="仿宋" w:hAnsi="仿宋" w:cs="宋体" w:hint="eastAsia"/>
@@ -1386,151 +1372,10 @@
           <w:spacing w:val="3"/>
           <w:kern w:val="0"/>
           <w:sz w:val="24"/>
-          <w:shd w:val="clear" w:color="auto" w:fill="FFFFFF"/>
-        </w:rPr>
-        <w:t>src</w:t>
-      </w:r>
-      <w:proofErr w:type="spellEnd"/>
-      <w:r>
-        <w:rPr>
-          <w:rFonts w:ascii="仿宋" w:eastAsia="仿宋" w:hAnsi="仿宋" w:cs="宋体" w:hint="eastAsia"/>
-          <w:color w:val="333333"/>
-          <w:spacing w:val="3"/>
-          <w:kern w:val="0"/>
-          <w:sz w:val="24"/>
-          <w:shd w:val="clear" w:color="auto" w:fill="FFFFFF"/>
-        </w:rPr>
-        <w:t>/test/java</w:t>
-      </w:r>
-      <w:r>
-        <w:rPr>
-          <w:rFonts w:ascii="Calibri" w:eastAsia="仿宋" w:hAnsi="Calibri" w:cs="Calibri"/>
-          <w:color w:val="333333"/>
-          <w:spacing w:val="3"/>
-          <w:kern w:val="0"/>
-          <w:sz w:val="24"/>
-          <w:shd w:val="clear" w:color="auto" w:fill="FFFFFF"/>
-        </w:rPr>
-        <w:t> </w:t>
-      </w:r>
-      <w:r>
-        <w:rPr>
-          <w:rFonts w:ascii="仿宋" w:eastAsia="仿宋" w:hAnsi="仿宋" w:cs="宋体" w:hint="eastAsia"/>
-          <w:color w:val="333333"/>
-          <w:spacing w:val="3"/>
-          <w:kern w:val="0"/>
-          <w:sz w:val="24"/>
-          <w:shd w:val="clear" w:color="auto" w:fill="FFFFFF"/>
-        </w:rPr>
-        <w:t xml:space="preserve"> 测试程序</w:t>
-      </w:r>
-    </w:p>
-    <w:p>
-      <w:pPr>
-        <w:widowControl/>
-        <w:shd w:val="clear" w:color="auto" w:fill="FFFFFF"/>
-        <w:spacing w:before="150" w:after="150" w:line="360" w:lineRule="atLeast"/>
-        <w:rPr>
-          <w:rFonts w:ascii="Georgia" w:eastAsia="宋体" w:hAnsi="Georgia" w:cs="宋体"/>
-          <w:color w:val="000000"/>
-          <w:kern w:val="0"/>
-          <w:sz w:val="24"/>
-        </w:rPr>
-      </w:pPr>
-      <w:r>
-        <w:rPr>
-          <w:rFonts w:ascii="Georgia" w:eastAsia="宋体" w:hAnsi="Georgia" w:cs="宋体"/>
-          <w:color w:val="000000"/>
-          <w:kern w:val="0"/>
-          <w:sz w:val="24"/>
-        </w:rPr>
-        <w:t> </w:t>
-      </w:r>
-    </w:p>
-    <w:p>
-      <w:pPr>
-        <w:widowControl/>
-        <w:shd w:val="clear" w:color="auto" w:fill="FFFFFF"/>
-        <w:spacing w:line="360" w:lineRule="atLeast"/>
-        <w:rPr>
-          <w:rFonts w:ascii="Georgia" w:eastAsia="宋体" w:hAnsi="Georgia" w:cs="宋体"/>
-          <w:color w:val="000000"/>
-          <w:kern w:val="0"/>
-          <w:sz w:val="24"/>
-        </w:rPr>
-      </w:pPr>
-      <w:r>
-        <w:rPr>
-          <w:rFonts w:ascii="仿宋" w:eastAsia="仿宋" w:hAnsi="仿宋" w:cs="宋体" w:hint="eastAsia"/>
-          <w:color w:val="333333"/>
-          <w:spacing w:val="3"/>
-          <w:kern w:val="0"/>
-          <w:sz w:val="24"/>
-          <w:shd w:val="clear" w:color="auto" w:fill="FFFFFF"/>
-        </w:rPr>
-        <w:t>另外，</w:t>
-      </w:r>
-      <w:proofErr w:type="spellStart"/>
-      <w:r>
-        <w:rPr>
-          <w:rFonts w:ascii="仿宋" w:eastAsia="仿宋" w:hAnsi="仿宋" w:cs="宋体" w:hint="eastAsia"/>
-          <w:color w:val="333333"/>
-          <w:spacing w:val="3"/>
-          <w:kern w:val="0"/>
-          <w:sz w:val="24"/>
-          <w:shd w:val="clear" w:color="auto" w:fill="FFFFFF"/>
-        </w:rPr>
-        <w:t>spingboot</w:t>
-      </w:r>
-      <w:proofErr w:type="spellEnd"/>
-      <w:r>
-        <w:rPr>
-          <w:rFonts w:ascii="仿宋" w:eastAsia="仿宋" w:hAnsi="仿宋" w:cs="宋体" w:hint="eastAsia"/>
-          <w:color w:val="333333"/>
-          <w:spacing w:val="3"/>
-          <w:kern w:val="0"/>
-          <w:sz w:val="24"/>
-          <w:shd w:val="clear" w:color="auto" w:fill="FFFFFF"/>
-        </w:rPr>
-        <w:t>建议的目录结果如下：</w:t>
-      </w:r>
-    </w:p>
-    <w:p>
-      <w:pPr>
-        <w:widowControl/>
-        <w:shd w:val="clear" w:color="auto" w:fill="FFFFFF"/>
-        <w:spacing w:line="360" w:lineRule="atLeast"/>
-        <w:rPr>
-          <w:rFonts w:ascii="Georgia" w:eastAsia="宋体" w:hAnsi="Georgia" w:cs="宋体"/>
-          <w:color w:val="000000"/>
-          <w:kern w:val="0"/>
-          <w:sz w:val="24"/>
-        </w:rPr>
-      </w:pPr>
-      <w:r>
-        <w:rPr>
-          <w:rFonts w:ascii="仿宋" w:eastAsia="仿宋" w:hAnsi="仿宋" w:cs="宋体" w:hint="eastAsia"/>
-          <w:color w:val="333333"/>
-          <w:spacing w:val="3"/>
-          <w:kern w:val="0"/>
-          <w:sz w:val="24"/>
-          <w:shd w:val="clear" w:color="auto" w:fill="FFFFFF"/>
-        </w:rPr>
-        <w:t>root package结构：</w:t>
-      </w:r>
-      <w:proofErr w:type="spellStart"/>
-      <w:r>
-        <w:rPr>
-          <w:rFonts w:ascii="仿宋" w:eastAsia="仿宋" w:hAnsi="仿宋" w:cs="宋体" w:hint="eastAsia"/>
-          <w:color w:val="333333"/>
-          <w:spacing w:val="3"/>
-          <w:kern w:val="0"/>
-          <w:sz w:val="24"/>
           <w:shd w:val="clear" w:color="auto" w:fill="D9D9D9"/>
         </w:rPr>
         <w:t>com.example.myproject</w:t>
       </w:r>
-      <w:proofErr w:type="spellEnd"/>
     </w:p>
     <w:p>
       <w:pPr>
@@ -1662,19 +1507,8 @@
           <w:kern w:val="0"/>
           <w:sz w:val="24"/>
         </w:rPr>
-        <w:t xml:space="preserve">    +- </w:t>
-      </w:r>
-      <w:proofErr w:type="spellStart"/>
-      <w:r>
-        <w:rPr>
-          <w:rFonts w:ascii="宋体" w:eastAsia="宋体" w:hAnsi="宋体" w:cs="宋体"/>
-          <w:color w:val="000000"/>
-          <w:kern w:val="0"/>
-          <w:sz w:val="24"/>
-        </w:rPr>
-        <w:t>myproject</w:t>
-      </w:r>
-      <w:proofErr w:type="spellEnd"/>
+        <w:t xml:space="preserve">    +- myproject</w:t>
+      </w:r>
     </w:p>
     <w:p>
       <w:pPr>
@@ -1833,27 +1667,7 @@
           <w:kern w:val="0"/>
           <w:sz w:val="24"/>
         </w:rPr>
-        <w:t xml:space="preserve">      </w:t>
-      </w:r>
-      <w:proofErr w:type="gramStart"/>
-      <w:r>
-        <w:rPr>
-          <w:rFonts w:ascii="宋体" w:eastAsia="宋体" w:hAnsi="宋体" w:cs="宋体"/>
-          <w:color w:val="000000"/>
-          <w:kern w:val="0"/>
-          <w:sz w:val="24"/>
-        </w:rPr>
-        <w:t>|  +</w:t>
-      </w:r>
-      <w:proofErr w:type="gramEnd"/>
-      <w:r>
-        <w:rPr>
-          <w:rFonts w:ascii="宋体" w:eastAsia="宋体" w:hAnsi="宋体" w:cs="宋体"/>
-          <w:color w:val="000000"/>
-          <w:kern w:val="0"/>
-          <w:sz w:val="24"/>
-        </w:rPr>
-        <w:t>- Customer.java</w:t>
+        <w:t xml:space="preserve">      |  +- Customer.java</w:t>
       </w:r>
     </w:p>
     <w:p>
@@ -1893,27 +1707,7 @@
           <w:kern w:val="0"/>
           <w:sz w:val="24"/>
         </w:rPr>
-        <w:t xml:space="preserve">      </w:t>
-      </w:r>
-      <w:proofErr w:type="gramStart"/>
-      <w:r>
-        <w:rPr>
-          <w:rFonts w:ascii="宋体" w:eastAsia="宋体" w:hAnsi="宋体" w:cs="宋体"/>
-          <w:color w:val="000000"/>
-          <w:kern w:val="0"/>
-          <w:sz w:val="24"/>
-        </w:rPr>
-        <w:t>|  +</w:t>
-      </w:r>
-      <w:proofErr w:type="gramEnd"/>
-      <w:r>
-        <w:rPr>
-          <w:rFonts w:ascii="宋体" w:eastAsia="宋体" w:hAnsi="宋体" w:cs="宋体"/>
-          <w:color w:val="000000"/>
-          <w:kern w:val="0"/>
-          <w:sz w:val="24"/>
-        </w:rPr>
-        <w:t>- CustomerRepository.java</w:t>
+        <w:t xml:space="preserve">      |  +- CustomerRepository.java</w:t>
       </w:r>
     </w:p>
     <w:p>
@@ -2034,27 +1828,7 @@
           <w:sz w:val="24"/>
         </w:rPr>
         <w:lastRenderedPageBreak/>
-        <w:t xml:space="preserve">      </w:t>
-      </w:r>
-      <w:proofErr w:type="gramStart"/>
-      <w:r>
-        <w:rPr>
-          <w:rFonts w:ascii="宋体" w:eastAsia="宋体" w:hAnsi="宋体" w:cs="宋体"/>
-          <w:color w:val="000000"/>
-          <w:kern w:val="0"/>
-          <w:sz w:val="24"/>
-        </w:rPr>
-        <w:t>|  +</w:t>
-      </w:r>
-      <w:proofErr w:type="gramEnd"/>
-      <w:r>
-        <w:rPr>
-          <w:rFonts w:ascii="宋体" w:eastAsia="宋体" w:hAnsi="宋体" w:cs="宋体"/>
-          <w:color w:val="000000"/>
-          <w:kern w:val="0"/>
-          <w:sz w:val="24"/>
-        </w:rPr>
-        <w:t>- CustomerService.java</w:t>
+        <w:t xml:space="preserve">      |  +- CustomerService.java</w:t>
       </w:r>
     </w:p>
     <w:p>
@@ -2174,27 +1948,7 @@
           <w:kern w:val="0"/>
           <w:sz w:val="24"/>
         </w:rPr>
-        <w:t xml:space="preserve">      </w:t>
-      </w:r>
-      <w:proofErr w:type="gramStart"/>
-      <w:r>
-        <w:rPr>
-          <w:rFonts w:ascii="宋体" w:eastAsia="宋体" w:hAnsi="宋体" w:cs="宋体"/>
-          <w:color w:val="000000"/>
-          <w:kern w:val="0"/>
-          <w:sz w:val="24"/>
-        </w:rPr>
-        <w:t>|  +</w:t>
-      </w:r>
-      <w:proofErr w:type="gramEnd"/>
-      <w:r>
-        <w:rPr>
-          <w:rFonts w:ascii="宋体" w:eastAsia="宋体" w:hAnsi="宋体" w:cs="宋体"/>
-          <w:color w:val="000000"/>
-          <w:kern w:val="0"/>
-          <w:sz w:val="24"/>
-        </w:rPr>
-        <w:t>- CustomerController.java</w:t>
+        <w:t xml:space="preserve">      |  +- CustomerController.java</w:t>
       </w:r>
     </w:p>
     <w:p>
@@ -2706,7 +2460,6 @@
         </w:rPr>
         <w:t xml:space="preserve">        </w:t>
       </w:r>
-      <w:proofErr w:type="gramStart"/>
       <w:r>
         <w:rPr>
           <w:rFonts w:ascii="宋体" w:eastAsia="宋体" w:hAnsi="宋体" w:cs="宋体"/>
@@ -2716,7 +2469,6 @@
         </w:rPr>
         <w:t>&lt;</w:t>
       </w:r>
-      <w:proofErr w:type="spellStart"/>
       <w:r>
         <w:rPr>
           <w:rFonts w:ascii="宋体" w:eastAsia="宋体" w:hAnsi="宋体" w:cs="宋体"/>
@@ -2726,7 +2478,6 @@
         </w:rPr>
         <w:t>groupId</w:t>
       </w:r>
-      <w:proofErr w:type="spellEnd"/>
       <w:r>
         <w:rPr>
           <w:rFonts w:ascii="宋体" w:eastAsia="宋体" w:hAnsi="宋体" w:cs="宋体"/>
@@ -2736,7 +2487,6 @@
         </w:rPr>
         <w:t>&gt;</w:t>
       </w:r>
-      <w:proofErr w:type="spellStart"/>
       <w:r>
         <w:rPr>
           <w:rFonts w:ascii="宋体" w:eastAsia="宋体" w:hAnsi="宋体" w:cs="宋体"/>
@@ -2746,8 +2496,6 @@
         </w:rPr>
         <w:t>org.springframework.boot</w:t>
       </w:r>
-      <w:proofErr w:type="spellEnd"/>
-      <w:proofErr w:type="gramEnd"/>
       <w:r>
         <w:rPr>
           <w:rFonts w:ascii="宋体" w:eastAsia="宋体" w:hAnsi="宋体" w:cs="宋体"/>
@@ -2757,7 +2505,6 @@
         </w:rPr>
         <w:t>&lt;/</w:t>
       </w:r>
-      <w:proofErr w:type="spellStart"/>
       <w:r>
         <w:rPr>
           <w:rFonts w:ascii="宋体" w:eastAsia="宋体" w:hAnsi="宋体" w:cs="宋体"/>
@@ -2767,7 +2514,6 @@
         </w:rPr>
         <w:t>groupId</w:t>
       </w:r>
-      <w:proofErr w:type="spellEnd"/>
       <w:r>
         <w:rPr>
           <w:rFonts w:ascii="宋体" w:eastAsia="宋体" w:hAnsi="宋体" w:cs="宋体"/>
@@ -2826,7 +2572,6 @@
         </w:rPr>
         <w:t>&lt;</w:t>
       </w:r>
-      <w:proofErr w:type="spellStart"/>
       <w:r>
         <w:rPr>
           <w:rFonts w:ascii="宋体" w:eastAsia="宋体" w:hAnsi="宋体" w:cs="宋体"/>
@@ -2836,7 +2581,6 @@
         </w:rPr>
         <w:t>artifactId</w:t>
       </w:r>
-      <w:proofErr w:type="spellEnd"/>
       <w:r>
         <w:rPr>
           <w:rFonts w:ascii="宋体" w:eastAsia="宋体" w:hAnsi="宋体" w:cs="宋体"/>
@@ -2864,7 +2608,6 @@
         </w:rPr>
         <w:t>&lt;/</w:t>
       </w:r>
-      <w:proofErr w:type="spellStart"/>
       <w:r>
         <w:rPr>
           <w:rFonts w:ascii="宋体" w:eastAsia="宋体" w:hAnsi="宋体" w:cs="宋体"/>
@@ -2874,7 +2617,6 @@
         </w:rPr>
         <w:t>artifactId</w:t>
       </w:r>
-      <w:proofErr w:type="spellEnd"/>
       <w:r>
         <w:rPr>
           <w:rFonts w:ascii="宋体" w:eastAsia="宋体" w:hAnsi="宋体" w:cs="宋体"/>
@@ -3024,9 +2766,47 @@
           <w:sz w:val="24"/>
           <w:shd w:val="clear" w:color="auto" w:fill="FFFFFF"/>
         </w:rPr>
-        <w:t>spring-boot-starter-test：测试模块，包括JUnit、</w:t>
-      </w:r>
-      <w:proofErr w:type="spellStart"/>
+        <w:t>spring-boot-starter-test：测试模块，包括JUnit、Hamcrest、Mockito。</w:t>
+      </w:r>
+    </w:p>
+    <w:p>
+      <w:pPr>
+        <w:widowControl/>
+        <w:shd w:val="clear" w:color="auto" w:fill="FFFFFF"/>
+        <w:spacing w:before="150" w:after="150" w:line="360" w:lineRule="atLeast"/>
+        <w:jc w:val="left"/>
+        <w:rPr>
+          <w:rFonts w:ascii="Georgia" w:eastAsia="宋体" w:hAnsi="Georgia" w:cs="宋体"/>
+          <w:color w:val="000000"/>
+          <w:kern w:val="0"/>
+          <w:sz w:val="24"/>
+        </w:rPr>
+      </w:pPr>
+      <w:r>
+        <w:rPr>
+          <w:rFonts w:ascii="Georgia" w:eastAsia="宋体" w:hAnsi="Georgia" w:cs="宋体"/>
+          <w:color w:val="000000"/>
+          <w:kern w:val="0"/>
+          <w:sz w:val="24"/>
+        </w:rPr>
+        <w:t> </w:t>
+      </w:r>
+    </w:p>
+    <w:p>
+      <w:pPr>
+        <w:widowControl/>
+        <w:shd w:val="clear" w:color="auto" w:fill="FFFFFF"/>
+        <w:spacing w:line="360" w:lineRule="atLeast"/>
+        <w:jc w:val="left"/>
+        <w:rPr>
+          <w:rFonts w:ascii="仿宋" w:eastAsia="仿宋" w:hAnsi="仿宋" w:cs="宋体"/>
+          <w:color w:val="333333"/>
+          <w:spacing w:val="3"/>
+          <w:kern w:val="0"/>
+          <w:sz w:val="24"/>
+          <w:shd w:val="clear" w:color="auto" w:fill="FFFFFF"/>
+        </w:rPr>
+      </w:pPr>
       <w:r>
         <w:rPr>
           <w:rFonts w:ascii="仿宋" w:eastAsia="仿宋" w:hAnsi="仿宋" w:cs="宋体" w:hint="eastAsia"/>
@@ -3036,9 +2816,587 @@
           <w:sz w:val="24"/>
           <w:shd w:val="clear" w:color="auto" w:fill="FFFFFF"/>
         </w:rPr>
-        <w:t>Hamcrest</w:t>
-      </w:r>
-      <w:proofErr w:type="spellEnd"/>
+        <w:t>2、编写controller内容</w:t>
+      </w:r>
+    </w:p>
+    <w:p>
+      <w:pPr>
+        <w:widowControl/>
+        <w:shd w:val="clear" w:color="auto" w:fill="FFFFFF"/>
+        <w:spacing w:line="360" w:lineRule="atLeast"/>
+        <w:jc w:val="left"/>
+        <w:rPr>
+          <w:rFonts w:ascii="仿宋" w:eastAsia="仿宋" w:hAnsi="仿宋" w:cs="宋体"/>
+          <w:b/>
+          <w:color w:val="FF0000"/>
+          <w:spacing w:val="3"/>
+          <w:kern w:val="0"/>
+          <w:sz w:val="24"/>
+          <w:shd w:val="clear" w:color="auto" w:fill="FFFFFF"/>
+        </w:rPr>
+      </w:pPr>
+      <w:r>
+        <w:rPr>
+          <w:rFonts w:ascii="仿宋" w:eastAsia="仿宋" w:hAnsi="仿宋" w:cs="宋体" w:hint="eastAsia"/>
+          <w:b/>
+          <w:color w:val="FF0000"/>
+          <w:spacing w:val="3"/>
+          <w:kern w:val="0"/>
+          <w:sz w:val="24"/>
+          <w:shd w:val="clear" w:color="auto" w:fill="FFFFFF"/>
+        </w:rPr>
+        <w:t>注意controller包是在</w:t>
+      </w:r>
+      <w:r>
+        <w:rPr>
+          <w:rFonts w:ascii="仿宋" w:eastAsia="仿宋" w:hAnsi="仿宋" w:cs="宋体"/>
+          <w:b/>
+          <w:color w:val="FF0000"/>
+          <w:spacing w:val="3"/>
+          <w:kern w:val="0"/>
+          <w:sz w:val="24"/>
+          <w:shd w:val="clear" w:color="auto" w:fill="FFFFFF"/>
+        </w:rPr>
+        <w:t>com.example.demo</w:t>
+      </w:r>
+      <w:r>
+        <w:rPr>
+          <w:rFonts w:ascii="仿宋" w:eastAsia="仿宋" w:hAnsi="仿宋" w:cs="宋体" w:hint="eastAsia"/>
+          <w:b/>
+          <w:color w:val="FF0000"/>
+          <w:spacing w:val="3"/>
+          <w:kern w:val="0"/>
+          <w:sz w:val="24"/>
+          <w:shd w:val="clear" w:color="auto" w:fill="FFFFFF"/>
+        </w:rPr>
+        <w:t>里面的，不可以在外面，否则运行可能报错。</w:t>
+      </w:r>
+      <w:r>
+        <w:rPr>
+          <w:rFonts w:ascii="仿宋" w:eastAsia="仿宋" w:hAnsi="仿宋" w:cs="宋体" w:hint="eastAsia"/>
+          <w:b/>
+          <w:color w:val="FF0000"/>
+          <w:spacing w:val="3"/>
+          <w:kern w:val="0"/>
+          <w:sz w:val="24"/>
+          <w:shd w:val="clear" w:color="auto" w:fill="FFFFFF"/>
+        </w:rPr>
+        <w:t>其他解决办法</w:t>
+      </w:r>
+      <w:bookmarkStart w:id="0" w:name="_GoBack"/>
+      <w:bookmarkEnd w:id="0"/>
+    </w:p>
+    <w:p>
+      <w:pPr>
+        <w:widowControl/>
+        <w:shd w:val="clear" w:color="auto" w:fill="FFFFFF"/>
+        <w:spacing w:line="360" w:lineRule="atLeast"/>
+        <w:jc w:val="left"/>
+        <w:rPr>
+          <w:rFonts w:ascii="仿宋" w:eastAsia="仿宋" w:hAnsi="仿宋" w:cs="宋体"/>
+          <w:b/>
+          <w:color w:val="FF0000"/>
+          <w:spacing w:val="3"/>
+          <w:kern w:val="0"/>
+          <w:sz w:val="24"/>
+          <w:shd w:val="clear" w:color="auto" w:fill="FFFFFF"/>
+        </w:rPr>
+      </w:pPr>
+      <w:r>
+        <w:rPr>
+          <w:rFonts w:ascii="仿宋" w:eastAsia="仿宋" w:hAnsi="仿宋" w:cs="宋体" w:hint="eastAsia"/>
+          <w:b/>
+          <w:color w:val="FF0000"/>
+          <w:spacing w:val="3"/>
+          <w:kern w:val="0"/>
+          <w:sz w:val="24"/>
+          <w:shd w:val="clear" w:color="auto" w:fill="FFFFFF"/>
+        </w:rPr>
+        <w:t>参考链接：</w:t>
+      </w:r>
+      <w:hyperlink r:id="rId13" w:history="1">
+        <w:r>
+          <w:rPr>
+            <w:rStyle w:val="aa"/>
+            <w:rFonts w:ascii="仿宋" w:eastAsia="仿宋" w:hAnsi="仿宋" w:cs="宋体"/>
+            <w:b/>
+            <w:spacing w:val="3"/>
+            <w:kern w:val="0"/>
+            <w:sz w:val="24"/>
+            <w:shd w:val="clear" w:color="auto" w:fill="FFFFFF"/>
+          </w:rPr>
+          <w:t>https://www.cnblogs.com/chengjiliang/p/8664076.html</w:t>
+        </w:r>
+      </w:hyperlink>
+    </w:p>
+    <w:p>
+      <w:pPr>
+        <w:widowControl/>
+        <w:shd w:val="clear" w:color="auto" w:fill="FFFFFF"/>
+        <w:spacing w:line="360" w:lineRule="atLeast"/>
+        <w:jc w:val="left"/>
+        <w:rPr>
+          <w:rFonts w:ascii="仿宋" w:eastAsia="仿宋" w:hAnsi="仿宋" w:cs="宋体" w:hint="eastAsia"/>
+          <w:b/>
+          <w:color w:val="FF0000"/>
+          <w:spacing w:val="3"/>
+          <w:kern w:val="0"/>
+          <w:sz w:val="24"/>
+          <w:shd w:val="clear" w:color="auto" w:fill="FFFFFF"/>
+        </w:rPr>
+      </w:pPr>
+    </w:p>
+    <w:p>
+      <w:pPr>
+        <w:widowControl/>
+        <w:shd w:val="clear" w:color="auto" w:fill="FFFFFF"/>
+        <w:spacing w:line="360" w:lineRule="atLeast"/>
+        <w:jc w:val="left"/>
+        <w:rPr>
+          <w:rFonts w:ascii="仿宋" w:eastAsia="仿宋" w:hAnsi="仿宋" w:cs="宋体"/>
+          <w:color w:val="333333"/>
+          <w:spacing w:val="3"/>
+          <w:kern w:val="0"/>
+          <w:sz w:val="24"/>
+          <w:shd w:val="clear" w:color="auto" w:fill="FFFFFF"/>
+        </w:rPr>
+      </w:pPr>
+    </w:p>
+    <w:p>
+      <w:pPr>
+        <w:autoSpaceDE w:val="0"/>
+        <w:autoSpaceDN w:val="0"/>
+        <w:adjustRightInd w:val="0"/>
+        <w:jc w:val="left"/>
+        <w:rPr>
+          <w:rFonts w:ascii="Menlo" w:hAnsi="Menlo" w:cs="Menlo"/>
+          <w:kern w:val="0"/>
+          <w:sz w:val="24"/>
+        </w:rPr>
+      </w:pPr>
+      <w:r>
+        <w:rPr>
+          <w:rFonts w:ascii="Menlo" w:hAnsi="Menlo" w:cs="Menlo"/>
+          <w:b/>
+          <w:bCs/>
+          <w:color w:val="7F0055"/>
+          <w:kern w:val="0"/>
+          <w:sz w:val="24"/>
+        </w:rPr>
+        <w:t>package</w:t>
+      </w:r>
+      <w:r>
+        <w:rPr>
+          <w:rFonts w:ascii="Menlo" w:hAnsi="Menlo" w:cs="Menlo"/>
+          <w:color w:val="000000"/>
+          <w:kern w:val="0"/>
+          <w:sz w:val="24"/>
+        </w:rPr>
+        <w:t xml:space="preserve"> com.example.demo.contrller;</w:t>
+      </w:r>
+    </w:p>
+    <w:p>
+      <w:pPr>
+        <w:autoSpaceDE w:val="0"/>
+        <w:autoSpaceDN w:val="0"/>
+        <w:adjustRightInd w:val="0"/>
+        <w:jc w:val="left"/>
+        <w:rPr>
+          <w:rFonts w:ascii="Menlo" w:hAnsi="Menlo" w:cs="Menlo"/>
+          <w:kern w:val="0"/>
+          <w:sz w:val="24"/>
+        </w:rPr>
+      </w:pPr>
+    </w:p>
+    <w:p>
+      <w:pPr>
+        <w:autoSpaceDE w:val="0"/>
+        <w:autoSpaceDN w:val="0"/>
+        <w:adjustRightInd w:val="0"/>
+        <w:jc w:val="left"/>
+        <w:rPr>
+          <w:rFonts w:ascii="Menlo" w:hAnsi="Menlo" w:cs="Menlo"/>
+          <w:kern w:val="0"/>
+          <w:sz w:val="24"/>
+        </w:rPr>
+      </w:pPr>
+      <w:r>
+        <w:rPr>
+          <w:rFonts w:ascii="Menlo" w:hAnsi="Menlo" w:cs="Menlo"/>
+          <w:b/>
+          <w:bCs/>
+          <w:color w:val="7F0055"/>
+          <w:kern w:val="0"/>
+          <w:sz w:val="24"/>
+        </w:rPr>
+        <w:t>import</w:t>
+      </w:r>
+      <w:r>
+        <w:rPr>
+          <w:rFonts w:ascii="Menlo" w:hAnsi="Menlo" w:cs="Menlo"/>
+          <w:color w:val="000000"/>
+          <w:kern w:val="0"/>
+          <w:sz w:val="24"/>
+        </w:rPr>
+        <w:t xml:space="preserve"> org.springframework.web.bind.annotation.RequestMapping;</w:t>
+      </w:r>
+    </w:p>
+    <w:p>
+      <w:pPr>
+        <w:autoSpaceDE w:val="0"/>
+        <w:autoSpaceDN w:val="0"/>
+        <w:adjustRightInd w:val="0"/>
+        <w:jc w:val="left"/>
+        <w:rPr>
+          <w:rFonts w:ascii="Menlo" w:hAnsi="Menlo" w:cs="Menlo"/>
+          <w:kern w:val="0"/>
+          <w:sz w:val="24"/>
+        </w:rPr>
+      </w:pPr>
+      <w:r>
+        <w:rPr>
+          <w:rFonts w:ascii="Menlo" w:hAnsi="Menlo" w:cs="Menlo"/>
+          <w:b/>
+          <w:bCs/>
+          <w:color w:val="7F0055"/>
+          <w:kern w:val="0"/>
+          <w:sz w:val="24"/>
+        </w:rPr>
+        <w:t>import</w:t>
+      </w:r>
+      <w:r>
+        <w:rPr>
+          <w:rFonts w:ascii="Menlo" w:hAnsi="Menlo" w:cs="Menlo"/>
+          <w:color w:val="000000"/>
+          <w:kern w:val="0"/>
+          <w:sz w:val="24"/>
+        </w:rPr>
+        <w:t xml:space="preserve"> org.springframework.web.bind.annotation.RestController;</w:t>
+      </w:r>
+    </w:p>
+    <w:p>
+      <w:pPr>
+        <w:autoSpaceDE w:val="0"/>
+        <w:autoSpaceDN w:val="0"/>
+        <w:adjustRightInd w:val="0"/>
+        <w:jc w:val="left"/>
+        <w:rPr>
+          <w:rFonts w:ascii="Menlo" w:hAnsi="Menlo" w:cs="Menlo"/>
+          <w:kern w:val="0"/>
+          <w:sz w:val="24"/>
+        </w:rPr>
+      </w:pPr>
+    </w:p>
+    <w:p>
+      <w:pPr>
+        <w:autoSpaceDE w:val="0"/>
+        <w:autoSpaceDN w:val="0"/>
+        <w:adjustRightInd w:val="0"/>
+        <w:jc w:val="left"/>
+        <w:rPr>
+          <w:rFonts w:ascii="Menlo" w:hAnsi="Menlo" w:cs="Menlo"/>
+          <w:kern w:val="0"/>
+          <w:sz w:val="24"/>
+        </w:rPr>
+      </w:pPr>
+      <w:r>
+        <w:rPr>
+          <w:rFonts w:ascii="Menlo" w:hAnsi="Menlo" w:cs="Menlo"/>
+          <w:color w:val="646464"/>
+          <w:kern w:val="0"/>
+          <w:sz w:val="24"/>
+        </w:rPr>
+        <w:lastRenderedPageBreak/>
+        <w:t>@RestController</w:t>
+      </w:r>
+    </w:p>
+    <w:p>
+      <w:pPr>
+        <w:autoSpaceDE w:val="0"/>
+        <w:autoSpaceDN w:val="0"/>
+        <w:adjustRightInd w:val="0"/>
+        <w:jc w:val="left"/>
+        <w:rPr>
+          <w:rFonts w:ascii="Menlo" w:hAnsi="Menlo" w:cs="Menlo"/>
+          <w:kern w:val="0"/>
+          <w:sz w:val="24"/>
+        </w:rPr>
+      </w:pPr>
+      <w:r>
+        <w:rPr>
+          <w:rFonts w:ascii="Menlo" w:hAnsi="Menlo" w:cs="Menlo"/>
+          <w:b/>
+          <w:bCs/>
+          <w:color w:val="7F0055"/>
+          <w:kern w:val="0"/>
+          <w:sz w:val="24"/>
+        </w:rPr>
+        <w:t>public</w:t>
+      </w:r>
+      <w:r>
+        <w:rPr>
+          <w:rFonts w:ascii="Menlo" w:hAnsi="Menlo" w:cs="Menlo"/>
+          <w:color w:val="000000"/>
+          <w:kern w:val="0"/>
+          <w:sz w:val="24"/>
+        </w:rPr>
+        <w:t xml:space="preserve"> </w:t>
+      </w:r>
+      <w:r>
+        <w:rPr>
+          <w:rFonts w:ascii="Menlo" w:hAnsi="Menlo" w:cs="Menlo"/>
+          <w:b/>
+          <w:bCs/>
+          <w:color w:val="7F0055"/>
+          <w:kern w:val="0"/>
+          <w:sz w:val="24"/>
+        </w:rPr>
+        <w:t>class</w:t>
+      </w:r>
+      <w:r>
+        <w:rPr>
+          <w:rFonts w:ascii="Menlo" w:hAnsi="Menlo" w:cs="Menlo"/>
+          <w:color w:val="000000"/>
+          <w:kern w:val="0"/>
+          <w:sz w:val="24"/>
+        </w:rPr>
+        <w:t xml:space="preserve"> HelloWorldController {</w:t>
+      </w:r>
+    </w:p>
+    <w:p>
+      <w:pPr>
+        <w:autoSpaceDE w:val="0"/>
+        <w:autoSpaceDN w:val="0"/>
+        <w:adjustRightInd w:val="0"/>
+        <w:jc w:val="left"/>
+        <w:rPr>
+          <w:rFonts w:ascii="Menlo" w:hAnsi="Menlo" w:cs="Menlo"/>
+          <w:kern w:val="0"/>
+          <w:sz w:val="24"/>
+        </w:rPr>
+      </w:pPr>
+      <w:r>
+        <w:rPr>
+          <w:rFonts w:ascii="Menlo" w:hAnsi="Menlo" w:cs="Menlo"/>
+          <w:color w:val="000000"/>
+          <w:kern w:val="0"/>
+          <w:sz w:val="24"/>
+        </w:rPr>
+        <w:t xml:space="preserve">    </w:t>
+      </w:r>
+      <w:r>
+        <w:rPr>
+          <w:rFonts w:ascii="Menlo" w:hAnsi="Menlo" w:cs="Menlo"/>
+          <w:color w:val="646464"/>
+          <w:kern w:val="0"/>
+          <w:sz w:val="24"/>
+        </w:rPr>
+        <w:t>@RequestMapping</w:t>
+      </w:r>
+      <w:r>
+        <w:rPr>
+          <w:rFonts w:ascii="Menlo" w:hAnsi="Menlo" w:cs="Menlo"/>
+          <w:color w:val="000000"/>
+          <w:kern w:val="0"/>
+          <w:sz w:val="24"/>
+        </w:rPr>
+        <w:t>(</w:t>
+      </w:r>
+      <w:r>
+        <w:rPr>
+          <w:rFonts w:ascii="Menlo" w:hAnsi="Menlo" w:cs="Menlo"/>
+          <w:color w:val="2A00FF"/>
+          <w:kern w:val="0"/>
+          <w:sz w:val="24"/>
+        </w:rPr>
+        <w:t>"/hello"</w:t>
+      </w:r>
+      <w:r>
+        <w:rPr>
+          <w:rFonts w:ascii="Menlo" w:hAnsi="Menlo" w:cs="Menlo"/>
+          <w:color w:val="000000"/>
+          <w:kern w:val="0"/>
+          <w:sz w:val="24"/>
+        </w:rPr>
+        <w:t>)</w:t>
+      </w:r>
+    </w:p>
+    <w:p>
+      <w:pPr>
+        <w:autoSpaceDE w:val="0"/>
+        <w:autoSpaceDN w:val="0"/>
+        <w:adjustRightInd w:val="0"/>
+        <w:jc w:val="left"/>
+        <w:rPr>
+          <w:rFonts w:ascii="Menlo" w:hAnsi="Menlo" w:cs="Menlo"/>
+          <w:kern w:val="0"/>
+          <w:sz w:val="24"/>
+        </w:rPr>
+      </w:pPr>
+      <w:r>
+        <w:rPr>
+          <w:rFonts w:ascii="Menlo" w:hAnsi="Menlo" w:cs="Menlo"/>
+          <w:color w:val="000000"/>
+          <w:kern w:val="0"/>
+          <w:sz w:val="24"/>
+        </w:rPr>
+        <w:t xml:space="preserve">    </w:t>
+      </w:r>
+      <w:r>
+        <w:rPr>
+          <w:rFonts w:ascii="Menlo" w:hAnsi="Menlo" w:cs="Menlo"/>
+          <w:b/>
+          <w:bCs/>
+          <w:color w:val="7F0055"/>
+          <w:kern w:val="0"/>
+          <w:sz w:val="24"/>
+        </w:rPr>
+        <w:t>public</w:t>
+      </w:r>
+      <w:r>
+        <w:rPr>
+          <w:rFonts w:ascii="Menlo" w:hAnsi="Menlo" w:cs="Menlo"/>
+          <w:color w:val="000000"/>
+          <w:kern w:val="0"/>
+          <w:sz w:val="24"/>
+        </w:rPr>
+        <w:t xml:space="preserve"> String index() {</w:t>
+      </w:r>
+    </w:p>
+    <w:p>
+      <w:pPr>
+        <w:autoSpaceDE w:val="0"/>
+        <w:autoSpaceDN w:val="0"/>
+        <w:adjustRightInd w:val="0"/>
+        <w:jc w:val="left"/>
+        <w:rPr>
+          <w:rFonts w:ascii="Menlo" w:hAnsi="Menlo" w:cs="Menlo"/>
+          <w:kern w:val="0"/>
+          <w:sz w:val="24"/>
+        </w:rPr>
+      </w:pPr>
+      <w:r>
+        <w:rPr>
+          <w:rFonts w:ascii="Menlo" w:hAnsi="Menlo" w:cs="Menlo"/>
+          <w:color w:val="000000"/>
+          <w:kern w:val="0"/>
+          <w:sz w:val="24"/>
+        </w:rPr>
+        <w:t xml:space="preserve">        </w:t>
+      </w:r>
+      <w:r>
+        <w:rPr>
+          <w:rFonts w:ascii="Menlo" w:hAnsi="Menlo" w:cs="Menlo"/>
+          <w:b/>
+          <w:bCs/>
+          <w:color w:val="7F0055"/>
+          <w:kern w:val="0"/>
+          <w:sz w:val="24"/>
+        </w:rPr>
+        <w:t>return</w:t>
+      </w:r>
+      <w:r>
+        <w:rPr>
+          <w:rFonts w:ascii="Menlo" w:hAnsi="Menlo" w:cs="Menlo"/>
+          <w:color w:val="000000"/>
+          <w:kern w:val="0"/>
+          <w:sz w:val="24"/>
+        </w:rPr>
+        <w:t xml:space="preserve"> </w:t>
+      </w:r>
+      <w:r>
+        <w:rPr>
+          <w:rFonts w:ascii="Menlo" w:hAnsi="Menlo" w:cs="Menlo"/>
+          <w:color w:val="2A00FF"/>
+          <w:kern w:val="0"/>
+          <w:sz w:val="24"/>
+        </w:rPr>
+        <w:t>"Hello World"</w:t>
+      </w:r>
+      <w:r>
+        <w:rPr>
+          <w:rFonts w:ascii="Menlo" w:hAnsi="Menlo" w:cs="Menlo"/>
+          <w:color w:val="000000"/>
+          <w:kern w:val="0"/>
+          <w:sz w:val="24"/>
+        </w:rPr>
+        <w:t>;</w:t>
+      </w:r>
+    </w:p>
+    <w:p>
+      <w:pPr>
+        <w:autoSpaceDE w:val="0"/>
+        <w:autoSpaceDN w:val="0"/>
+        <w:adjustRightInd w:val="0"/>
+        <w:jc w:val="left"/>
+        <w:rPr>
+          <w:rFonts w:ascii="Menlo" w:hAnsi="Menlo" w:cs="Menlo"/>
+          <w:kern w:val="0"/>
+          <w:sz w:val="24"/>
+        </w:rPr>
+      </w:pPr>
+      <w:r>
+        <w:rPr>
+          <w:rFonts w:ascii="Menlo" w:hAnsi="Menlo" w:cs="Menlo"/>
+          <w:color w:val="000000"/>
+          <w:kern w:val="0"/>
+          <w:sz w:val="24"/>
+        </w:rPr>
+        <w:t xml:space="preserve">    }</w:t>
+      </w:r>
+    </w:p>
+    <w:p>
+      <w:pPr>
+        <w:widowControl/>
+        <w:shd w:val="clear" w:color="auto" w:fill="FFFFFF"/>
+        <w:spacing w:line="360" w:lineRule="atLeast"/>
+        <w:jc w:val="left"/>
+        <w:rPr>
+          <w:rFonts w:ascii="仿宋" w:eastAsia="仿宋" w:hAnsi="仿宋" w:cs="宋体"/>
+          <w:color w:val="333333"/>
+          <w:spacing w:val="3"/>
+          <w:kern w:val="0"/>
+          <w:sz w:val="24"/>
+          <w:shd w:val="clear" w:color="auto" w:fill="FFFFFF"/>
+        </w:rPr>
+      </w:pPr>
+      <w:r>
+        <w:rPr>
+          <w:rFonts w:ascii="Menlo" w:hAnsi="Menlo" w:cs="Menlo"/>
+          <w:color w:val="000000"/>
+          <w:kern w:val="0"/>
+          <w:sz w:val="24"/>
+        </w:rPr>
+        <w:t>}</w:t>
+      </w:r>
+    </w:p>
+    <w:p>
+      <w:pPr>
+        <w:widowControl/>
+        <w:shd w:val="clear" w:color="auto" w:fill="FFFFFF"/>
+        <w:spacing w:line="360" w:lineRule="atLeast"/>
+        <w:jc w:val="left"/>
+        <w:rPr>
+          <w:rFonts w:ascii="Georgia" w:eastAsia="宋体" w:hAnsi="Georgia" w:cs="宋体"/>
+          <w:color w:val="000000"/>
+          <w:kern w:val="0"/>
+          <w:sz w:val="24"/>
+        </w:rPr>
+      </w:pPr>
+    </w:p>
+    <w:p>
+      <w:pPr>
+        <w:widowControl/>
+        <w:shd w:val="clear" w:color="auto" w:fill="FFFFFF"/>
+        <w:spacing w:line="360" w:lineRule="atLeast"/>
+        <w:jc w:val="left"/>
+        <w:rPr>
+          <w:rFonts w:ascii="Georgia" w:eastAsia="宋体" w:hAnsi="Georgia" w:cs="宋体"/>
+          <w:color w:val="000000"/>
+          <w:kern w:val="0"/>
+          <w:sz w:val="24"/>
+        </w:rPr>
+      </w:pPr>
       <w:r>
         <w:rPr>
           <w:rFonts w:ascii="仿宋" w:eastAsia="仿宋" w:hAnsi="仿宋" w:cs="宋体" w:hint="eastAsia"/>
@@ -3048,831 +3406,7 @@
           <w:sz w:val="24"/>
           <w:shd w:val="clear" w:color="auto" w:fill="FFFFFF"/>
         </w:rPr>
-        <w:t>、Mockito。</w:t>
-      </w:r>
-    </w:p>
-    <w:p>
-      <w:pPr>
-        <w:widowControl/>
-        <w:shd w:val="clear" w:color="auto" w:fill="FFFFFF"/>
-        <w:spacing w:before="150" w:after="150" w:line="360" w:lineRule="atLeast"/>
-        <w:jc w:val="left"/>
-        <w:rPr>
-          <w:rFonts w:ascii="Georgia" w:eastAsia="宋体" w:hAnsi="Georgia" w:cs="宋体"/>
-          <w:color w:val="000000"/>
-          <w:kern w:val="0"/>
-          <w:sz w:val="24"/>
-        </w:rPr>
-      </w:pPr>
-      <w:r>
-        <w:rPr>
-          <w:rFonts w:ascii="Georgia" w:eastAsia="宋体" w:hAnsi="Georgia" w:cs="宋体"/>
-          <w:color w:val="000000"/>
-          <w:kern w:val="0"/>
-          <w:sz w:val="24"/>
-        </w:rPr>
-        <w:t> </w:t>
-      </w:r>
-    </w:p>
-    <w:p>
-      <w:pPr>
-        <w:widowControl/>
-        <w:shd w:val="clear" w:color="auto" w:fill="FFFFFF"/>
-        <w:spacing w:line="360" w:lineRule="atLeast"/>
-        <w:jc w:val="left"/>
-        <w:rPr>
-          <w:rFonts w:ascii="仿宋" w:eastAsia="仿宋" w:hAnsi="仿宋" w:cs="宋体"/>
-          <w:color w:val="333333"/>
-          <w:spacing w:val="3"/>
-          <w:kern w:val="0"/>
-          <w:sz w:val="24"/>
-          <w:shd w:val="clear" w:color="auto" w:fill="FFFFFF"/>
-        </w:rPr>
-      </w:pPr>
-      <w:r>
-        <w:rPr>
-          <w:rFonts w:ascii="仿宋" w:eastAsia="仿宋" w:hAnsi="仿宋" w:cs="宋体" w:hint="eastAsia"/>
-          <w:color w:val="333333"/>
-          <w:spacing w:val="3"/>
-          <w:kern w:val="0"/>
-          <w:sz w:val="24"/>
-          <w:shd w:val="clear" w:color="auto" w:fill="FFFFFF"/>
-        </w:rPr>
-        <w:t>2、编写controller内容</w:t>
-      </w:r>
-    </w:p>
-    <w:p>
-      <w:pPr>
-        <w:widowControl/>
-        <w:shd w:val="clear" w:color="auto" w:fill="FFFFFF"/>
-        <w:spacing w:line="360" w:lineRule="atLeast"/>
-        <w:jc w:val="left"/>
-        <w:rPr>
-          <w:rFonts w:ascii="仿宋" w:eastAsia="仿宋" w:hAnsi="仿宋" w:cs="宋体" w:hint="eastAsia"/>
-          <w:color w:val="FF0000"/>
-          <w:spacing w:val="3"/>
-          <w:kern w:val="0"/>
-          <w:sz w:val="24"/>
-          <w:shd w:val="clear" w:color="auto" w:fill="FFFFFF"/>
-        </w:rPr>
-      </w:pPr>
-      <w:r>
-        <w:rPr>
-          <w:rFonts w:ascii="仿宋" w:eastAsia="仿宋" w:hAnsi="仿宋" w:cs="宋体" w:hint="eastAsia"/>
-          <w:color w:val="FF0000"/>
-          <w:spacing w:val="3"/>
-          <w:kern w:val="0"/>
-          <w:sz w:val="24"/>
-          <w:shd w:val="clear" w:color="auto" w:fill="FFFFFF"/>
-        </w:rPr>
-        <w:t>注意</w:t>
-      </w:r>
-      <w:r>
-        <w:rPr>
-          <w:rFonts w:ascii="仿宋" w:eastAsia="仿宋" w:hAnsi="仿宋" w:cs="宋体" w:hint="eastAsia"/>
-          <w:color w:val="FF0000"/>
-          <w:spacing w:val="3"/>
-          <w:kern w:val="0"/>
-          <w:sz w:val="24"/>
-          <w:shd w:val="clear" w:color="auto" w:fill="FFFFFF"/>
-        </w:rPr>
-        <w:t>c</w:t>
-      </w:r>
-      <w:bookmarkStart w:id="0" w:name="_GoBack"/>
-      <w:bookmarkEnd w:id="0"/>
-      <w:r>
-        <w:rPr>
-          <w:rFonts w:ascii="仿宋" w:eastAsia="仿宋" w:hAnsi="仿宋" w:cs="宋体" w:hint="eastAsia"/>
-          <w:color w:val="FF0000"/>
-          <w:spacing w:val="3"/>
-          <w:kern w:val="0"/>
-          <w:sz w:val="24"/>
-          <w:shd w:val="clear" w:color="auto" w:fill="FFFFFF"/>
-        </w:rPr>
-        <w:t>ontroller包是在</w:t>
-      </w:r>
-      <w:proofErr w:type="spellStart"/>
-      <w:r>
-        <w:rPr>
-          <w:rFonts w:ascii="仿宋" w:eastAsia="仿宋" w:hAnsi="仿宋" w:cs="宋体"/>
-          <w:color w:val="FF0000"/>
-          <w:spacing w:val="3"/>
-          <w:kern w:val="0"/>
-          <w:sz w:val="24"/>
-          <w:shd w:val="clear" w:color="auto" w:fill="FFFFFF"/>
-        </w:rPr>
-        <w:t>com.example.demo</w:t>
-      </w:r>
-      <w:proofErr w:type="spellEnd"/>
-      <w:r>
-        <w:rPr>
-          <w:rFonts w:ascii="仿宋" w:eastAsia="仿宋" w:hAnsi="仿宋" w:cs="宋体" w:hint="eastAsia"/>
-          <w:color w:val="FF0000"/>
-          <w:spacing w:val="3"/>
-          <w:kern w:val="0"/>
-          <w:sz w:val="24"/>
-          <w:shd w:val="clear" w:color="auto" w:fill="FFFFFF"/>
-        </w:rPr>
-        <w:t>里面的，不可以在外面，否则运行可能报错。</w:t>
-      </w:r>
-    </w:p>
-    <w:p>
-      <w:pPr>
-        <w:widowControl/>
-        <w:shd w:val="clear" w:color="auto" w:fill="FFFFFF"/>
-        <w:spacing w:line="360" w:lineRule="atLeast"/>
-        <w:jc w:val="left"/>
-        <w:rPr>
-          <w:rFonts w:ascii="仿宋" w:eastAsia="仿宋" w:hAnsi="仿宋" w:cs="宋体"/>
-          <w:color w:val="333333"/>
-          <w:spacing w:val="3"/>
-          <w:kern w:val="0"/>
-          <w:sz w:val="24"/>
-          <w:shd w:val="clear" w:color="auto" w:fill="FFFFFF"/>
-        </w:rPr>
-      </w:pPr>
-    </w:p>
-    <w:p>
-      <w:pPr>
-        <w:autoSpaceDE w:val="0"/>
-        <w:autoSpaceDN w:val="0"/>
-        <w:adjustRightInd w:val="0"/>
-        <w:jc w:val="left"/>
-        <w:rPr>
-          <w:rFonts w:ascii="Menlo" w:hAnsi="Menlo" w:cs="Menlo"/>
-          <w:kern w:val="0"/>
-          <w:sz w:val="24"/>
-        </w:rPr>
-      </w:pPr>
-      <w:r>
-        <w:rPr>
-          <w:rFonts w:ascii="Menlo" w:hAnsi="Menlo" w:cs="Menlo"/>
-          <w:b/>
-          <w:bCs/>
-          <w:color w:val="7F0055"/>
-          <w:kern w:val="0"/>
-          <w:sz w:val="24"/>
-        </w:rPr>
-        <w:t>package</w:t>
-      </w:r>
-      <w:r>
-        <w:rPr>
-          <w:rFonts w:ascii="Menlo" w:hAnsi="Menlo" w:cs="Menlo"/>
-          <w:color w:val="000000"/>
-          <w:kern w:val="0"/>
-          <w:sz w:val="24"/>
-        </w:rPr>
-        <w:t xml:space="preserve"> </w:t>
-      </w:r>
-      <w:proofErr w:type="spellStart"/>
-      <w:r>
-        <w:rPr>
-          <w:rFonts w:ascii="Menlo" w:hAnsi="Menlo" w:cs="Menlo"/>
-          <w:color w:val="000000"/>
-          <w:kern w:val="0"/>
-          <w:sz w:val="24"/>
-        </w:rPr>
-        <w:t>com.</w:t>
-      </w:r>
-      <w:proofErr w:type="gramStart"/>
-      <w:r>
-        <w:rPr>
-          <w:rFonts w:ascii="Menlo" w:hAnsi="Menlo" w:cs="Menlo"/>
-          <w:color w:val="000000"/>
-          <w:kern w:val="0"/>
-          <w:sz w:val="24"/>
-        </w:rPr>
-        <w:t>example.demo</w:t>
-      </w:r>
-      <w:proofErr w:type="gramEnd"/>
-      <w:r>
-        <w:rPr>
-          <w:rFonts w:ascii="Menlo" w:hAnsi="Menlo" w:cs="Menlo"/>
-          <w:color w:val="000000"/>
-          <w:kern w:val="0"/>
-          <w:sz w:val="24"/>
-        </w:rPr>
-        <w:t>.contrller</w:t>
-      </w:r>
-      <w:proofErr w:type="spellEnd"/>
-      <w:r>
-        <w:rPr>
-          <w:rFonts w:ascii="Menlo" w:hAnsi="Menlo" w:cs="Menlo"/>
-          <w:color w:val="000000"/>
-          <w:kern w:val="0"/>
-          <w:sz w:val="24"/>
-        </w:rPr>
-        <w:t>;</w:t>
-      </w:r>
-    </w:p>
-    <w:p>
-      <w:pPr>
-        <w:autoSpaceDE w:val="0"/>
-        <w:autoSpaceDN w:val="0"/>
-        <w:adjustRightInd w:val="0"/>
-        <w:jc w:val="left"/>
-        <w:rPr>
-          <w:rFonts w:ascii="Menlo" w:hAnsi="Menlo" w:cs="Menlo"/>
-          <w:kern w:val="0"/>
-          <w:sz w:val="24"/>
-        </w:rPr>
-      </w:pPr>
-    </w:p>
-    <w:p>
-      <w:pPr>
-        <w:autoSpaceDE w:val="0"/>
-        <w:autoSpaceDN w:val="0"/>
-        <w:adjustRightInd w:val="0"/>
-        <w:jc w:val="left"/>
-        <w:rPr>
-          <w:rFonts w:ascii="Menlo" w:hAnsi="Menlo" w:cs="Menlo"/>
-          <w:kern w:val="0"/>
-          <w:sz w:val="24"/>
-        </w:rPr>
-      </w:pPr>
-      <w:r>
-        <w:rPr>
-          <w:rFonts w:ascii="Menlo" w:hAnsi="Menlo" w:cs="Menlo"/>
-          <w:b/>
-          <w:bCs/>
-          <w:color w:val="7F0055"/>
-          <w:kern w:val="0"/>
-          <w:sz w:val="24"/>
-        </w:rPr>
-        <w:t>import</w:t>
-      </w:r>
-      <w:r>
-        <w:rPr>
-          <w:rFonts w:ascii="Menlo" w:hAnsi="Menlo" w:cs="Menlo"/>
-          <w:color w:val="000000"/>
-          <w:kern w:val="0"/>
-          <w:sz w:val="24"/>
-        </w:rPr>
-        <w:t xml:space="preserve"> </w:t>
-      </w:r>
-      <w:proofErr w:type="spellStart"/>
-      <w:proofErr w:type="gramStart"/>
-      <w:r>
-        <w:rPr>
-          <w:rFonts w:ascii="Menlo" w:hAnsi="Menlo" w:cs="Menlo"/>
-          <w:color w:val="000000"/>
-          <w:kern w:val="0"/>
-          <w:sz w:val="24"/>
-        </w:rPr>
-        <w:t>org.springframework.web.bind</w:t>
-      </w:r>
-      <w:proofErr w:type="gramEnd"/>
-      <w:r>
-        <w:rPr>
-          <w:rFonts w:ascii="Menlo" w:hAnsi="Menlo" w:cs="Menlo"/>
-          <w:color w:val="000000"/>
-          <w:kern w:val="0"/>
-          <w:sz w:val="24"/>
-        </w:rPr>
-        <w:t>.annotation.RequestMapping</w:t>
-      </w:r>
-      <w:proofErr w:type="spellEnd"/>
-      <w:r>
-        <w:rPr>
-          <w:rFonts w:ascii="Menlo" w:hAnsi="Menlo" w:cs="Menlo"/>
-          <w:color w:val="000000"/>
-          <w:kern w:val="0"/>
-          <w:sz w:val="24"/>
-        </w:rPr>
-        <w:t>;</w:t>
-      </w:r>
-    </w:p>
-    <w:p>
-      <w:pPr>
-        <w:autoSpaceDE w:val="0"/>
-        <w:autoSpaceDN w:val="0"/>
-        <w:adjustRightInd w:val="0"/>
-        <w:jc w:val="left"/>
-        <w:rPr>
-          <w:rFonts w:ascii="Menlo" w:hAnsi="Menlo" w:cs="Menlo"/>
-          <w:kern w:val="0"/>
-          <w:sz w:val="24"/>
-        </w:rPr>
-      </w:pPr>
-      <w:r>
-        <w:rPr>
-          <w:rFonts w:ascii="Menlo" w:hAnsi="Menlo" w:cs="Menlo"/>
-          <w:b/>
-          <w:bCs/>
-          <w:color w:val="7F0055"/>
-          <w:kern w:val="0"/>
-          <w:sz w:val="24"/>
-        </w:rPr>
-        <w:t>import</w:t>
-      </w:r>
-      <w:r>
-        <w:rPr>
-          <w:rFonts w:ascii="Menlo" w:hAnsi="Menlo" w:cs="Menlo"/>
-          <w:color w:val="000000"/>
-          <w:kern w:val="0"/>
-          <w:sz w:val="24"/>
-        </w:rPr>
-        <w:t xml:space="preserve"> </w:t>
-      </w:r>
-      <w:proofErr w:type="spellStart"/>
-      <w:proofErr w:type="gramStart"/>
-      <w:r>
-        <w:rPr>
-          <w:rFonts w:ascii="Menlo" w:hAnsi="Menlo" w:cs="Menlo"/>
-          <w:color w:val="000000"/>
-          <w:kern w:val="0"/>
-          <w:sz w:val="24"/>
-        </w:rPr>
-        <w:t>org.springframework.web.bind</w:t>
-      </w:r>
-      <w:proofErr w:type="gramEnd"/>
-      <w:r>
-        <w:rPr>
-          <w:rFonts w:ascii="Menlo" w:hAnsi="Menlo" w:cs="Menlo"/>
-          <w:color w:val="000000"/>
-          <w:kern w:val="0"/>
-          <w:sz w:val="24"/>
-        </w:rPr>
-        <w:t>.annotation.RestController</w:t>
-      </w:r>
-      <w:proofErr w:type="spellEnd"/>
-      <w:r>
-        <w:rPr>
-          <w:rFonts w:ascii="Menlo" w:hAnsi="Menlo" w:cs="Menlo"/>
-          <w:color w:val="000000"/>
-          <w:kern w:val="0"/>
-          <w:sz w:val="24"/>
-        </w:rPr>
-        <w:t>;</w:t>
-      </w:r>
-    </w:p>
-    <w:p>
-      <w:pPr>
-        <w:autoSpaceDE w:val="0"/>
-        <w:autoSpaceDN w:val="0"/>
-        <w:adjustRightInd w:val="0"/>
-        <w:jc w:val="left"/>
-        <w:rPr>
-          <w:rFonts w:ascii="Menlo" w:hAnsi="Menlo" w:cs="Menlo"/>
-          <w:kern w:val="0"/>
-          <w:sz w:val="24"/>
-        </w:rPr>
-      </w:pPr>
-    </w:p>
-    <w:p>
-      <w:pPr>
-        <w:autoSpaceDE w:val="0"/>
-        <w:autoSpaceDN w:val="0"/>
-        <w:adjustRightInd w:val="0"/>
-        <w:jc w:val="left"/>
-        <w:rPr>
-          <w:rFonts w:ascii="Menlo" w:hAnsi="Menlo" w:cs="Menlo"/>
-          <w:kern w:val="0"/>
-          <w:sz w:val="24"/>
-        </w:rPr>
-      </w:pPr>
-      <w:r>
-        <w:rPr>
-          <w:rFonts w:ascii="Menlo" w:hAnsi="Menlo" w:cs="Menlo"/>
-          <w:color w:val="646464"/>
-          <w:kern w:val="0"/>
-          <w:sz w:val="24"/>
-        </w:rPr>
-        <w:t>@</w:t>
-      </w:r>
-      <w:proofErr w:type="spellStart"/>
-      <w:r>
-        <w:rPr>
-          <w:rFonts w:ascii="Menlo" w:hAnsi="Menlo" w:cs="Menlo"/>
-          <w:color w:val="646464"/>
-          <w:kern w:val="0"/>
-          <w:sz w:val="24"/>
-        </w:rPr>
-        <w:t>RestController</w:t>
-      </w:r>
-      <w:proofErr w:type="spellEnd"/>
-    </w:p>
-    <w:p>
-      <w:pPr>
-        <w:autoSpaceDE w:val="0"/>
-        <w:autoSpaceDN w:val="0"/>
-        <w:adjustRightInd w:val="0"/>
-        <w:jc w:val="left"/>
-        <w:rPr>
-          <w:rFonts w:ascii="Menlo" w:hAnsi="Menlo" w:cs="Menlo"/>
-          <w:kern w:val="0"/>
-          <w:sz w:val="24"/>
-        </w:rPr>
-      </w:pPr>
-      <w:r>
-        <w:rPr>
-          <w:rFonts w:ascii="Menlo" w:hAnsi="Menlo" w:cs="Menlo"/>
-          <w:b/>
-          <w:bCs/>
-          <w:color w:val="7F0055"/>
-          <w:kern w:val="0"/>
-          <w:sz w:val="24"/>
-        </w:rPr>
-        <w:t>public</w:t>
-      </w:r>
-      <w:r>
-        <w:rPr>
-          <w:rFonts w:ascii="Menlo" w:hAnsi="Menlo" w:cs="Menlo"/>
-          <w:color w:val="000000"/>
-          <w:kern w:val="0"/>
-          <w:sz w:val="24"/>
-        </w:rPr>
-        <w:t xml:space="preserve"> </w:t>
-      </w:r>
-      <w:r>
-        <w:rPr>
-          <w:rFonts w:ascii="Menlo" w:hAnsi="Menlo" w:cs="Menlo"/>
-          <w:b/>
-          <w:bCs/>
-          <w:color w:val="7F0055"/>
-          <w:kern w:val="0"/>
-          <w:sz w:val="24"/>
-        </w:rPr>
-        <w:t>class</w:t>
-      </w:r>
-      <w:r>
-        <w:rPr>
-          <w:rFonts w:ascii="Menlo" w:hAnsi="Menlo" w:cs="Menlo"/>
-          <w:color w:val="000000"/>
-          <w:kern w:val="0"/>
-          <w:sz w:val="24"/>
-        </w:rPr>
-        <w:t xml:space="preserve"> </w:t>
-      </w:r>
-      <w:proofErr w:type="spellStart"/>
-      <w:r>
-        <w:rPr>
-          <w:rFonts w:ascii="Menlo" w:hAnsi="Menlo" w:cs="Menlo"/>
-          <w:color w:val="000000"/>
-          <w:kern w:val="0"/>
-          <w:sz w:val="24"/>
-        </w:rPr>
-        <w:t>HelloWorldController</w:t>
-      </w:r>
-      <w:proofErr w:type="spellEnd"/>
-      <w:r>
-        <w:rPr>
-          <w:rFonts w:ascii="Menlo" w:hAnsi="Menlo" w:cs="Menlo"/>
-          <w:color w:val="000000"/>
-          <w:kern w:val="0"/>
-          <w:sz w:val="24"/>
-        </w:rPr>
-        <w:t xml:space="preserve"> {</w:t>
-      </w:r>
-    </w:p>
-    <w:p>
-      <w:pPr>
-        <w:autoSpaceDE w:val="0"/>
-        <w:autoSpaceDN w:val="0"/>
-        <w:adjustRightInd w:val="0"/>
-        <w:jc w:val="left"/>
-        <w:rPr>
-          <w:rFonts w:ascii="Menlo" w:hAnsi="Menlo" w:cs="Menlo"/>
-          <w:kern w:val="0"/>
-          <w:sz w:val="24"/>
-        </w:rPr>
-      </w:pPr>
-      <w:r>
-        <w:rPr>
-          <w:rFonts w:ascii="Menlo" w:hAnsi="Menlo" w:cs="Menlo"/>
-          <w:color w:val="000000"/>
-          <w:kern w:val="0"/>
-          <w:sz w:val="24"/>
-        </w:rPr>
-        <w:t xml:space="preserve">    </w:t>
-      </w:r>
-      <w:r>
-        <w:rPr>
-          <w:rFonts w:ascii="Menlo" w:hAnsi="Menlo" w:cs="Menlo"/>
-          <w:color w:val="646464"/>
-          <w:kern w:val="0"/>
-          <w:sz w:val="24"/>
-        </w:rPr>
-        <w:t>@</w:t>
-      </w:r>
-      <w:proofErr w:type="spellStart"/>
-      <w:r>
-        <w:rPr>
-          <w:rFonts w:ascii="Menlo" w:hAnsi="Menlo" w:cs="Menlo"/>
-          <w:color w:val="646464"/>
-          <w:kern w:val="0"/>
-          <w:sz w:val="24"/>
-        </w:rPr>
-        <w:t>RequestMapping</w:t>
-      </w:r>
-      <w:proofErr w:type="spellEnd"/>
-      <w:r>
-        <w:rPr>
-          <w:rFonts w:ascii="Menlo" w:hAnsi="Menlo" w:cs="Menlo"/>
-          <w:color w:val="000000"/>
-          <w:kern w:val="0"/>
-          <w:sz w:val="24"/>
-        </w:rPr>
-        <w:t>(</w:t>
-      </w:r>
-      <w:r>
-        <w:rPr>
-          <w:rFonts w:ascii="Menlo" w:hAnsi="Menlo" w:cs="Menlo"/>
-          <w:color w:val="2A00FF"/>
-          <w:kern w:val="0"/>
-          <w:sz w:val="24"/>
-        </w:rPr>
-        <w:t>"/hello"</w:t>
-      </w:r>
-      <w:r>
-        <w:rPr>
-          <w:rFonts w:ascii="Menlo" w:hAnsi="Menlo" w:cs="Menlo"/>
-          <w:color w:val="000000"/>
-          <w:kern w:val="0"/>
-          <w:sz w:val="24"/>
-        </w:rPr>
-        <w:t>)</w:t>
-      </w:r>
-    </w:p>
-    <w:p>
-      <w:pPr>
-        <w:autoSpaceDE w:val="0"/>
-        <w:autoSpaceDN w:val="0"/>
-        <w:adjustRightInd w:val="0"/>
-        <w:jc w:val="left"/>
-        <w:rPr>
-          <w:rFonts w:ascii="Menlo" w:hAnsi="Menlo" w:cs="Menlo"/>
-          <w:kern w:val="0"/>
-          <w:sz w:val="24"/>
-        </w:rPr>
-      </w:pPr>
-      <w:r>
-        <w:rPr>
-          <w:rFonts w:ascii="Menlo" w:hAnsi="Menlo" w:cs="Menlo"/>
-          <w:color w:val="000000"/>
-          <w:kern w:val="0"/>
-          <w:sz w:val="24"/>
-        </w:rPr>
-        <w:lastRenderedPageBreak/>
-        <w:t xml:space="preserve">    </w:t>
-      </w:r>
-      <w:r>
-        <w:rPr>
-          <w:rFonts w:ascii="Menlo" w:hAnsi="Menlo" w:cs="Menlo"/>
-          <w:b/>
-          <w:bCs/>
-          <w:color w:val="7F0055"/>
-          <w:kern w:val="0"/>
-          <w:sz w:val="24"/>
-        </w:rPr>
-        <w:t>public</w:t>
-      </w:r>
-      <w:r>
-        <w:rPr>
-          <w:rFonts w:ascii="Menlo" w:hAnsi="Menlo" w:cs="Menlo"/>
-          <w:color w:val="000000"/>
-          <w:kern w:val="0"/>
-          <w:sz w:val="24"/>
-        </w:rPr>
-        <w:t xml:space="preserve"> String </w:t>
-      </w:r>
-      <w:proofErr w:type="gramStart"/>
-      <w:r>
-        <w:rPr>
-          <w:rFonts w:ascii="Menlo" w:hAnsi="Menlo" w:cs="Menlo"/>
-          <w:color w:val="000000"/>
-          <w:kern w:val="0"/>
-          <w:sz w:val="24"/>
-        </w:rPr>
-        <w:t>index(</w:t>
-      </w:r>
-      <w:proofErr w:type="gramEnd"/>
-      <w:r>
-        <w:rPr>
-          <w:rFonts w:ascii="Menlo" w:hAnsi="Menlo" w:cs="Menlo"/>
-          <w:color w:val="000000"/>
-          <w:kern w:val="0"/>
-          <w:sz w:val="24"/>
-        </w:rPr>
-        <w:t>) {</w:t>
-      </w:r>
-    </w:p>
-    <w:p>
-      <w:pPr>
-        <w:autoSpaceDE w:val="0"/>
-        <w:autoSpaceDN w:val="0"/>
-        <w:adjustRightInd w:val="0"/>
-        <w:jc w:val="left"/>
-        <w:rPr>
-          <w:rFonts w:ascii="Menlo" w:hAnsi="Menlo" w:cs="Menlo"/>
-          <w:kern w:val="0"/>
-          <w:sz w:val="24"/>
-        </w:rPr>
-      </w:pPr>
-      <w:r>
-        <w:rPr>
-          <w:rFonts w:ascii="Menlo" w:hAnsi="Menlo" w:cs="Menlo"/>
-          <w:color w:val="000000"/>
-          <w:kern w:val="0"/>
-          <w:sz w:val="24"/>
-        </w:rPr>
-        <w:t xml:space="preserve">        </w:t>
-      </w:r>
-      <w:r>
-        <w:rPr>
-          <w:rFonts w:ascii="Menlo" w:hAnsi="Menlo" w:cs="Menlo"/>
-          <w:b/>
-          <w:bCs/>
-          <w:color w:val="7F0055"/>
-          <w:kern w:val="0"/>
-          <w:sz w:val="24"/>
-        </w:rPr>
-        <w:t>return</w:t>
-      </w:r>
-      <w:r>
-        <w:rPr>
-          <w:rFonts w:ascii="Menlo" w:hAnsi="Menlo" w:cs="Menlo"/>
-          <w:color w:val="000000"/>
-          <w:kern w:val="0"/>
-          <w:sz w:val="24"/>
-        </w:rPr>
-        <w:t xml:space="preserve"> </w:t>
-      </w:r>
-      <w:r>
-        <w:rPr>
-          <w:rFonts w:ascii="Menlo" w:hAnsi="Menlo" w:cs="Menlo"/>
-          <w:color w:val="2A00FF"/>
-          <w:kern w:val="0"/>
-          <w:sz w:val="24"/>
-        </w:rPr>
-        <w:t>"Hello World"</w:t>
-      </w:r>
-      <w:r>
-        <w:rPr>
-          <w:rFonts w:ascii="Menlo" w:hAnsi="Menlo" w:cs="Menlo"/>
-          <w:color w:val="000000"/>
-          <w:kern w:val="0"/>
-          <w:sz w:val="24"/>
-        </w:rPr>
-        <w:t>;</w:t>
-      </w:r>
-    </w:p>
-    <w:p>
-      <w:pPr>
-        <w:autoSpaceDE w:val="0"/>
-        <w:autoSpaceDN w:val="0"/>
-        <w:adjustRightInd w:val="0"/>
-        <w:jc w:val="left"/>
-        <w:rPr>
-          <w:rFonts w:ascii="Menlo" w:hAnsi="Menlo" w:cs="Menlo"/>
-          <w:kern w:val="0"/>
-          <w:sz w:val="24"/>
-        </w:rPr>
-      </w:pPr>
-      <w:r>
-        <w:rPr>
-          <w:rFonts w:ascii="Menlo" w:hAnsi="Menlo" w:cs="Menlo"/>
-          <w:color w:val="000000"/>
-          <w:kern w:val="0"/>
-          <w:sz w:val="24"/>
-        </w:rPr>
-        <w:t xml:space="preserve">    }</w:t>
-      </w:r>
-    </w:p>
-    <w:p>
-      <w:pPr>
-        <w:widowControl/>
-        <w:shd w:val="clear" w:color="auto" w:fill="FFFFFF"/>
-        <w:spacing w:line="360" w:lineRule="atLeast"/>
-        <w:jc w:val="left"/>
-        <w:rPr>
-          <w:rFonts w:ascii="仿宋" w:eastAsia="仿宋" w:hAnsi="仿宋" w:cs="宋体"/>
-          <w:color w:val="333333"/>
-          <w:spacing w:val="3"/>
-          <w:kern w:val="0"/>
-          <w:sz w:val="24"/>
-          <w:shd w:val="clear" w:color="auto" w:fill="FFFFFF"/>
-        </w:rPr>
-      </w:pPr>
-      <w:r>
-        <w:rPr>
-          <w:rFonts w:ascii="Menlo" w:hAnsi="Menlo" w:cs="Menlo"/>
-          <w:color w:val="000000"/>
-          <w:kern w:val="0"/>
-          <w:sz w:val="24"/>
-        </w:rPr>
-        <w:t>}</w:t>
-      </w:r>
-    </w:p>
-    <w:p>
-      <w:pPr>
-        <w:widowControl/>
-        <w:shd w:val="clear" w:color="auto" w:fill="FFFFFF"/>
-        <w:spacing w:line="360" w:lineRule="atLeast"/>
-        <w:jc w:val="left"/>
-        <w:rPr>
-          <w:rFonts w:ascii="Georgia" w:eastAsia="宋体" w:hAnsi="Georgia" w:cs="宋体"/>
-          <w:color w:val="000000"/>
-          <w:kern w:val="0"/>
-          <w:sz w:val="24"/>
-        </w:rPr>
-      </w:pPr>
-    </w:p>
-    <w:p>
-      <w:pPr>
-        <w:widowControl/>
-        <w:shd w:val="clear" w:color="auto" w:fill="FFFFFF"/>
-        <w:spacing w:line="360" w:lineRule="atLeast"/>
-        <w:jc w:val="left"/>
-        <w:rPr>
-          <w:rFonts w:ascii="Georgia" w:eastAsia="宋体" w:hAnsi="Georgia" w:cs="宋体"/>
-          <w:color w:val="000000"/>
-          <w:kern w:val="0"/>
-          <w:sz w:val="24"/>
-        </w:rPr>
-      </w:pPr>
-      <w:r>
-        <w:rPr>
-          <w:rFonts w:ascii="仿宋" w:eastAsia="仿宋" w:hAnsi="仿宋" w:cs="宋体" w:hint="eastAsia"/>
-          <w:color w:val="333333"/>
-          <w:spacing w:val="3"/>
-          <w:kern w:val="0"/>
-          <w:sz w:val="24"/>
-          <w:shd w:val="clear" w:color="auto" w:fill="FFFFFF"/>
-        </w:rPr>
-        <w:t>@</w:t>
-      </w:r>
-      <w:proofErr w:type="spellStart"/>
-      <w:r>
-        <w:rPr>
-          <w:rFonts w:ascii="仿宋" w:eastAsia="仿宋" w:hAnsi="仿宋" w:cs="宋体" w:hint="eastAsia"/>
-          <w:color w:val="333333"/>
-          <w:spacing w:val="3"/>
-          <w:kern w:val="0"/>
-          <w:sz w:val="24"/>
-          <w:shd w:val="clear" w:color="auto" w:fill="FFFFFF"/>
-        </w:rPr>
-        <w:t>RestController</w:t>
-      </w:r>
-      <w:proofErr w:type="spellEnd"/>
-      <w:r>
-        <w:rPr>
-          <w:rFonts w:ascii="仿宋" w:eastAsia="仿宋" w:hAnsi="仿宋" w:cs="宋体" w:hint="eastAsia"/>
-          <w:color w:val="333333"/>
-          <w:spacing w:val="3"/>
-          <w:kern w:val="0"/>
-          <w:sz w:val="24"/>
-          <w:shd w:val="clear" w:color="auto" w:fill="FFFFFF"/>
-        </w:rPr>
-        <w:t>的意思就是controller里面的方法都以</w:t>
-      </w:r>
-      <w:proofErr w:type="spellStart"/>
-      <w:r>
-        <w:rPr>
-          <w:rFonts w:ascii="仿宋" w:eastAsia="仿宋" w:hAnsi="仿宋" w:cs="宋体" w:hint="eastAsia"/>
-          <w:color w:val="333333"/>
-          <w:spacing w:val="3"/>
-          <w:kern w:val="0"/>
-          <w:sz w:val="24"/>
-          <w:shd w:val="clear" w:color="auto" w:fill="FFFFFF"/>
-        </w:rPr>
-        <w:t>json</w:t>
-      </w:r>
-      <w:proofErr w:type="spellEnd"/>
-      <w:r>
-        <w:rPr>
-          <w:rFonts w:ascii="仿宋" w:eastAsia="仿宋" w:hAnsi="仿宋" w:cs="宋体" w:hint="eastAsia"/>
-          <w:color w:val="333333"/>
-          <w:spacing w:val="3"/>
-          <w:kern w:val="0"/>
-          <w:sz w:val="24"/>
-          <w:shd w:val="clear" w:color="auto" w:fill="FFFFFF"/>
-        </w:rPr>
-        <w:t>格式输出，不用再写什么</w:t>
-      </w:r>
-      <w:proofErr w:type="spellStart"/>
-      <w:r>
-        <w:rPr>
-          <w:rFonts w:ascii="仿宋" w:eastAsia="仿宋" w:hAnsi="仿宋" w:cs="宋体" w:hint="eastAsia"/>
-          <w:color w:val="333333"/>
-          <w:spacing w:val="3"/>
-          <w:kern w:val="0"/>
-          <w:sz w:val="24"/>
-          <w:shd w:val="clear" w:color="auto" w:fill="FFFFFF"/>
-        </w:rPr>
-        <w:t>jackjson</w:t>
-      </w:r>
-      <w:proofErr w:type="spellEnd"/>
-      <w:r>
-        <w:rPr>
-          <w:rFonts w:ascii="仿宋" w:eastAsia="仿宋" w:hAnsi="仿宋" w:cs="宋体" w:hint="eastAsia"/>
-          <w:color w:val="333333"/>
-          <w:spacing w:val="3"/>
-          <w:kern w:val="0"/>
-          <w:sz w:val="24"/>
-          <w:shd w:val="clear" w:color="auto" w:fill="FFFFFF"/>
-        </w:rPr>
-        <w:t>配置的了！</w:t>
+        <w:t>@RestController的意思就是controller里面的方法都以json格式输出，不用再写什么jackjson配置的了！</w:t>
       </w:r>
     </w:p>
     <w:p>
@@ -3921,7 +3455,7 @@
                     <pic:cNvPicPr/>
                   </pic:nvPicPr>
                   <pic:blipFill>
-                    <a:blip r:embed="rId12">
+                    <a:blip r:embed="rId14">
                       <a:extLst>
                         <a:ext uri="{28A0092B-C50C-407E-A947-70E740481C1C}">
                           <a14:useLocalDpi xmlns:a14="http://schemas.microsoft.com/office/drawing/2010/main" val="0"/>
@@ -4070,9 +3604,20 @@
           <w:sz w:val="24"/>
           <w:shd w:val="clear" w:color="auto" w:fill="FFFFFF"/>
         </w:rPr>
-        <w:t>打开的</w:t>
-      </w:r>
-      <w:proofErr w:type="spellStart"/>
+        <w:t>打开的src/test/下的测试入口，编写简单的http请求来测试；使用mockmvc进行，利用</w:t>
+      </w:r>
+      <w:r>
+        <w:rPr>
+          <w:rFonts w:ascii="Consolas" w:eastAsia="宋体" w:hAnsi="Consolas" w:cs="Consolas"/>
+          <w:color w:val="333333"/>
+          <w:spacing w:val="3"/>
+          <w:kern w:val="0"/>
+          <w:sz w:val="16"/>
+          <w:szCs w:val="16"/>
+          <w:shd w:val="clear" w:color="auto" w:fill="F7F7F7"/>
+        </w:rPr>
+        <w:t>MockMvcResultHandlers.print()</w:t>
+      </w:r>
       <w:r>
         <w:rPr>
           <w:rFonts w:ascii="仿宋" w:eastAsia="仿宋" w:hAnsi="仿宋" w:cs="宋体" w:hint="eastAsia"/>
@@ -4082,79 +3627,6 @@
           <w:sz w:val="24"/>
           <w:shd w:val="clear" w:color="auto" w:fill="FFFFFF"/>
         </w:rPr>
-        <w:t>src</w:t>
-      </w:r>
-      <w:proofErr w:type="spellEnd"/>
-      <w:r>
-        <w:rPr>
-          <w:rFonts w:ascii="仿宋" w:eastAsia="仿宋" w:hAnsi="仿宋" w:cs="宋体" w:hint="eastAsia"/>
-          <w:color w:val="333333"/>
-          <w:spacing w:val="3"/>
-          <w:kern w:val="0"/>
-          <w:sz w:val="24"/>
-          <w:shd w:val="clear" w:color="auto" w:fill="FFFFFF"/>
-        </w:rPr>
-        <w:t>/test/下的测试入口，编写简单的http请求来测试；使用</w:t>
-      </w:r>
-      <w:proofErr w:type="spellStart"/>
-      <w:r>
-        <w:rPr>
-          <w:rFonts w:ascii="仿宋" w:eastAsia="仿宋" w:hAnsi="仿宋" w:cs="宋体" w:hint="eastAsia"/>
-          <w:color w:val="333333"/>
-          <w:spacing w:val="3"/>
-          <w:kern w:val="0"/>
-          <w:sz w:val="24"/>
-          <w:shd w:val="clear" w:color="auto" w:fill="FFFFFF"/>
-        </w:rPr>
-        <w:t>mockmvc</w:t>
-      </w:r>
-      <w:proofErr w:type="spellEnd"/>
-      <w:r>
-        <w:rPr>
-          <w:rFonts w:ascii="仿宋" w:eastAsia="仿宋" w:hAnsi="仿宋" w:cs="宋体" w:hint="eastAsia"/>
-          <w:color w:val="333333"/>
-          <w:spacing w:val="3"/>
-          <w:kern w:val="0"/>
-          <w:sz w:val="24"/>
-          <w:shd w:val="clear" w:color="auto" w:fill="FFFFFF"/>
-        </w:rPr>
-        <w:t>进行，利用</w:t>
-      </w:r>
-      <w:proofErr w:type="spellStart"/>
-      <w:r>
-        <w:rPr>
-          <w:rFonts w:ascii="Consolas" w:eastAsia="宋体" w:hAnsi="Consolas" w:cs="Consolas"/>
-          <w:color w:val="333333"/>
-          <w:spacing w:val="3"/>
-          <w:kern w:val="0"/>
-          <w:sz w:val="16"/>
-          <w:szCs w:val="16"/>
-          <w:shd w:val="clear" w:color="auto" w:fill="F7F7F7"/>
-        </w:rPr>
-        <w:t>MockMvcResultHandlers.print</w:t>
-      </w:r>
-      <w:proofErr w:type="spellEnd"/>
-      <w:r>
-        <w:rPr>
-          <w:rFonts w:ascii="Consolas" w:eastAsia="宋体" w:hAnsi="Consolas" w:cs="Consolas"/>
-          <w:color w:val="333333"/>
-          <w:spacing w:val="3"/>
-          <w:kern w:val="0"/>
-          <w:sz w:val="16"/>
-          <w:szCs w:val="16"/>
-          <w:shd w:val="clear" w:color="auto" w:fill="F7F7F7"/>
-        </w:rPr>
-        <w:t>()</w:t>
-      </w:r>
-      <w:r>
-        <w:rPr>
-          <w:rFonts w:ascii="仿宋" w:eastAsia="仿宋" w:hAnsi="仿宋" w:cs="宋体" w:hint="eastAsia"/>
-          <w:color w:val="333333"/>
-          <w:spacing w:val="3"/>
-          <w:kern w:val="0"/>
-          <w:sz w:val="24"/>
-          <w:shd w:val="clear" w:color="auto" w:fill="FFFFFF"/>
-        </w:rPr>
         <w:t>打印出执行结果。</w:t>
       </w:r>
     </w:p>
@@ -4214,38 +3686,7 @@
           <w:kern w:val="0"/>
           <w:sz w:val="24"/>
         </w:rPr>
-        <w:t xml:space="preserve"> </w:t>
-      </w:r>
-      <w:proofErr w:type="spellStart"/>
-      <w:r>
-        <w:rPr>
-          <w:rFonts w:ascii="Menlo" w:hAnsi="Menlo" w:cs="Menlo"/>
-          <w:color w:val="000000"/>
-          <w:kern w:val="0"/>
-          <w:sz w:val="24"/>
-        </w:rPr>
-        <w:t>com.</w:t>
-      </w:r>
-      <w:proofErr w:type="gramStart"/>
-      <w:r>
-        <w:rPr>
-          <w:rFonts w:ascii="Menlo" w:hAnsi="Menlo" w:cs="Menlo"/>
-          <w:color w:val="000000"/>
-          <w:kern w:val="0"/>
-          <w:sz w:val="24"/>
-        </w:rPr>
-        <w:t>example.demo</w:t>
-      </w:r>
-      <w:proofErr w:type="spellEnd"/>
-      <w:proofErr w:type="gramEnd"/>
-      <w:r>
-        <w:rPr>
-          <w:rFonts w:ascii="Menlo" w:hAnsi="Menlo" w:cs="Menlo"/>
-          <w:color w:val="000000"/>
-          <w:kern w:val="0"/>
-          <w:sz w:val="24"/>
-        </w:rPr>
-        <w:t>;</w:t>
+        <w:t xml:space="preserve"> com.example.demo;</w:t>
       </w:r>
     </w:p>
     <w:p>
@@ -4269,6 +3710,7 @@
           <w:kern w:val="0"/>
           <w:sz w:val="24"/>
         </w:rPr>
+        <w:lastRenderedPageBreak/>
         <w:t>import</w:t>
       </w:r>
       <w:r>
@@ -4278,38 +3720,7 @@
           <w:kern w:val="0"/>
           <w:sz w:val="24"/>
         </w:rPr>
-        <w:t xml:space="preserve"> </w:t>
-      </w:r>
-      <w:proofErr w:type="spellStart"/>
-      <w:proofErr w:type="gramStart"/>
-      <w:r>
-        <w:rPr>
-          <w:rFonts w:ascii="Menlo" w:hAnsi="Menlo" w:cs="Menlo"/>
-          <w:color w:val="000000"/>
-          <w:kern w:val="0"/>
-          <w:sz w:val="24"/>
-        </w:rPr>
-        <w:t>org.junit</w:t>
-      </w:r>
-      <w:proofErr w:type="gramEnd"/>
-      <w:r>
-        <w:rPr>
-          <w:rFonts w:ascii="Menlo" w:hAnsi="Menlo" w:cs="Menlo"/>
-          <w:color w:val="000000"/>
-          <w:kern w:val="0"/>
-          <w:sz w:val="24"/>
-        </w:rPr>
-        <w:t>.Before</w:t>
-      </w:r>
-      <w:proofErr w:type="spellEnd"/>
-      <w:r>
-        <w:rPr>
-          <w:rFonts w:ascii="Menlo" w:hAnsi="Menlo" w:cs="Menlo"/>
-          <w:color w:val="000000"/>
-          <w:kern w:val="0"/>
-          <w:sz w:val="24"/>
-        </w:rPr>
-        <w:t>;</w:t>
+        <w:t xml:space="preserve"> org.junit.Before;</w:t>
       </w:r>
     </w:p>
     <w:p>
@@ -4342,38 +3753,7 @@
           <w:kern w:val="0"/>
           <w:sz w:val="24"/>
         </w:rPr>
-        <w:t xml:space="preserve"> </w:t>
-      </w:r>
-      <w:proofErr w:type="spellStart"/>
-      <w:proofErr w:type="gramStart"/>
-      <w:r>
-        <w:rPr>
-          <w:rFonts w:ascii="Menlo" w:hAnsi="Menlo" w:cs="Menlo"/>
-          <w:color w:val="000000"/>
-          <w:kern w:val="0"/>
-          <w:sz w:val="24"/>
-        </w:rPr>
-        <w:t>org.junit</w:t>
-      </w:r>
-      <w:proofErr w:type="gramEnd"/>
-      <w:r>
-        <w:rPr>
-          <w:rFonts w:ascii="Menlo" w:hAnsi="Menlo" w:cs="Menlo"/>
-          <w:color w:val="000000"/>
-          <w:kern w:val="0"/>
-          <w:sz w:val="24"/>
-        </w:rPr>
-        <w:t>.Test</w:t>
-      </w:r>
-      <w:proofErr w:type="spellEnd"/>
-      <w:r>
-        <w:rPr>
-          <w:rFonts w:ascii="Menlo" w:hAnsi="Menlo" w:cs="Menlo"/>
-          <w:color w:val="000000"/>
-          <w:kern w:val="0"/>
-          <w:sz w:val="24"/>
-        </w:rPr>
-        <w:t>;</w:t>
+        <w:t xml:space="preserve"> org.junit.Test;</w:t>
       </w:r>
     </w:p>
     <w:p>
@@ -4406,38 +3786,7 @@
           <w:kern w:val="0"/>
           <w:sz w:val="24"/>
         </w:rPr>
-        <w:t xml:space="preserve"> </w:t>
-      </w:r>
-      <w:proofErr w:type="spellStart"/>
-      <w:proofErr w:type="gramStart"/>
-      <w:r>
-        <w:rPr>
-          <w:rFonts w:ascii="Menlo" w:hAnsi="Menlo" w:cs="Menlo"/>
-          <w:color w:val="000000"/>
-          <w:kern w:val="0"/>
-          <w:sz w:val="24"/>
-        </w:rPr>
-        <w:t>org.junit</w:t>
-      </w:r>
-      <w:proofErr w:type="gramEnd"/>
-      <w:r>
-        <w:rPr>
-          <w:rFonts w:ascii="Menlo" w:hAnsi="Menlo" w:cs="Menlo"/>
-          <w:color w:val="000000"/>
-          <w:kern w:val="0"/>
-          <w:sz w:val="24"/>
-        </w:rPr>
-        <w:t>.runner.RunWith</w:t>
-      </w:r>
-      <w:proofErr w:type="spellEnd"/>
-      <w:r>
-        <w:rPr>
-          <w:rFonts w:ascii="Menlo" w:hAnsi="Menlo" w:cs="Menlo"/>
-          <w:color w:val="000000"/>
-          <w:kern w:val="0"/>
-          <w:sz w:val="24"/>
-        </w:rPr>
-        <w:t>;</w:t>
+        <w:t xml:space="preserve"> org.junit.runner.RunWith;</w:t>
       </w:r>
     </w:p>
     <w:p>
@@ -4461,7 +3810,6 @@
           <w:kern w:val="0"/>
           <w:sz w:val="24"/>
         </w:rPr>
-        <w:lastRenderedPageBreak/>
         <w:t>import</w:t>
       </w:r>
       <w:r>
@@ -4471,38 +3819,7 @@
           <w:kern w:val="0"/>
           <w:sz w:val="24"/>
         </w:rPr>
-        <w:t xml:space="preserve"> </w:t>
-      </w:r>
-      <w:proofErr w:type="spellStart"/>
-      <w:proofErr w:type="gramStart"/>
-      <w:r>
-        <w:rPr>
-          <w:rFonts w:ascii="Menlo" w:hAnsi="Menlo" w:cs="Menlo"/>
-          <w:color w:val="000000"/>
-          <w:kern w:val="0"/>
-          <w:sz w:val="24"/>
-        </w:rPr>
-        <w:t>org.springframework</w:t>
-      </w:r>
-      <w:proofErr w:type="gramEnd"/>
-      <w:r>
-        <w:rPr>
-          <w:rFonts w:ascii="Menlo" w:hAnsi="Menlo" w:cs="Menlo"/>
-          <w:color w:val="000000"/>
-          <w:kern w:val="0"/>
-          <w:sz w:val="24"/>
-        </w:rPr>
-        <w:t>.boot.test.context.SpringBootTest</w:t>
-      </w:r>
-      <w:proofErr w:type="spellEnd"/>
-      <w:r>
-        <w:rPr>
-          <w:rFonts w:ascii="Menlo" w:hAnsi="Menlo" w:cs="Menlo"/>
-          <w:color w:val="000000"/>
-          <w:kern w:val="0"/>
-          <w:sz w:val="24"/>
-        </w:rPr>
-        <w:t>;</w:t>
+        <w:t xml:space="preserve"> org.springframework.boot.test.context.SpringBootTest;</w:t>
       </w:r>
     </w:p>
     <w:p>
@@ -4535,38 +3852,7 @@
           <w:kern w:val="0"/>
           <w:sz w:val="24"/>
         </w:rPr>
-        <w:t xml:space="preserve"> </w:t>
-      </w:r>
-      <w:proofErr w:type="spellStart"/>
-      <w:proofErr w:type="gramStart"/>
-      <w:r>
-        <w:rPr>
-          <w:rFonts w:ascii="Menlo" w:hAnsi="Menlo" w:cs="Menlo"/>
-          <w:color w:val="000000"/>
-          <w:kern w:val="0"/>
-          <w:sz w:val="24"/>
-        </w:rPr>
-        <w:t>org.springframework</w:t>
-      </w:r>
-      <w:proofErr w:type="gramEnd"/>
-      <w:r>
-        <w:rPr>
-          <w:rFonts w:ascii="Menlo" w:hAnsi="Menlo" w:cs="Menlo"/>
-          <w:color w:val="000000"/>
-          <w:kern w:val="0"/>
-          <w:sz w:val="24"/>
-        </w:rPr>
-        <w:t>.http.MediaType</w:t>
-      </w:r>
-      <w:proofErr w:type="spellEnd"/>
-      <w:r>
-        <w:rPr>
-          <w:rFonts w:ascii="Menlo" w:hAnsi="Menlo" w:cs="Menlo"/>
-          <w:color w:val="000000"/>
-          <w:kern w:val="0"/>
-          <w:sz w:val="24"/>
-        </w:rPr>
-        <w:t>;</w:t>
+        <w:t xml:space="preserve"> org.springframework.http.MediaType;</w:t>
       </w:r>
     </w:p>
     <w:p>
@@ -4599,27 +3885,7 @@
           <w:kern w:val="0"/>
           <w:sz w:val="24"/>
         </w:rPr>
-        <w:t xml:space="preserve"> </w:t>
-      </w:r>
-      <w:proofErr w:type="gramStart"/>
-      <w:r>
-        <w:rPr>
-          <w:rFonts w:ascii="Menlo" w:hAnsi="Menlo" w:cs="Menlo"/>
-          <w:color w:val="000000"/>
-          <w:kern w:val="0"/>
-          <w:sz w:val="24"/>
-        </w:rPr>
-        <w:t>org.springframework</w:t>
-      </w:r>
-      <w:proofErr w:type="gramEnd"/>
-      <w:r>
-        <w:rPr>
-          <w:rFonts w:ascii="Menlo" w:hAnsi="Menlo" w:cs="Menlo"/>
-          <w:color w:val="000000"/>
-          <w:kern w:val="0"/>
-          <w:sz w:val="24"/>
-        </w:rPr>
-        <w:t>.test.context.junit4.SpringRunner;</w:t>
+        <w:t xml:space="preserve"> org.springframework.test.context.junit4.SpringRunner;</w:t>
       </w:r>
     </w:p>
     <w:p>
@@ -4652,38 +3918,7 @@
           <w:kern w:val="0"/>
           <w:sz w:val="24"/>
         </w:rPr>
-        <w:t xml:space="preserve"> </w:t>
-      </w:r>
-      <w:proofErr w:type="spellStart"/>
-      <w:proofErr w:type="gramStart"/>
-      <w:r>
-        <w:rPr>
-          <w:rFonts w:ascii="Menlo" w:hAnsi="Menlo" w:cs="Menlo"/>
-          <w:color w:val="000000"/>
-          <w:kern w:val="0"/>
-          <w:sz w:val="24"/>
-        </w:rPr>
-        <w:t>org.springframework.test.web.servlet</w:t>
-      </w:r>
-      <w:proofErr w:type="gramEnd"/>
-      <w:r>
-        <w:rPr>
-          <w:rFonts w:ascii="Menlo" w:hAnsi="Menlo" w:cs="Menlo"/>
-          <w:color w:val="000000"/>
-          <w:kern w:val="0"/>
-          <w:sz w:val="24"/>
-        </w:rPr>
-        <w:t>.MockMvc</w:t>
-      </w:r>
-      <w:proofErr w:type="spellEnd"/>
-      <w:r>
-        <w:rPr>
-          <w:rFonts w:ascii="Menlo" w:hAnsi="Menlo" w:cs="Menlo"/>
-          <w:color w:val="000000"/>
-          <w:kern w:val="0"/>
-          <w:sz w:val="24"/>
-        </w:rPr>
-        <w:t>;</w:t>
+        <w:t xml:space="preserve"> org.springframework.test.web.servlet.MockMvc;</w:t>
       </w:r>
     </w:p>
     <w:p>
@@ -4716,27 +3951,7 @@
           <w:kern w:val="0"/>
           <w:sz w:val="24"/>
         </w:rPr>
-        <w:t xml:space="preserve"> </w:t>
-      </w:r>
-      <w:proofErr w:type="gramStart"/>
-      <w:r>
-        <w:rPr>
-          <w:rFonts w:ascii="Menlo" w:hAnsi="Menlo" w:cs="Menlo"/>
-          <w:color w:val="000000"/>
-          <w:kern w:val="0"/>
-          <w:sz w:val="24"/>
-        </w:rPr>
-        <w:t>org.springframework.test.web.servlet</w:t>
-      </w:r>
-      <w:proofErr w:type="gramEnd"/>
-      <w:r>
-        <w:rPr>
-          <w:rFonts w:ascii="Menlo" w:hAnsi="Menlo" w:cs="Menlo"/>
-          <w:color w:val="000000"/>
-          <w:kern w:val="0"/>
-          <w:sz w:val="24"/>
-        </w:rPr>
-        <w:t>.request.MockMvcRequestBuilders;</w:t>
+        <w:t xml:space="preserve"> org.springframework.test.web.servlet.request.MockMvcRequestBuilders;</w:t>
       </w:r>
     </w:p>
     <w:p>
@@ -4769,27 +3984,7 @@
           <w:kern w:val="0"/>
           <w:sz w:val="24"/>
         </w:rPr>
-        <w:t xml:space="preserve"> </w:t>
-      </w:r>
-      <w:proofErr w:type="gramStart"/>
-      <w:r>
-        <w:rPr>
-          <w:rFonts w:ascii="Menlo" w:hAnsi="Menlo" w:cs="Menlo"/>
-          <w:color w:val="000000"/>
-          <w:kern w:val="0"/>
-          <w:sz w:val="24"/>
-        </w:rPr>
-        <w:t>org.springframework.test.web.servlet</w:t>
-      </w:r>
-      <w:proofErr w:type="gramEnd"/>
-      <w:r>
-        <w:rPr>
-          <w:rFonts w:ascii="Menlo" w:hAnsi="Menlo" w:cs="Menlo"/>
-          <w:color w:val="000000"/>
-          <w:kern w:val="0"/>
-          <w:sz w:val="24"/>
-        </w:rPr>
-        <w:t>.result.MockMvcResultHandlers;</w:t>
+        <w:t xml:space="preserve"> org.springframework.test.web.servlet.result.MockMvcResultHandlers;</w:t>
       </w:r>
     </w:p>
     <w:p>
@@ -4822,27 +4017,7 @@
           <w:kern w:val="0"/>
           <w:sz w:val="24"/>
         </w:rPr>
-        <w:t xml:space="preserve"> </w:t>
-      </w:r>
-      <w:proofErr w:type="gramStart"/>
-      <w:r>
-        <w:rPr>
-          <w:rFonts w:ascii="Menlo" w:hAnsi="Menlo" w:cs="Menlo"/>
-          <w:color w:val="000000"/>
-          <w:kern w:val="0"/>
-          <w:sz w:val="24"/>
-        </w:rPr>
-        <w:t>org.springframework.test.web.servlet</w:t>
-      </w:r>
-      <w:proofErr w:type="gramEnd"/>
-      <w:r>
-        <w:rPr>
-          <w:rFonts w:ascii="Menlo" w:hAnsi="Menlo" w:cs="Menlo"/>
-          <w:color w:val="000000"/>
-          <w:kern w:val="0"/>
-          <w:sz w:val="24"/>
-        </w:rPr>
-        <w:t>.result.MockMvcResultMatchers;</w:t>
+        <w:t xml:space="preserve"> org.springframework.test.web.servlet.result.MockMvcResultMatchers;</w:t>
       </w:r>
     </w:p>
     <w:p>
@@ -4875,38 +4050,7 @@
           <w:kern w:val="0"/>
           <w:sz w:val="24"/>
         </w:rPr>
-        <w:t xml:space="preserve"> </w:t>
-      </w:r>
-      <w:proofErr w:type="spellStart"/>
-      <w:proofErr w:type="gramStart"/>
-      <w:r>
-        <w:rPr>
-          <w:rFonts w:ascii="Menlo" w:hAnsi="Menlo" w:cs="Menlo"/>
-          <w:color w:val="000000"/>
-          <w:kern w:val="0"/>
-          <w:sz w:val="24"/>
-        </w:rPr>
-        <w:t>org.springframework.test.web.servlet</w:t>
-      </w:r>
-      <w:proofErr w:type="gramEnd"/>
-      <w:r>
-        <w:rPr>
-          <w:rFonts w:ascii="Menlo" w:hAnsi="Menlo" w:cs="Menlo"/>
-          <w:color w:val="000000"/>
-          <w:kern w:val="0"/>
-          <w:sz w:val="24"/>
-        </w:rPr>
-        <w:t>.setup.MockMvcBuilders</w:t>
-      </w:r>
-      <w:proofErr w:type="spellEnd"/>
-      <w:r>
-        <w:rPr>
-          <w:rFonts w:ascii="Menlo" w:hAnsi="Menlo" w:cs="Menlo"/>
-          <w:color w:val="000000"/>
-          <w:kern w:val="0"/>
-          <w:sz w:val="24"/>
-        </w:rPr>
-        <w:t>;</w:t>
+        <w:t xml:space="preserve"> org.springframework.test.web.servlet.setup.MockMvcBuilders;</w:t>
       </w:r>
     </w:p>
     <w:p>
@@ -4952,47 +4096,7 @@
           <w:kern w:val="0"/>
           <w:sz w:val="24"/>
         </w:rPr>
-        <w:t xml:space="preserve"> </w:t>
-      </w:r>
-      <w:proofErr w:type="spellStart"/>
-      <w:r>
-        <w:rPr>
-          <w:rFonts w:ascii="Menlo" w:hAnsi="Menlo" w:cs="Menlo"/>
-          <w:color w:val="000000"/>
-          <w:kern w:val="0"/>
-          <w:sz w:val="24"/>
-        </w:rPr>
-        <w:t>com.</w:t>
-      </w:r>
-      <w:proofErr w:type="gramStart"/>
-      <w:r>
-        <w:rPr>
-          <w:rFonts w:ascii="Menlo" w:hAnsi="Menlo" w:cs="Menlo"/>
-          <w:color w:val="000000"/>
-          <w:kern w:val="0"/>
-          <w:sz w:val="24"/>
-        </w:rPr>
-        <w:t>example.demo</w:t>
-      </w:r>
-      <w:proofErr w:type="gramEnd"/>
-      <w:r>
-        <w:rPr>
-          <w:rFonts w:ascii="Menlo" w:hAnsi="Menlo" w:cs="Menlo"/>
-          <w:color w:val="000000"/>
-          <w:kern w:val="0"/>
-          <w:sz w:val="24"/>
-        </w:rPr>
-        <w:t>.contrller.HelloWorldController</w:t>
-      </w:r>
-      <w:proofErr w:type="spellEnd"/>
-      <w:r>
-        <w:rPr>
-          <w:rFonts w:ascii="Menlo" w:hAnsi="Menlo" w:cs="Menlo"/>
-          <w:color w:val="000000"/>
-          <w:kern w:val="0"/>
-          <w:sz w:val="24"/>
-        </w:rPr>
-        <w:t>;</w:t>
+        <w:t xml:space="preserve"> com.example.demo.contrller.HelloWorldController;</w:t>
       </w:r>
     </w:p>
     <w:p>
@@ -5038,7 +4142,6 @@
         </w:rPr>
         <w:t>用来测试</w:t>
       </w:r>
-      <w:proofErr w:type="spellStart"/>
       <w:r>
         <w:rPr>
           <w:rFonts w:ascii="Menlo" w:hAnsi="Menlo" w:cs="Menlo"/>
@@ -5048,7 +4151,6 @@
         </w:rPr>
         <w:t>HelloWorldController</w:t>
       </w:r>
-      <w:proofErr w:type="spellEnd"/>
     </w:p>
     <w:p>
       <w:pPr>
@@ -5082,39 +4184,16 @@
           <w:kern w:val="0"/>
           <w:sz w:val="24"/>
         </w:rPr>
-        <w:t>@</w:t>
-      </w:r>
-      <w:proofErr w:type="spellStart"/>
-      <w:proofErr w:type="gramStart"/>
-      <w:r>
-        <w:rPr>
-          <w:rFonts w:ascii="Menlo" w:hAnsi="Menlo" w:cs="Menlo"/>
-          <w:color w:val="646464"/>
-          <w:kern w:val="0"/>
-          <w:sz w:val="24"/>
-        </w:rPr>
-        <w:t>RunWith</w:t>
-      </w:r>
-      <w:proofErr w:type="spellEnd"/>
-      <w:r>
-        <w:rPr>
-          <w:rFonts w:ascii="Menlo" w:hAnsi="Menlo" w:cs="Menlo"/>
-          <w:color w:val="000000"/>
-          <w:kern w:val="0"/>
-          <w:sz w:val="24"/>
-        </w:rPr>
-        <w:t>(</w:t>
-      </w:r>
-      <w:proofErr w:type="spellStart"/>
-      <w:proofErr w:type="gramEnd"/>
-      <w:r>
-        <w:rPr>
-          <w:rFonts w:ascii="Menlo" w:hAnsi="Menlo" w:cs="Menlo"/>
-          <w:color w:val="000000"/>
-          <w:kern w:val="0"/>
-          <w:sz w:val="24"/>
-        </w:rPr>
-        <w:t>SpringRunner.</w:t>
+        <w:t>@RunWith</w:t>
+      </w:r>
+      <w:r>
+        <w:rPr>
+          <w:rFonts w:ascii="Menlo" w:hAnsi="Menlo" w:cs="Menlo"/>
+          <w:color w:val="000000"/>
+          <w:kern w:val="0"/>
+          <w:sz w:val="24"/>
+        </w:rPr>
+        <w:t>(SpringRunner.</w:t>
       </w:r>
       <w:r>
         <w:rPr>
@@ -5127,7 +4206,6 @@
         </w:rPr>
         <w:t>class</w:t>
       </w:r>
-      <w:proofErr w:type="spellEnd"/>
       <w:r>
         <w:rPr>
           <w:rFonts w:ascii="Menlo" w:hAnsi="Menlo" w:cs="Menlo"/>
@@ -5166,19 +4244,8 @@
           <w:kern w:val="0"/>
           <w:sz w:val="24"/>
         </w:rPr>
-        <w:t>@</w:t>
-      </w:r>
-      <w:proofErr w:type="spellStart"/>
-      <w:r>
-        <w:rPr>
-          <w:rFonts w:ascii="Menlo" w:hAnsi="Menlo" w:cs="Menlo"/>
-          <w:color w:val="646464"/>
-          <w:kern w:val="0"/>
-          <w:sz w:val="24"/>
-        </w:rPr>
-        <w:t>SpringBootTest</w:t>
-      </w:r>
-      <w:proofErr w:type="spellEnd"/>
+        <w:t>@SpringBootTest</w:t>
+      </w:r>
     </w:p>
     <w:p>
       <w:pPr>
@@ -5230,27 +4297,7 @@
           <w:kern w:val="0"/>
           <w:sz w:val="24"/>
         </w:rPr>
-        <w:t xml:space="preserve"> </w:t>
-      </w:r>
-      <w:proofErr w:type="spellStart"/>
-      <w:r>
-        <w:rPr>
-          <w:rFonts w:ascii="Menlo" w:hAnsi="Menlo" w:cs="Menlo"/>
-          <w:color w:val="000000"/>
-          <w:kern w:val="0"/>
-          <w:sz w:val="24"/>
-        </w:rPr>
-        <w:t>HelloWorldControlerTests</w:t>
-      </w:r>
-      <w:proofErr w:type="spellEnd"/>
-      <w:r>
-        <w:rPr>
-          <w:rFonts w:ascii="Menlo" w:hAnsi="Menlo" w:cs="Menlo"/>
-          <w:color w:val="000000"/>
-          <w:kern w:val="0"/>
-          <w:sz w:val="24"/>
-        </w:rPr>
-        <w:t xml:space="preserve"> {</w:t>
+        <w:t xml:space="preserve"> HelloWorldControlerTests {</w:t>
       </w:r>
     </w:p>
     <w:p>
@@ -5292,29 +4339,8 @@
           <w:kern w:val="0"/>
           <w:sz w:val="24"/>
         </w:rPr>
-        <w:t xml:space="preserve"> </w:t>
-      </w:r>
-      <w:proofErr w:type="spellStart"/>
-      <w:r>
-        <w:rPr>
-          <w:rFonts w:ascii="Menlo" w:hAnsi="Menlo" w:cs="Menlo"/>
-          <w:color w:val="000000"/>
-          <w:kern w:val="0"/>
-          <w:sz w:val="24"/>
-        </w:rPr>
-        <w:t>MockMvc</w:t>
-      </w:r>
-      <w:proofErr w:type="spellEnd"/>
-      <w:r>
-        <w:rPr>
-          <w:rFonts w:ascii="Menlo" w:hAnsi="Menlo" w:cs="Menlo"/>
-          <w:color w:val="000000"/>
-          <w:kern w:val="0"/>
-          <w:sz w:val="24"/>
-        </w:rPr>
-        <w:t xml:space="preserve"> </w:t>
-      </w:r>
-      <w:proofErr w:type="spellStart"/>
+        <w:t xml:space="preserve"> MockMvc </w:t>
+      </w:r>
       <w:r>
         <w:rPr>
           <w:rFonts w:ascii="Menlo" w:hAnsi="Menlo" w:cs="Menlo"/>
@@ -5324,7 +4350,6 @@
         </w:rPr>
         <w:t>mvc</w:t>
       </w:r>
-      <w:proofErr w:type="spellEnd"/>
       <w:r>
         <w:rPr>
           <w:rFonts w:ascii="Menlo" w:hAnsi="Menlo" w:cs="Menlo"/>
@@ -5425,38 +4450,7 @@
           <w:kern w:val="0"/>
           <w:sz w:val="24"/>
         </w:rPr>
-        <w:t xml:space="preserve"> </w:t>
-      </w:r>
-      <w:proofErr w:type="spellStart"/>
-      <w:proofErr w:type="gramStart"/>
-      <w:r>
-        <w:rPr>
-          <w:rFonts w:ascii="Menlo" w:hAnsi="Menlo" w:cs="Menlo"/>
-          <w:color w:val="000000"/>
-          <w:kern w:val="0"/>
-          <w:sz w:val="24"/>
-        </w:rPr>
-        <w:t>setUp</w:t>
-      </w:r>
-      <w:proofErr w:type="spellEnd"/>
-      <w:r>
-        <w:rPr>
-          <w:rFonts w:ascii="Menlo" w:hAnsi="Menlo" w:cs="Menlo"/>
-          <w:color w:val="000000"/>
-          <w:kern w:val="0"/>
-          <w:sz w:val="24"/>
-        </w:rPr>
-        <w:t>(</w:t>
-      </w:r>
-      <w:proofErr w:type="gramEnd"/>
-      <w:r>
-        <w:rPr>
-          <w:rFonts w:ascii="Menlo" w:hAnsi="Menlo" w:cs="Menlo"/>
-          <w:color w:val="000000"/>
-          <w:kern w:val="0"/>
-          <w:sz w:val="24"/>
-        </w:rPr>
-        <w:t xml:space="preserve">) </w:t>
+        <w:t xml:space="preserve"> setUp() </w:t>
       </w:r>
       <w:r>
         <w:rPr>
@@ -5500,7 +4494,6 @@
         </w:rPr>
         <w:t xml:space="preserve">        </w:t>
       </w:r>
-      <w:proofErr w:type="spellStart"/>
       <w:r>
         <w:rPr>
           <w:rFonts w:ascii="Menlo" w:hAnsi="Menlo" w:cs="Menlo"/>
@@ -5510,25 +4503,14 @@
         </w:rPr>
         <w:t>mvc</w:t>
       </w:r>
-      <w:proofErr w:type="spellEnd"/>
-      <w:r>
-        <w:rPr>
-          <w:rFonts w:ascii="Menlo" w:hAnsi="Menlo" w:cs="Menlo"/>
-          <w:color w:val="000000"/>
-          <w:kern w:val="0"/>
-          <w:sz w:val="24"/>
-        </w:rPr>
-        <w:t xml:space="preserve"> = </w:t>
-      </w:r>
-      <w:proofErr w:type="spellStart"/>
-      <w:r>
-        <w:rPr>
-          <w:rFonts w:ascii="Menlo" w:hAnsi="Menlo" w:cs="Menlo"/>
-          <w:color w:val="000000"/>
-          <w:kern w:val="0"/>
-          <w:sz w:val="24"/>
-        </w:rPr>
-        <w:t>MockMvcBuilders.</w:t>
+      <w:r>
+        <w:rPr>
+          <w:rFonts w:ascii="Menlo" w:hAnsi="Menlo" w:cs="Menlo"/>
+          <w:color w:val="000000"/>
+          <w:kern w:val="0"/>
+          <w:sz w:val="24"/>
+        </w:rPr>
+        <w:t xml:space="preserve"> = MockMvcBuilders.</w:t>
       </w:r>
       <w:r>
         <w:rPr>
@@ -5541,7 +4523,6 @@
         </w:rPr>
         <w:t>standaloneSetup</w:t>
       </w:r>
-      <w:proofErr w:type="spellEnd"/>
       <w:r>
         <w:rPr>
           <w:rFonts w:ascii="Menlo" w:hAnsi="Menlo" w:cs="Menlo"/>
@@ -5569,47 +4550,7 @@
           <w:kern w:val="0"/>
           <w:sz w:val="24"/>
         </w:rPr>
-        <w:t xml:space="preserve"> </w:t>
-      </w:r>
-      <w:proofErr w:type="spellStart"/>
-      <w:r>
-        <w:rPr>
-          <w:rFonts w:ascii="Menlo" w:hAnsi="Menlo" w:cs="Menlo"/>
-          <w:color w:val="000000"/>
-          <w:kern w:val="0"/>
-          <w:sz w:val="24"/>
-        </w:rPr>
-        <w:t>HelloWorldController</w:t>
-      </w:r>
-      <w:proofErr w:type="spellEnd"/>
-      <w:r>
-        <w:rPr>
-          <w:rFonts w:ascii="Menlo" w:hAnsi="Menlo" w:cs="Menlo"/>
-          <w:color w:val="000000"/>
-          <w:kern w:val="0"/>
-          <w:sz w:val="24"/>
-        </w:rPr>
-        <w:t>()</w:t>
-      </w:r>
-      <w:proofErr w:type="gramStart"/>
-      <w:r>
-        <w:rPr>
-          <w:rFonts w:ascii="Menlo" w:hAnsi="Menlo" w:cs="Menlo"/>
-          <w:color w:val="000000"/>
-          <w:kern w:val="0"/>
-          <w:sz w:val="24"/>
-        </w:rPr>
-        <w:t>).build</w:t>
-      </w:r>
-      <w:proofErr w:type="gramEnd"/>
-      <w:r>
-        <w:rPr>
-          <w:rFonts w:ascii="Menlo" w:hAnsi="Menlo" w:cs="Menlo"/>
-          <w:color w:val="000000"/>
-          <w:kern w:val="0"/>
-          <w:sz w:val="24"/>
-        </w:rPr>
-        <w:t>();</w:t>
+        <w:t xml:space="preserve"> HelloWorldController()).build();</w:t>
       </w:r>
     </w:p>
     <w:p>
@@ -5724,38 +4665,7 @@
           <w:kern w:val="0"/>
           <w:sz w:val="24"/>
         </w:rPr>
-        <w:t xml:space="preserve"> </w:t>
-      </w:r>
-      <w:proofErr w:type="spellStart"/>
-      <w:proofErr w:type="gramStart"/>
-      <w:r>
-        <w:rPr>
-          <w:rFonts w:ascii="Menlo" w:hAnsi="Menlo" w:cs="Menlo"/>
-          <w:color w:val="000000"/>
-          <w:kern w:val="0"/>
-          <w:sz w:val="24"/>
-        </w:rPr>
-        <w:t>getHello</w:t>
-      </w:r>
-      <w:proofErr w:type="spellEnd"/>
-      <w:r>
-        <w:rPr>
-          <w:rFonts w:ascii="Menlo" w:hAnsi="Menlo" w:cs="Menlo"/>
-          <w:color w:val="000000"/>
-          <w:kern w:val="0"/>
-          <w:sz w:val="24"/>
-        </w:rPr>
-        <w:t>(</w:t>
-      </w:r>
-      <w:proofErr w:type="gramEnd"/>
-      <w:r>
-        <w:rPr>
-          <w:rFonts w:ascii="Menlo" w:hAnsi="Menlo" w:cs="Menlo"/>
-          <w:color w:val="000000"/>
-          <w:kern w:val="0"/>
-          <w:sz w:val="24"/>
-        </w:rPr>
-        <w:t xml:space="preserve">) </w:t>
+        <w:t xml:space="preserve"> getHello() </w:t>
       </w:r>
       <w:r>
         <w:rPr>
@@ -5799,7 +4709,6 @@
         </w:rPr>
         <w:t xml:space="preserve">    </w:t>
       </w:r>
-      <w:proofErr w:type="gramStart"/>
       <w:r>
         <w:rPr>
           <w:rFonts w:ascii="Menlo" w:hAnsi="Menlo" w:cs="Menlo"/>
@@ -5816,17 +4725,7 @@
           <w:kern w:val="0"/>
           <w:sz w:val="24"/>
         </w:rPr>
-        <w:t>.perform</w:t>
-      </w:r>
-      <w:proofErr w:type="gramEnd"/>
-      <w:r>
-        <w:rPr>
-          <w:rFonts w:ascii="Menlo" w:hAnsi="Menlo" w:cs="Menlo"/>
-          <w:color w:val="000000"/>
-          <w:kern w:val="0"/>
-          <w:sz w:val="24"/>
-        </w:rPr>
-        <w:t>(MockMvcRequestBuilders.</w:t>
+        <w:t>.perform(MockMvcRequestBuilders.</w:t>
       </w:r>
       <w:r>
         <w:rPr>
@@ -5908,48 +4807,7 @@
           <w:kern w:val="0"/>
           <w:sz w:val="24"/>
         </w:rPr>
-        <w:t xml:space="preserve">                </w:t>
-      </w:r>
-      <w:proofErr w:type="gramStart"/>
-      <w:r>
-        <w:rPr>
-          <w:rFonts w:ascii="Menlo" w:hAnsi="Menlo" w:cs="Menlo"/>
-          <w:color w:val="000000"/>
-          <w:kern w:val="0"/>
-          <w:sz w:val="24"/>
-        </w:rPr>
-        <w:t>.</w:t>
-      </w:r>
-      <w:proofErr w:type="spellStart"/>
-      <w:r>
-        <w:rPr>
-          <w:rFonts w:ascii="Menlo" w:hAnsi="Menlo" w:cs="Menlo"/>
-          <w:color w:val="000000"/>
-          <w:kern w:val="0"/>
-          <w:sz w:val="24"/>
-        </w:rPr>
-        <w:t>andExpect</w:t>
-      </w:r>
-      <w:proofErr w:type="spellEnd"/>
-      <w:proofErr w:type="gramEnd"/>
-      <w:r>
-        <w:rPr>
-          <w:rFonts w:ascii="Menlo" w:hAnsi="Menlo" w:cs="Menlo"/>
-          <w:color w:val="000000"/>
-          <w:kern w:val="0"/>
-          <w:sz w:val="24"/>
-        </w:rPr>
-        <w:t>(</w:t>
-      </w:r>
-      <w:proofErr w:type="spellStart"/>
-      <w:r>
-        <w:rPr>
-          <w:rFonts w:ascii="Menlo" w:hAnsi="Menlo" w:cs="Menlo"/>
-          <w:color w:val="000000"/>
-          <w:kern w:val="0"/>
-          <w:sz w:val="24"/>
-        </w:rPr>
-        <w:t>MockMvcResultMatchers.</w:t>
+        <w:t xml:space="preserve">                .andExpect(MockMvcResultMatchers.</w:t>
       </w:r>
       <w:r>
         <w:rPr>
@@ -5962,35 +4820,14 @@
         </w:rPr>
         <w:t>status</w:t>
       </w:r>
-      <w:proofErr w:type="spellEnd"/>
-      <w:r>
-        <w:rPr>
-          <w:rFonts w:ascii="Menlo" w:hAnsi="Menlo" w:cs="Menlo"/>
-          <w:color w:val="000000"/>
-          <w:kern w:val="0"/>
-          <w:sz w:val="24"/>
-        </w:rPr>
-        <w:t>().</w:t>
-      </w:r>
-      <w:proofErr w:type="spellStart"/>
-      <w:r>
-        <w:rPr>
-          <w:rFonts w:ascii="Menlo" w:hAnsi="Menlo" w:cs="Menlo"/>
-          <w:color w:val="000000"/>
-          <w:kern w:val="0"/>
-          <w:sz w:val="24"/>
-        </w:rPr>
-        <w:t>isOk</w:t>
-      </w:r>
-      <w:proofErr w:type="spellEnd"/>
-      <w:r>
-        <w:rPr>
-          <w:rFonts w:ascii="Menlo" w:hAnsi="Menlo" w:cs="Menlo"/>
-          <w:color w:val="000000"/>
-          <w:kern w:val="0"/>
-          <w:sz w:val="24"/>
-        </w:rPr>
-        <w:t>())</w:t>
+      <w:r>
+        <w:rPr>
+          <w:rFonts w:ascii="Menlo" w:hAnsi="Menlo" w:cs="Menlo"/>
+          <w:color w:val="000000"/>
+          <w:kern w:val="0"/>
+          <w:sz w:val="24"/>
+        </w:rPr>
+        <w:t>().isOk())</w:t>
       </w:r>
     </w:p>
     <w:p>
@@ -6012,48 +4849,7 @@
           <w:kern w:val="0"/>
           <w:sz w:val="24"/>
         </w:rPr>
-        <w:t xml:space="preserve">                </w:t>
-      </w:r>
-      <w:proofErr w:type="gramStart"/>
-      <w:r>
-        <w:rPr>
-          <w:rFonts w:ascii="Menlo" w:hAnsi="Menlo" w:cs="Menlo"/>
-          <w:color w:val="000000"/>
-          <w:kern w:val="0"/>
-          <w:sz w:val="24"/>
-        </w:rPr>
-        <w:t>.</w:t>
-      </w:r>
-      <w:proofErr w:type="spellStart"/>
-      <w:r>
-        <w:rPr>
-          <w:rFonts w:ascii="Menlo" w:hAnsi="Menlo" w:cs="Menlo"/>
-          <w:color w:val="000000"/>
-          <w:kern w:val="0"/>
-          <w:sz w:val="24"/>
-        </w:rPr>
-        <w:t>andDo</w:t>
-      </w:r>
-      <w:proofErr w:type="spellEnd"/>
-      <w:proofErr w:type="gramEnd"/>
-      <w:r>
-        <w:rPr>
-          <w:rFonts w:ascii="Menlo" w:hAnsi="Menlo" w:cs="Menlo"/>
-          <w:color w:val="000000"/>
-          <w:kern w:val="0"/>
-          <w:sz w:val="24"/>
-        </w:rPr>
-        <w:t>(</w:t>
-      </w:r>
-      <w:proofErr w:type="spellStart"/>
-      <w:r>
-        <w:rPr>
-          <w:rFonts w:ascii="Menlo" w:hAnsi="Menlo" w:cs="Menlo"/>
-          <w:color w:val="000000"/>
-          <w:kern w:val="0"/>
-          <w:sz w:val="24"/>
-        </w:rPr>
-        <w:t>MockMvcResultHandlers.</w:t>
+        <w:t xml:space="preserve">                .andDo(MockMvcResultHandlers.</w:t>
       </w:r>
       <w:r>
         <w:rPr>
@@ -6066,7 +4862,6 @@
         </w:rPr>
         <w:t>print</w:t>
       </w:r>
-      <w:proofErr w:type="spellEnd"/>
       <w:r>
         <w:rPr>
           <w:rFonts w:ascii="Menlo" w:hAnsi="Menlo" w:cs="Menlo"/>
@@ -6096,38 +4891,8 @@
           <w:kern w:val="0"/>
           <w:sz w:val="24"/>
         </w:rPr>
-        <w:t xml:space="preserve">                </w:t>
-      </w:r>
-      <w:proofErr w:type="gramStart"/>
-      <w:r>
-        <w:rPr>
-          <w:rFonts w:ascii="Menlo" w:hAnsi="Menlo" w:cs="Menlo"/>
-          <w:color w:val="000000"/>
-          <w:kern w:val="0"/>
-          <w:sz w:val="24"/>
-        </w:rPr>
-        <w:t>.</w:t>
-      </w:r>
-      <w:proofErr w:type="spellStart"/>
-      <w:r>
-        <w:rPr>
-          <w:rFonts w:ascii="Menlo" w:hAnsi="Menlo" w:cs="Menlo"/>
-          <w:color w:val="000000"/>
-          <w:kern w:val="0"/>
-          <w:sz w:val="24"/>
-        </w:rPr>
-        <w:t>andReturn</w:t>
-      </w:r>
-      <w:proofErr w:type="spellEnd"/>
-      <w:proofErr w:type="gramEnd"/>
-      <w:r>
-        <w:rPr>
-          <w:rFonts w:ascii="Menlo" w:hAnsi="Menlo" w:cs="Menlo"/>
-          <w:color w:val="000000"/>
-          <w:kern w:val="0"/>
-          <w:sz w:val="24"/>
-        </w:rPr>
-        <w:t>();</w:t>
+        <w:lastRenderedPageBreak/>
+        <w:t xml:space="preserve">                .andReturn();</w:t>
       </w:r>
     </w:p>
     <w:p>
@@ -6247,9 +5012,492 @@
           <w:sz w:val="24"/>
           <w:shd w:val="clear" w:color="auto" w:fill="FFFFFF"/>
         </w:rPr>
-        <w:t>热启动在正常开发项目中已经很常见了吧，虽然平时开发web项目过程中，改动项目启重启总是报错；但</w:t>
-      </w:r>
-      <w:proofErr w:type="spellStart"/>
+        <w:t>热启动在正常开发项目中已经很常见了吧，虽然平时开发web项目过程中，改动项目启重启总是报错；但springBoot对调试支持很好，修改之后可以实时生效，需要添加以下的配置：</w:t>
+      </w:r>
+    </w:p>
+    <w:p>
+      <w:pPr>
+        <w:widowControl/>
+        <w:shd w:val="clear" w:color="auto" w:fill="FFFFFF"/>
+        <w:spacing w:line="360" w:lineRule="atLeast"/>
+        <w:jc w:val="left"/>
+        <w:rPr>
+          <w:rFonts w:ascii="宋体" w:eastAsia="宋体" w:hAnsi="宋体" w:cs="宋体"/>
+          <w:color w:val="000000"/>
+          <w:kern w:val="0"/>
+          <w:sz w:val="24"/>
+        </w:rPr>
+      </w:pPr>
+    </w:p>
+    <w:p>
+      <w:pPr>
+        <w:widowControl/>
+        <w:shd w:val="clear" w:color="auto" w:fill="FFFFFF"/>
+        <w:spacing w:line="360" w:lineRule="atLeast"/>
+        <w:jc w:val="left"/>
+        <w:rPr>
+          <w:rFonts w:ascii="宋体" w:eastAsia="宋体" w:hAnsi="宋体" w:cs="宋体"/>
+          <w:color w:val="000000"/>
+          <w:kern w:val="0"/>
+          <w:sz w:val="24"/>
+        </w:rPr>
+      </w:pPr>
+    </w:p>
+    <w:p>
+      <w:pPr>
+        <w:widowControl/>
+        <w:shd w:val="clear" w:color="auto" w:fill="FFFFFF"/>
+        <w:spacing w:line="360" w:lineRule="atLeast"/>
+        <w:jc w:val="left"/>
+        <w:rPr>
+          <w:rFonts w:ascii="宋体" w:eastAsia="宋体" w:hAnsi="宋体" w:cs="宋体"/>
+          <w:color w:val="000000"/>
+          <w:kern w:val="0"/>
+          <w:sz w:val="24"/>
+        </w:rPr>
+      </w:pPr>
+      <w:r>
+        <w:rPr>
+          <w:rFonts w:ascii="宋体" w:eastAsia="宋体" w:hAnsi="宋体" w:cs="宋体"/>
+          <w:color w:val="000000"/>
+          <w:kern w:val="0"/>
+          <w:sz w:val="24"/>
+        </w:rPr>
+        <w:t>&lt;dependencies&gt;</w:t>
+      </w:r>
+    </w:p>
+    <w:p>
+      <w:pPr>
+        <w:widowControl/>
+        <w:shd w:val="clear" w:color="auto" w:fill="FFFFFF"/>
+        <w:spacing w:line="360" w:lineRule="atLeast"/>
+        <w:jc w:val="left"/>
+        <w:rPr>
+          <w:rFonts w:ascii="宋体" w:eastAsia="宋体" w:hAnsi="宋体" w:cs="宋体"/>
+          <w:color w:val="000000"/>
+          <w:kern w:val="0"/>
+          <w:sz w:val="24"/>
+        </w:rPr>
+      </w:pPr>
+      <w:r>
+        <w:rPr>
+          <w:rFonts w:ascii="宋体" w:eastAsia="宋体" w:hAnsi="宋体" w:cs="宋体"/>
+          <w:color w:val="000000"/>
+          <w:kern w:val="0"/>
+          <w:sz w:val="24"/>
+        </w:rPr>
+        <w:t xml:space="preserve">    &lt;dependency&gt;</w:t>
+      </w:r>
+    </w:p>
+    <w:p>
+      <w:pPr>
+        <w:widowControl/>
+        <w:shd w:val="clear" w:color="auto" w:fill="FFFFFF"/>
+        <w:spacing w:line="360" w:lineRule="atLeast"/>
+        <w:jc w:val="left"/>
+        <w:rPr>
+          <w:rFonts w:ascii="宋体" w:eastAsia="宋体" w:hAnsi="宋体" w:cs="宋体"/>
+          <w:color w:val="000000"/>
+          <w:kern w:val="0"/>
+          <w:sz w:val="24"/>
+        </w:rPr>
+      </w:pPr>
+      <w:r>
+        <w:rPr>
+          <w:rFonts w:ascii="宋体" w:eastAsia="宋体" w:hAnsi="宋体" w:cs="宋体"/>
+          <w:color w:val="000000"/>
+          <w:kern w:val="0"/>
+          <w:sz w:val="24"/>
+        </w:rPr>
+        <w:t xml:space="preserve">        &lt;groupId&gt;org.springframework.boot&lt;/groupId&gt;</w:t>
+      </w:r>
+    </w:p>
+    <w:p>
+      <w:pPr>
+        <w:widowControl/>
+        <w:shd w:val="clear" w:color="auto" w:fill="FFFFFF"/>
+        <w:spacing w:line="360" w:lineRule="atLeast"/>
+        <w:jc w:val="left"/>
+        <w:rPr>
+          <w:rFonts w:ascii="宋体" w:eastAsia="宋体" w:hAnsi="宋体" w:cs="宋体"/>
+          <w:color w:val="000000"/>
+          <w:kern w:val="0"/>
+          <w:sz w:val="24"/>
+        </w:rPr>
+      </w:pPr>
+      <w:r>
+        <w:rPr>
+          <w:rFonts w:ascii="宋体" w:eastAsia="宋体" w:hAnsi="宋体" w:cs="宋体"/>
+          <w:color w:val="000000"/>
+          <w:kern w:val="0"/>
+          <w:sz w:val="24"/>
+        </w:rPr>
+        <w:t xml:space="preserve">        &lt;artifactId&gt;spring-boot-devtools&lt;/artifactId&gt;</w:t>
+      </w:r>
+    </w:p>
+    <w:p>
+      <w:pPr>
+        <w:widowControl/>
+        <w:shd w:val="clear" w:color="auto" w:fill="FFFFFF"/>
+        <w:spacing w:line="360" w:lineRule="atLeast"/>
+        <w:jc w:val="left"/>
+        <w:rPr>
+          <w:rFonts w:ascii="宋体" w:eastAsia="宋体" w:hAnsi="宋体" w:cs="宋体"/>
+          <w:color w:val="000000"/>
+          <w:kern w:val="0"/>
+          <w:sz w:val="24"/>
+        </w:rPr>
+      </w:pPr>
+      <w:r>
+        <w:rPr>
+          <w:rFonts w:ascii="宋体" w:eastAsia="宋体" w:hAnsi="宋体" w:cs="宋体"/>
+          <w:color w:val="000000"/>
+          <w:kern w:val="0"/>
+          <w:sz w:val="24"/>
+        </w:rPr>
+        <w:t xml:space="preserve">        &lt;optional&gt;true&lt;/optional&gt;</w:t>
+      </w:r>
+    </w:p>
+    <w:p>
+      <w:pPr>
+        <w:widowControl/>
+        <w:shd w:val="clear" w:color="auto" w:fill="FFFFFF"/>
+        <w:spacing w:line="360" w:lineRule="atLeast"/>
+        <w:jc w:val="left"/>
+        <w:rPr>
+          <w:rFonts w:ascii="宋体" w:eastAsia="宋体" w:hAnsi="宋体" w:cs="宋体"/>
+          <w:color w:val="000000"/>
+          <w:kern w:val="0"/>
+          <w:sz w:val="24"/>
+        </w:rPr>
+      </w:pPr>
+      <w:r>
+        <w:rPr>
+          <w:rFonts w:ascii="宋体" w:eastAsia="宋体" w:hAnsi="宋体" w:cs="宋体"/>
+          <w:color w:val="000000"/>
+          <w:kern w:val="0"/>
+          <w:sz w:val="24"/>
+        </w:rPr>
+        <w:t xml:space="preserve">   &lt;/dependency&gt;</w:t>
+      </w:r>
+    </w:p>
+    <w:p>
+      <w:pPr>
+        <w:widowControl/>
+        <w:shd w:val="clear" w:color="auto" w:fill="FFFFFF"/>
+        <w:spacing w:line="360" w:lineRule="atLeast"/>
+        <w:jc w:val="left"/>
+        <w:rPr>
+          <w:rFonts w:ascii="宋体" w:eastAsia="宋体" w:hAnsi="宋体" w:cs="宋体"/>
+          <w:color w:val="000000"/>
+          <w:kern w:val="0"/>
+          <w:sz w:val="24"/>
+        </w:rPr>
+      </w:pPr>
+      <w:r>
+        <w:rPr>
+          <w:rFonts w:ascii="宋体" w:eastAsia="宋体" w:hAnsi="宋体" w:cs="宋体"/>
+          <w:color w:val="000000"/>
+          <w:kern w:val="0"/>
+          <w:sz w:val="24"/>
+        </w:rPr>
+        <w:t>&lt;/dependencies&gt;</w:t>
+      </w:r>
+    </w:p>
+    <w:p>
+      <w:pPr>
+        <w:widowControl/>
+        <w:shd w:val="clear" w:color="auto" w:fill="FFFFFF"/>
+        <w:spacing w:line="360" w:lineRule="atLeast"/>
+        <w:jc w:val="left"/>
+        <w:rPr>
+          <w:rFonts w:ascii="宋体" w:eastAsia="宋体" w:hAnsi="宋体" w:cs="宋体"/>
+          <w:color w:val="000000"/>
+          <w:kern w:val="0"/>
+          <w:sz w:val="24"/>
+        </w:rPr>
+      </w:pPr>
+      <w:r>
+        <w:rPr>
+          <w:rFonts w:ascii="宋体" w:eastAsia="宋体" w:hAnsi="宋体" w:cs="宋体"/>
+          <w:color w:val="000000"/>
+          <w:kern w:val="0"/>
+          <w:sz w:val="24"/>
+        </w:rPr>
+        <w:t>&lt;build&gt;</w:t>
+      </w:r>
+    </w:p>
+    <w:p>
+      <w:pPr>
+        <w:widowControl/>
+        <w:shd w:val="clear" w:color="auto" w:fill="FFFFFF"/>
+        <w:spacing w:line="360" w:lineRule="atLeast"/>
+        <w:jc w:val="left"/>
+        <w:rPr>
+          <w:rFonts w:ascii="宋体" w:eastAsia="宋体" w:hAnsi="宋体" w:cs="宋体"/>
+          <w:color w:val="000000"/>
+          <w:kern w:val="0"/>
+          <w:sz w:val="24"/>
+        </w:rPr>
+      </w:pPr>
+      <w:r>
+        <w:rPr>
+          <w:rFonts w:ascii="宋体" w:eastAsia="宋体" w:hAnsi="宋体" w:cs="宋体"/>
+          <w:color w:val="000000"/>
+          <w:kern w:val="0"/>
+          <w:sz w:val="24"/>
+        </w:rPr>
+        <w:t xml:space="preserve">    &lt;plugins&gt;</w:t>
+      </w:r>
+    </w:p>
+    <w:p>
+      <w:pPr>
+        <w:widowControl/>
+        <w:shd w:val="clear" w:color="auto" w:fill="FFFFFF"/>
+        <w:spacing w:line="360" w:lineRule="atLeast"/>
+        <w:jc w:val="left"/>
+        <w:rPr>
+          <w:rFonts w:ascii="宋体" w:eastAsia="宋体" w:hAnsi="宋体" w:cs="宋体"/>
+          <w:color w:val="000000"/>
+          <w:kern w:val="0"/>
+          <w:sz w:val="24"/>
+        </w:rPr>
+      </w:pPr>
+      <w:r>
+        <w:rPr>
+          <w:rFonts w:ascii="宋体" w:eastAsia="宋体" w:hAnsi="宋体" w:cs="宋体"/>
+          <w:color w:val="000000"/>
+          <w:kern w:val="0"/>
+          <w:sz w:val="24"/>
+        </w:rPr>
+        <w:t xml:space="preserve">        &lt;plugin&gt;</w:t>
+      </w:r>
+    </w:p>
+    <w:p>
+      <w:pPr>
+        <w:widowControl/>
+        <w:shd w:val="clear" w:color="auto" w:fill="FFFFFF"/>
+        <w:spacing w:line="360" w:lineRule="atLeast"/>
+        <w:jc w:val="left"/>
+        <w:rPr>
+          <w:rFonts w:ascii="宋体" w:eastAsia="宋体" w:hAnsi="宋体" w:cs="宋体"/>
+          <w:color w:val="000000"/>
+          <w:kern w:val="0"/>
+          <w:sz w:val="24"/>
+        </w:rPr>
+      </w:pPr>
+      <w:r>
+        <w:rPr>
+          <w:rFonts w:ascii="宋体" w:eastAsia="宋体" w:hAnsi="宋体" w:cs="宋体"/>
+          <w:color w:val="000000"/>
+          <w:kern w:val="0"/>
+          <w:sz w:val="24"/>
+        </w:rPr>
+        <w:t xml:space="preserve">            &lt;groupId&gt;org.springframework.boot&lt;/groupId&gt;</w:t>
+      </w:r>
+    </w:p>
+    <w:p>
+      <w:pPr>
+        <w:widowControl/>
+        <w:shd w:val="clear" w:color="auto" w:fill="FFFFFF"/>
+        <w:spacing w:line="360" w:lineRule="atLeast"/>
+        <w:jc w:val="left"/>
+        <w:rPr>
+          <w:rFonts w:ascii="宋体" w:eastAsia="宋体" w:hAnsi="宋体" w:cs="宋体"/>
+          <w:color w:val="000000"/>
+          <w:kern w:val="0"/>
+          <w:sz w:val="24"/>
+        </w:rPr>
+      </w:pPr>
+      <w:r>
+        <w:rPr>
+          <w:rFonts w:ascii="宋体" w:eastAsia="宋体" w:hAnsi="宋体" w:cs="宋体"/>
+          <w:color w:val="000000"/>
+          <w:kern w:val="0"/>
+          <w:sz w:val="24"/>
+        </w:rPr>
+        <w:t xml:space="preserve">            &lt;artifactId&gt;spring-boot-maven-plugin&lt;/artifactId&gt;</w:t>
+      </w:r>
+    </w:p>
+    <w:p>
+      <w:pPr>
+        <w:widowControl/>
+        <w:shd w:val="clear" w:color="auto" w:fill="FFFFFF"/>
+        <w:spacing w:line="360" w:lineRule="atLeast"/>
+        <w:jc w:val="left"/>
+        <w:rPr>
+          <w:rFonts w:ascii="宋体" w:eastAsia="宋体" w:hAnsi="宋体" w:cs="宋体"/>
+          <w:color w:val="000000"/>
+          <w:kern w:val="0"/>
+          <w:sz w:val="24"/>
+        </w:rPr>
+      </w:pPr>
+      <w:r>
+        <w:rPr>
+          <w:rFonts w:ascii="宋体" w:eastAsia="宋体" w:hAnsi="宋体" w:cs="宋体"/>
+          <w:color w:val="000000"/>
+          <w:kern w:val="0"/>
+          <w:sz w:val="24"/>
+        </w:rPr>
+        <w:t xml:space="preserve">            &lt;configuration&gt;</w:t>
+      </w:r>
+    </w:p>
+    <w:p>
+      <w:pPr>
+        <w:widowControl/>
+        <w:shd w:val="clear" w:color="auto" w:fill="FFFFFF"/>
+        <w:spacing w:line="360" w:lineRule="atLeast"/>
+        <w:jc w:val="left"/>
+        <w:rPr>
+          <w:rFonts w:ascii="宋体" w:eastAsia="宋体" w:hAnsi="宋体" w:cs="宋体"/>
+          <w:color w:val="000000"/>
+          <w:kern w:val="0"/>
+          <w:sz w:val="24"/>
+        </w:rPr>
+      </w:pPr>
+      <w:r>
+        <w:rPr>
+          <w:rFonts w:ascii="宋体" w:eastAsia="宋体" w:hAnsi="宋体" w:cs="宋体"/>
+          <w:color w:val="000000"/>
+          <w:kern w:val="0"/>
+          <w:sz w:val="24"/>
+        </w:rPr>
+        <w:t xml:space="preserve">                &lt;fork&gt;true&lt;/fork&gt;</w:t>
+      </w:r>
+    </w:p>
+    <w:p>
+      <w:pPr>
+        <w:widowControl/>
+        <w:shd w:val="clear" w:color="auto" w:fill="FFFFFF"/>
+        <w:spacing w:line="360" w:lineRule="atLeast"/>
+        <w:jc w:val="left"/>
+        <w:rPr>
+          <w:rFonts w:ascii="宋体" w:eastAsia="宋体" w:hAnsi="宋体" w:cs="宋体"/>
+          <w:color w:val="000000"/>
+          <w:kern w:val="0"/>
+          <w:sz w:val="24"/>
+        </w:rPr>
+      </w:pPr>
+      <w:r>
+        <w:rPr>
+          <w:rFonts w:ascii="宋体" w:eastAsia="宋体" w:hAnsi="宋体" w:cs="宋体"/>
+          <w:color w:val="000000"/>
+          <w:kern w:val="0"/>
+          <w:sz w:val="24"/>
+        </w:rPr>
+        <w:t xml:space="preserve">            &lt;/configuration&gt;</w:t>
+      </w:r>
+    </w:p>
+    <w:p>
+      <w:pPr>
+        <w:widowControl/>
+        <w:shd w:val="clear" w:color="auto" w:fill="FFFFFF"/>
+        <w:spacing w:line="360" w:lineRule="atLeast"/>
+        <w:jc w:val="left"/>
+        <w:rPr>
+          <w:rFonts w:ascii="宋体" w:eastAsia="宋体" w:hAnsi="宋体" w:cs="宋体"/>
+          <w:color w:val="000000"/>
+          <w:kern w:val="0"/>
+          <w:sz w:val="24"/>
+        </w:rPr>
+      </w:pPr>
+      <w:r>
+        <w:rPr>
+          <w:rFonts w:ascii="宋体" w:eastAsia="宋体" w:hAnsi="宋体" w:cs="宋体"/>
+          <w:color w:val="000000"/>
+          <w:kern w:val="0"/>
+          <w:sz w:val="24"/>
+        </w:rPr>
+        <w:t xml:space="preserve">        &lt;/plugin&gt;</w:t>
+      </w:r>
+    </w:p>
+    <w:p>
+      <w:pPr>
+        <w:widowControl/>
+        <w:shd w:val="clear" w:color="auto" w:fill="FFFFFF"/>
+        <w:spacing w:line="360" w:lineRule="atLeast"/>
+        <w:jc w:val="left"/>
+        <w:rPr>
+          <w:rFonts w:ascii="宋体" w:eastAsia="宋体" w:hAnsi="宋体" w:cs="宋体"/>
+          <w:color w:val="000000"/>
+          <w:kern w:val="0"/>
+          <w:sz w:val="24"/>
+        </w:rPr>
+      </w:pPr>
+      <w:r>
+        <w:rPr>
+          <w:rFonts w:ascii="宋体" w:eastAsia="宋体" w:hAnsi="宋体" w:cs="宋体"/>
+          <w:color w:val="000000"/>
+          <w:kern w:val="0"/>
+          <w:sz w:val="24"/>
+        </w:rPr>
+        <w:t xml:space="preserve">   &lt;/plugins&gt;</w:t>
+      </w:r>
+    </w:p>
+    <w:p>
+      <w:pPr>
+        <w:widowControl/>
+        <w:shd w:val="clear" w:color="auto" w:fill="FFFFFF"/>
+        <w:spacing w:line="360" w:lineRule="atLeast"/>
+        <w:jc w:val="left"/>
+        <w:rPr>
+          <w:rFonts w:ascii="宋体" w:eastAsia="宋体" w:hAnsi="宋体" w:cs="宋体"/>
+          <w:color w:val="000000"/>
+          <w:kern w:val="0"/>
+          <w:sz w:val="24"/>
+        </w:rPr>
+      </w:pPr>
+      <w:r>
+        <w:rPr>
+          <w:rFonts w:ascii="宋体" w:eastAsia="宋体" w:hAnsi="宋体" w:cs="宋体"/>
+          <w:color w:val="000000"/>
+          <w:kern w:val="0"/>
+          <w:sz w:val="24"/>
+        </w:rPr>
+        <w:t>&lt;/build&gt;</w:t>
+      </w:r>
+    </w:p>
+    <w:p>
+      <w:pPr>
+        <w:widowControl/>
+        <w:shd w:val="clear" w:color="auto" w:fill="FFFFFF"/>
+        <w:spacing w:line="360" w:lineRule="atLeast"/>
+        <w:jc w:val="left"/>
+        <w:rPr>
+          <w:rFonts w:ascii="宋体" w:eastAsia="宋体" w:hAnsi="宋体" w:cs="宋体"/>
+          <w:color w:val="000000"/>
+          <w:kern w:val="0"/>
+          <w:sz w:val="24"/>
+        </w:rPr>
+      </w:pPr>
+    </w:p>
+    <w:p>
+      <w:pPr>
+        <w:widowControl/>
+        <w:shd w:val="clear" w:color="auto" w:fill="FFFFFF"/>
+        <w:spacing w:line="360" w:lineRule="atLeast"/>
+        <w:jc w:val="left"/>
+        <w:rPr>
+          <w:rFonts w:ascii="宋体" w:eastAsia="宋体" w:hAnsi="宋体" w:cs="宋体"/>
+          <w:color w:val="000000"/>
+          <w:kern w:val="0"/>
+          <w:sz w:val="24"/>
+        </w:rPr>
+      </w:pPr>
+    </w:p>
+    <w:p>
+      <w:pPr>
+        <w:widowControl/>
+        <w:shd w:val="clear" w:color="auto" w:fill="FFFFFF"/>
+        <w:spacing w:line="360" w:lineRule="atLeast"/>
+        <w:jc w:val="left"/>
+        <w:rPr>
+          <w:rFonts w:ascii="Georgia" w:eastAsia="宋体" w:hAnsi="Georgia" w:cs="宋体"/>
+          <w:color w:val="000000"/>
+          <w:kern w:val="0"/>
+          <w:sz w:val="24"/>
+        </w:rPr>
+      </w:pPr>
       <w:r>
         <w:rPr>
           <w:rFonts w:ascii="仿宋" w:eastAsia="仿宋" w:hAnsi="仿宋" w:cs="宋体" w:hint="eastAsia"/>
@@ -6259,780 +5507,7 @@
           <w:sz w:val="24"/>
           <w:shd w:val="clear" w:color="auto" w:fill="FFFFFF"/>
         </w:rPr>
-        <w:t>springBoot</w:t>
-      </w:r>
-      <w:proofErr w:type="spellEnd"/>
-      <w:r>
-        <w:rPr>
-          <w:rFonts w:ascii="仿宋" w:eastAsia="仿宋" w:hAnsi="仿宋" w:cs="宋体" w:hint="eastAsia"/>
-          <w:color w:val="333333"/>
-          <w:spacing w:val="3"/>
-          <w:kern w:val="0"/>
-          <w:sz w:val="24"/>
-          <w:shd w:val="clear" w:color="auto" w:fill="FFFFFF"/>
-        </w:rPr>
-        <w:t>对调试支持很好，修改之后可以实时生效，需要添加以下的配置：</w:t>
-      </w:r>
-    </w:p>
-    <w:p>
-      <w:pPr>
-        <w:widowControl/>
-        <w:shd w:val="clear" w:color="auto" w:fill="FFFFFF"/>
-        <w:spacing w:line="360" w:lineRule="atLeast"/>
-        <w:jc w:val="left"/>
-        <w:rPr>
-          <w:rFonts w:ascii="宋体" w:eastAsia="宋体" w:hAnsi="宋体" w:cs="宋体"/>
-          <w:color w:val="000000"/>
-          <w:kern w:val="0"/>
-          <w:sz w:val="24"/>
-        </w:rPr>
-      </w:pPr>
-    </w:p>
-    <w:p>
-      <w:pPr>
-        <w:widowControl/>
-        <w:shd w:val="clear" w:color="auto" w:fill="FFFFFF"/>
-        <w:spacing w:line="360" w:lineRule="atLeast"/>
-        <w:jc w:val="left"/>
-        <w:rPr>
-          <w:rFonts w:ascii="宋体" w:eastAsia="宋体" w:hAnsi="宋体" w:cs="宋体"/>
-          <w:color w:val="000000"/>
-          <w:kern w:val="0"/>
-          <w:sz w:val="24"/>
-        </w:rPr>
-      </w:pPr>
-    </w:p>
-    <w:p>
-      <w:pPr>
-        <w:widowControl/>
-        <w:shd w:val="clear" w:color="auto" w:fill="FFFFFF"/>
-        <w:spacing w:line="360" w:lineRule="atLeast"/>
-        <w:jc w:val="left"/>
-        <w:rPr>
-          <w:rFonts w:ascii="宋体" w:eastAsia="宋体" w:hAnsi="宋体" w:cs="宋体"/>
-          <w:color w:val="000000"/>
-          <w:kern w:val="0"/>
-          <w:sz w:val="24"/>
-        </w:rPr>
-      </w:pPr>
-      <w:r>
-        <w:rPr>
-          <w:rFonts w:ascii="宋体" w:eastAsia="宋体" w:hAnsi="宋体" w:cs="宋体"/>
-          <w:color w:val="000000"/>
-          <w:kern w:val="0"/>
-          <w:sz w:val="24"/>
-        </w:rPr>
-        <w:t>&lt;dependencies&gt;</w:t>
-      </w:r>
-    </w:p>
-    <w:p>
-      <w:pPr>
-        <w:widowControl/>
-        <w:shd w:val="clear" w:color="auto" w:fill="FFFFFF"/>
-        <w:spacing w:line="360" w:lineRule="atLeast"/>
-        <w:jc w:val="left"/>
-        <w:rPr>
-          <w:rFonts w:ascii="宋体" w:eastAsia="宋体" w:hAnsi="宋体" w:cs="宋体"/>
-          <w:color w:val="000000"/>
-          <w:kern w:val="0"/>
-          <w:sz w:val="24"/>
-        </w:rPr>
-      </w:pPr>
-      <w:r>
-        <w:rPr>
-          <w:rFonts w:ascii="宋体" w:eastAsia="宋体" w:hAnsi="宋体" w:cs="宋体"/>
-          <w:color w:val="000000"/>
-          <w:kern w:val="0"/>
-          <w:sz w:val="24"/>
-        </w:rPr>
-        <w:t xml:space="preserve">    &lt;dependency&gt;</w:t>
-      </w:r>
-    </w:p>
-    <w:p>
-      <w:pPr>
-        <w:widowControl/>
-        <w:shd w:val="clear" w:color="auto" w:fill="FFFFFF"/>
-        <w:spacing w:line="360" w:lineRule="atLeast"/>
-        <w:jc w:val="left"/>
-        <w:rPr>
-          <w:rFonts w:ascii="宋体" w:eastAsia="宋体" w:hAnsi="宋体" w:cs="宋体"/>
-          <w:color w:val="000000"/>
-          <w:kern w:val="0"/>
-          <w:sz w:val="24"/>
-        </w:rPr>
-      </w:pPr>
-      <w:r>
-        <w:rPr>
-          <w:rFonts w:ascii="宋体" w:eastAsia="宋体" w:hAnsi="宋体" w:cs="宋体"/>
-          <w:color w:val="000000"/>
-          <w:kern w:val="0"/>
-          <w:sz w:val="24"/>
-        </w:rPr>
-        <w:t xml:space="preserve">        </w:t>
-      </w:r>
-      <w:proofErr w:type="gramStart"/>
-      <w:r>
-        <w:rPr>
-          <w:rFonts w:ascii="宋体" w:eastAsia="宋体" w:hAnsi="宋体" w:cs="宋体"/>
-          <w:color w:val="000000"/>
-          <w:kern w:val="0"/>
-          <w:sz w:val="24"/>
-        </w:rPr>
-        <w:t>&lt;</w:t>
-      </w:r>
-      <w:proofErr w:type="spellStart"/>
-      <w:r>
-        <w:rPr>
-          <w:rFonts w:ascii="宋体" w:eastAsia="宋体" w:hAnsi="宋体" w:cs="宋体"/>
-          <w:color w:val="000000"/>
-          <w:kern w:val="0"/>
-          <w:sz w:val="24"/>
-        </w:rPr>
-        <w:t>groupId</w:t>
-      </w:r>
-      <w:proofErr w:type="spellEnd"/>
-      <w:r>
-        <w:rPr>
-          <w:rFonts w:ascii="宋体" w:eastAsia="宋体" w:hAnsi="宋体" w:cs="宋体"/>
-          <w:color w:val="000000"/>
-          <w:kern w:val="0"/>
-          <w:sz w:val="24"/>
-        </w:rPr>
-        <w:t>&gt;</w:t>
-      </w:r>
-      <w:proofErr w:type="spellStart"/>
-      <w:r>
-        <w:rPr>
-          <w:rFonts w:ascii="宋体" w:eastAsia="宋体" w:hAnsi="宋体" w:cs="宋体"/>
-          <w:color w:val="000000"/>
-          <w:kern w:val="0"/>
-          <w:sz w:val="24"/>
-        </w:rPr>
-        <w:t>org.springframework.boot</w:t>
-      </w:r>
-      <w:proofErr w:type="spellEnd"/>
-      <w:proofErr w:type="gramEnd"/>
-      <w:r>
-        <w:rPr>
-          <w:rFonts w:ascii="宋体" w:eastAsia="宋体" w:hAnsi="宋体" w:cs="宋体"/>
-          <w:color w:val="000000"/>
-          <w:kern w:val="0"/>
-          <w:sz w:val="24"/>
-        </w:rPr>
-        <w:t>&lt;/</w:t>
-      </w:r>
-      <w:proofErr w:type="spellStart"/>
-      <w:r>
-        <w:rPr>
-          <w:rFonts w:ascii="宋体" w:eastAsia="宋体" w:hAnsi="宋体" w:cs="宋体"/>
-          <w:color w:val="000000"/>
-          <w:kern w:val="0"/>
-          <w:sz w:val="24"/>
-        </w:rPr>
-        <w:t>groupId</w:t>
-      </w:r>
-      <w:proofErr w:type="spellEnd"/>
-      <w:r>
-        <w:rPr>
-          <w:rFonts w:ascii="宋体" w:eastAsia="宋体" w:hAnsi="宋体" w:cs="宋体"/>
-          <w:color w:val="000000"/>
-          <w:kern w:val="0"/>
-          <w:sz w:val="24"/>
-        </w:rPr>
-        <w:t>&gt;</w:t>
-      </w:r>
-    </w:p>
-    <w:p>
-      <w:pPr>
-        <w:widowControl/>
-        <w:shd w:val="clear" w:color="auto" w:fill="FFFFFF"/>
-        <w:spacing w:line="360" w:lineRule="atLeast"/>
-        <w:jc w:val="left"/>
-        <w:rPr>
-          <w:rFonts w:ascii="宋体" w:eastAsia="宋体" w:hAnsi="宋体" w:cs="宋体"/>
-          <w:color w:val="000000"/>
-          <w:kern w:val="0"/>
-          <w:sz w:val="24"/>
-        </w:rPr>
-      </w:pPr>
-      <w:r>
-        <w:rPr>
-          <w:rFonts w:ascii="宋体" w:eastAsia="宋体" w:hAnsi="宋体" w:cs="宋体"/>
-          <w:color w:val="000000"/>
-          <w:kern w:val="0"/>
-          <w:sz w:val="24"/>
-        </w:rPr>
-        <w:t xml:space="preserve">        &lt;</w:t>
-      </w:r>
-      <w:proofErr w:type="spellStart"/>
-      <w:r>
-        <w:rPr>
-          <w:rFonts w:ascii="宋体" w:eastAsia="宋体" w:hAnsi="宋体" w:cs="宋体"/>
-          <w:color w:val="000000"/>
-          <w:kern w:val="0"/>
-          <w:sz w:val="24"/>
-        </w:rPr>
-        <w:t>artifactId</w:t>
-      </w:r>
-      <w:proofErr w:type="spellEnd"/>
-      <w:r>
-        <w:rPr>
-          <w:rFonts w:ascii="宋体" w:eastAsia="宋体" w:hAnsi="宋体" w:cs="宋体"/>
-          <w:color w:val="000000"/>
-          <w:kern w:val="0"/>
-          <w:sz w:val="24"/>
-        </w:rPr>
-        <w:t>&gt;spring-boot-</w:t>
-      </w:r>
-      <w:proofErr w:type="spellStart"/>
-      <w:r>
-        <w:rPr>
-          <w:rFonts w:ascii="宋体" w:eastAsia="宋体" w:hAnsi="宋体" w:cs="宋体"/>
-          <w:color w:val="000000"/>
-          <w:kern w:val="0"/>
-          <w:sz w:val="24"/>
-        </w:rPr>
-        <w:t>devtools</w:t>
-      </w:r>
-      <w:proofErr w:type="spellEnd"/>
-      <w:r>
-        <w:rPr>
-          <w:rFonts w:ascii="宋体" w:eastAsia="宋体" w:hAnsi="宋体" w:cs="宋体"/>
-          <w:color w:val="000000"/>
-          <w:kern w:val="0"/>
-          <w:sz w:val="24"/>
-        </w:rPr>
-        <w:t>&lt;/</w:t>
-      </w:r>
-      <w:proofErr w:type="spellStart"/>
-      <w:r>
-        <w:rPr>
-          <w:rFonts w:ascii="宋体" w:eastAsia="宋体" w:hAnsi="宋体" w:cs="宋体"/>
-          <w:color w:val="000000"/>
-          <w:kern w:val="0"/>
-          <w:sz w:val="24"/>
-        </w:rPr>
-        <w:t>artifactId</w:t>
-      </w:r>
-      <w:proofErr w:type="spellEnd"/>
-      <w:r>
-        <w:rPr>
-          <w:rFonts w:ascii="宋体" w:eastAsia="宋体" w:hAnsi="宋体" w:cs="宋体"/>
-          <w:color w:val="000000"/>
-          <w:kern w:val="0"/>
-          <w:sz w:val="24"/>
-        </w:rPr>
-        <w:t>&gt;</w:t>
-      </w:r>
-    </w:p>
-    <w:p>
-      <w:pPr>
-        <w:widowControl/>
-        <w:shd w:val="clear" w:color="auto" w:fill="FFFFFF"/>
-        <w:spacing w:line="360" w:lineRule="atLeast"/>
-        <w:jc w:val="left"/>
-        <w:rPr>
-          <w:rFonts w:ascii="宋体" w:eastAsia="宋体" w:hAnsi="宋体" w:cs="宋体"/>
-          <w:color w:val="000000"/>
-          <w:kern w:val="0"/>
-          <w:sz w:val="24"/>
-        </w:rPr>
-      </w:pPr>
-      <w:r>
-        <w:rPr>
-          <w:rFonts w:ascii="宋体" w:eastAsia="宋体" w:hAnsi="宋体" w:cs="宋体"/>
-          <w:color w:val="000000"/>
-          <w:kern w:val="0"/>
-          <w:sz w:val="24"/>
-        </w:rPr>
-        <w:t xml:space="preserve">        &lt;optional&gt;true&lt;/optional&gt;</w:t>
-      </w:r>
-    </w:p>
-    <w:p>
-      <w:pPr>
-        <w:widowControl/>
-        <w:shd w:val="clear" w:color="auto" w:fill="FFFFFF"/>
-        <w:spacing w:line="360" w:lineRule="atLeast"/>
-        <w:jc w:val="left"/>
-        <w:rPr>
-          <w:rFonts w:ascii="宋体" w:eastAsia="宋体" w:hAnsi="宋体" w:cs="宋体"/>
-          <w:color w:val="000000"/>
-          <w:kern w:val="0"/>
-          <w:sz w:val="24"/>
-        </w:rPr>
-      </w:pPr>
-      <w:r>
-        <w:rPr>
-          <w:rFonts w:ascii="宋体" w:eastAsia="宋体" w:hAnsi="宋体" w:cs="宋体"/>
-          <w:color w:val="000000"/>
-          <w:kern w:val="0"/>
-          <w:sz w:val="24"/>
-        </w:rPr>
-        <w:t xml:space="preserve">   &lt;/dependency&gt;</w:t>
-      </w:r>
-    </w:p>
-    <w:p>
-      <w:pPr>
-        <w:widowControl/>
-        <w:shd w:val="clear" w:color="auto" w:fill="FFFFFF"/>
-        <w:spacing w:line="360" w:lineRule="atLeast"/>
-        <w:jc w:val="left"/>
-        <w:rPr>
-          <w:rFonts w:ascii="宋体" w:eastAsia="宋体" w:hAnsi="宋体" w:cs="宋体"/>
-          <w:color w:val="000000"/>
-          <w:kern w:val="0"/>
-          <w:sz w:val="24"/>
-        </w:rPr>
-      </w:pPr>
-      <w:r>
-        <w:rPr>
-          <w:rFonts w:ascii="宋体" w:eastAsia="宋体" w:hAnsi="宋体" w:cs="宋体"/>
-          <w:color w:val="000000"/>
-          <w:kern w:val="0"/>
-          <w:sz w:val="24"/>
-        </w:rPr>
-        <w:t>&lt;/dependencies&gt;</w:t>
-      </w:r>
-    </w:p>
-    <w:p>
-      <w:pPr>
-        <w:widowControl/>
-        <w:shd w:val="clear" w:color="auto" w:fill="FFFFFF"/>
-        <w:spacing w:line="360" w:lineRule="atLeast"/>
-        <w:jc w:val="left"/>
-        <w:rPr>
-          <w:rFonts w:ascii="宋体" w:eastAsia="宋体" w:hAnsi="宋体" w:cs="宋体"/>
-          <w:color w:val="000000"/>
-          <w:kern w:val="0"/>
-          <w:sz w:val="24"/>
-        </w:rPr>
-      </w:pPr>
-      <w:r>
-        <w:rPr>
-          <w:rFonts w:ascii="宋体" w:eastAsia="宋体" w:hAnsi="宋体" w:cs="宋体"/>
-          <w:color w:val="000000"/>
-          <w:kern w:val="0"/>
-          <w:sz w:val="24"/>
-        </w:rPr>
-        <w:t>&lt;build&gt;</w:t>
-      </w:r>
-    </w:p>
-    <w:p>
-      <w:pPr>
-        <w:widowControl/>
-        <w:shd w:val="clear" w:color="auto" w:fill="FFFFFF"/>
-        <w:spacing w:line="360" w:lineRule="atLeast"/>
-        <w:jc w:val="left"/>
-        <w:rPr>
-          <w:rFonts w:ascii="宋体" w:eastAsia="宋体" w:hAnsi="宋体" w:cs="宋体"/>
-          <w:color w:val="000000"/>
-          <w:kern w:val="0"/>
-          <w:sz w:val="24"/>
-        </w:rPr>
-      </w:pPr>
-      <w:r>
-        <w:rPr>
-          <w:rFonts w:ascii="宋体" w:eastAsia="宋体" w:hAnsi="宋体" w:cs="宋体"/>
-          <w:color w:val="000000"/>
-          <w:kern w:val="0"/>
-          <w:sz w:val="24"/>
-        </w:rPr>
-        <w:t xml:space="preserve">    &lt;plugins&gt;</w:t>
-      </w:r>
-    </w:p>
-    <w:p>
-      <w:pPr>
-        <w:widowControl/>
-        <w:shd w:val="clear" w:color="auto" w:fill="FFFFFF"/>
-        <w:spacing w:line="360" w:lineRule="atLeast"/>
-        <w:jc w:val="left"/>
-        <w:rPr>
-          <w:rFonts w:ascii="宋体" w:eastAsia="宋体" w:hAnsi="宋体" w:cs="宋体"/>
-          <w:color w:val="000000"/>
-          <w:kern w:val="0"/>
-          <w:sz w:val="24"/>
-        </w:rPr>
-      </w:pPr>
-      <w:r>
-        <w:rPr>
-          <w:rFonts w:ascii="宋体" w:eastAsia="宋体" w:hAnsi="宋体" w:cs="宋体"/>
-          <w:color w:val="000000"/>
-          <w:kern w:val="0"/>
-          <w:sz w:val="24"/>
-        </w:rPr>
-        <w:t xml:space="preserve">        &lt;plugin&gt;</w:t>
-      </w:r>
-    </w:p>
-    <w:p>
-      <w:pPr>
-        <w:widowControl/>
-        <w:shd w:val="clear" w:color="auto" w:fill="FFFFFF"/>
-        <w:spacing w:line="360" w:lineRule="atLeast"/>
-        <w:jc w:val="left"/>
-        <w:rPr>
-          <w:rFonts w:ascii="宋体" w:eastAsia="宋体" w:hAnsi="宋体" w:cs="宋体"/>
-          <w:color w:val="000000"/>
-          <w:kern w:val="0"/>
-          <w:sz w:val="24"/>
-        </w:rPr>
-      </w:pPr>
-      <w:r>
-        <w:rPr>
-          <w:rFonts w:ascii="宋体" w:eastAsia="宋体" w:hAnsi="宋体" w:cs="宋体"/>
-          <w:color w:val="000000"/>
-          <w:kern w:val="0"/>
-          <w:sz w:val="24"/>
-        </w:rPr>
-        <w:t xml:space="preserve">            </w:t>
-      </w:r>
-      <w:proofErr w:type="gramStart"/>
-      <w:r>
-        <w:rPr>
-          <w:rFonts w:ascii="宋体" w:eastAsia="宋体" w:hAnsi="宋体" w:cs="宋体"/>
-          <w:color w:val="000000"/>
-          <w:kern w:val="0"/>
-          <w:sz w:val="24"/>
-        </w:rPr>
-        <w:t>&lt;</w:t>
-      </w:r>
-      <w:proofErr w:type="spellStart"/>
-      <w:r>
-        <w:rPr>
-          <w:rFonts w:ascii="宋体" w:eastAsia="宋体" w:hAnsi="宋体" w:cs="宋体"/>
-          <w:color w:val="000000"/>
-          <w:kern w:val="0"/>
-          <w:sz w:val="24"/>
-        </w:rPr>
-        <w:t>groupId</w:t>
-      </w:r>
-      <w:proofErr w:type="spellEnd"/>
-      <w:r>
-        <w:rPr>
-          <w:rFonts w:ascii="宋体" w:eastAsia="宋体" w:hAnsi="宋体" w:cs="宋体"/>
-          <w:color w:val="000000"/>
-          <w:kern w:val="0"/>
-          <w:sz w:val="24"/>
-        </w:rPr>
-        <w:t>&gt;</w:t>
-      </w:r>
-      <w:proofErr w:type="spellStart"/>
-      <w:r>
-        <w:rPr>
-          <w:rFonts w:ascii="宋体" w:eastAsia="宋体" w:hAnsi="宋体" w:cs="宋体"/>
-          <w:color w:val="000000"/>
-          <w:kern w:val="0"/>
-          <w:sz w:val="24"/>
-        </w:rPr>
-        <w:t>org.springframework.boot</w:t>
-      </w:r>
-      <w:proofErr w:type="spellEnd"/>
-      <w:proofErr w:type="gramEnd"/>
-      <w:r>
-        <w:rPr>
-          <w:rFonts w:ascii="宋体" w:eastAsia="宋体" w:hAnsi="宋体" w:cs="宋体"/>
-          <w:color w:val="000000"/>
-          <w:kern w:val="0"/>
-          <w:sz w:val="24"/>
-        </w:rPr>
-        <w:t>&lt;/</w:t>
-      </w:r>
-      <w:proofErr w:type="spellStart"/>
-      <w:r>
-        <w:rPr>
-          <w:rFonts w:ascii="宋体" w:eastAsia="宋体" w:hAnsi="宋体" w:cs="宋体"/>
-          <w:color w:val="000000"/>
-          <w:kern w:val="0"/>
-          <w:sz w:val="24"/>
-        </w:rPr>
-        <w:t>groupId</w:t>
-      </w:r>
-      <w:proofErr w:type="spellEnd"/>
-      <w:r>
-        <w:rPr>
-          <w:rFonts w:ascii="宋体" w:eastAsia="宋体" w:hAnsi="宋体" w:cs="宋体"/>
-          <w:color w:val="000000"/>
-          <w:kern w:val="0"/>
-          <w:sz w:val="24"/>
-        </w:rPr>
-        <w:t>&gt;</w:t>
-      </w:r>
-    </w:p>
-    <w:p>
-      <w:pPr>
-        <w:widowControl/>
-        <w:shd w:val="clear" w:color="auto" w:fill="FFFFFF"/>
-        <w:spacing w:line="360" w:lineRule="atLeast"/>
-        <w:jc w:val="left"/>
-        <w:rPr>
-          <w:rFonts w:ascii="宋体" w:eastAsia="宋体" w:hAnsi="宋体" w:cs="宋体"/>
-          <w:color w:val="000000"/>
-          <w:kern w:val="0"/>
-          <w:sz w:val="24"/>
-        </w:rPr>
-      </w:pPr>
-      <w:r>
-        <w:rPr>
-          <w:rFonts w:ascii="宋体" w:eastAsia="宋体" w:hAnsi="宋体" w:cs="宋体"/>
-          <w:color w:val="000000"/>
-          <w:kern w:val="0"/>
-          <w:sz w:val="24"/>
-        </w:rPr>
-        <w:t xml:space="preserve">            &lt;</w:t>
-      </w:r>
-      <w:proofErr w:type="spellStart"/>
-      <w:r>
-        <w:rPr>
-          <w:rFonts w:ascii="宋体" w:eastAsia="宋体" w:hAnsi="宋体" w:cs="宋体"/>
-          <w:color w:val="000000"/>
-          <w:kern w:val="0"/>
-          <w:sz w:val="24"/>
-        </w:rPr>
-        <w:t>artifactId</w:t>
-      </w:r>
-      <w:proofErr w:type="spellEnd"/>
-      <w:r>
-        <w:rPr>
-          <w:rFonts w:ascii="宋体" w:eastAsia="宋体" w:hAnsi="宋体" w:cs="宋体"/>
-          <w:color w:val="000000"/>
-          <w:kern w:val="0"/>
-          <w:sz w:val="24"/>
-        </w:rPr>
-        <w:t>&gt;spring-boot-maven-plugin&lt;/</w:t>
-      </w:r>
-      <w:proofErr w:type="spellStart"/>
-      <w:r>
-        <w:rPr>
-          <w:rFonts w:ascii="宋体" w:eastAsia="宋体" w:hAnsi="宋体" w:cs="宋体"/>
-          <w:color w:val="000000"/>
-          <w:kern w:val="0"/>
-          <w:sz w:val="24"/>
-        </w:rPr>
-        <w:t>artifactId</w:t>
-      </w:r>
-      <w:proofErr w:type="spellEnd"/>
-      <w:r>
-        <w:rPr>
-          <w:rFonts w:ascii="宋体" w:eastAsia="宋体" w:hAnsi="宋体" w:cs="宋体"/>
-          <w:color w:val="000000"/>
-          <w:kern w:val="0"/>
-          <w:sz w:val="24"/>
-        </w:rPr>
-        <w:t>&gt;</w:t>
-      </w:r>
-    </w:p>
-    <w:p>
-      <w:pPr>
-        <w:widowControl/>
-        <w:shd w:val="clear" w:color="auto" w:fill="FFFFFF"/>
-        <w:spacing w:line="360" w:lineRule="atLeast"/>
-        <w:jc w:val="left"/>
-        <w:rPr>
-          <w:rFonts w:ascii="宋体" w:eastAsia="宋体" w:hAnsi="宋体" w:cs="宋体"/>
-          <w:color w:val="000000"/>
-          <w:kern w:val="0"/>
-          <w:sz w:val="24"/>
-        </w:rPr>
-      </w:pPr>
-      <w:r>
-        <w:rPr>
-          <w:rFonts w:ascii="宋体" w:eastAsia="宋体" w:hAnsi="宋体" w:cs="宋体"/>
-          <w:color w:val="000000"/>
-          <w:kern w:val="0"/>
-          <w:sz w:val="24"/>
-        </w:rPr>
-        <w:t xml:space="preserve">            &lt;configuration&gt;</w:t>
-      </w:r>
-    </w:p>
-    <w:p>
-      <w:pPr>
-        <w:widowControl/>
-        <w:shd w:val="clear" w:color="auto" w:fill="FFFFFF"/>
-        <w:spacing w:line="360" w:lineRule="atLeast"/>
-        <w:jc w:val="left"/>
-        <w:rPr>
-          <w:rFonts w:ascii="宋体" w:eastAsia="宋体" w:hAnsi="宋体" w:cs="宋体"/>
-          <w:color w:val="000000"/>
-          <w:kern w:val="0"/>
-          <w:sz w:val="24"/>
-        </w:rPr>
-      </w:pPr>
-      <w:r>
-        <w:rPr>
-          <w:rFonts w:ascii="宋体" w:eastAsia="宋体" w:hAnsi="宋体" w:cs="宋体"/>
-          <w:color w:val="000000"/>
-          <w:kern w:val="0"/>
-          <w:sz w:val="24"/>
-        </w:rPr>
-        <w:t xml:space="preserve">                &lt;fork&gt;true&lt;/fork&gt;</w:t>
-      </w:r>
-    </w:p>
-    <w:p>
-      <w:pPr>
-        <w:widowControl/>
-        <w:shd w:val="clear" w:color="auto" w:fill="FFFFFF"/>
-        <w:spacing w:line="360" w:lineRule="atLeast"/>
-        <w:jc w:val="left"/>
-        <w:rPr>
-          <w:rFonts w:ascii="宋体" w:eastAsia="宋体" w:hAnsi="宋体" w:cs="宋体"/>
-          <w:color w:val="000000"/>
-          <w:kern w:val="0"/>
-          <w:sz w:val="24"/>
-        </w:rPr>
-      </w:pPr>
-      <w:r>
-        <w:rPr>
-          <w:rFonts w:ascii="宋体" w:eastAsia="宋体" w:hAnsi="宋体" w:cs="宋体"/>
-          <w:color w:val="000000"/>
-          <w:kern w:val="0"/>
-          <w:sz w:val="24"/>
-        </w:rPr>
-        <w:t xml:space="preserve">            &lt;/configuration&gt;</w:t>
-      </w:r>
-    </w:p>
-    <w:p>
-      <w:pPr>
-        <w:widowControl/>
-        <w:shd w:val="clear" w:color="auto" w:fill="FFFFFF"/>
-        <w:spacing w:line="360" w:lineRule="atLeast"/>
-        <w:jc w:val="left"/>
-        <w:rPr>
-          <w:rFonts w:ascii="宋体" w:eastAsia="宋体" w:hAnsi="宋体" w:cs="宋体"/>
-          <w:color w:val="000000"/>
-          <w:kern w:val="0"/>
-          <w:sz w:val="24"/>
-        </w:rPr>
-      </w:pPr>
-      <w:r>
-        <w:rPr>
-          <w:rFonts w:ascii="宋体" w:eastAsia="宋体" w:hAnsi="宋体" w:cs="宋体"/>
-          <w:color w:val="000000"/>
-          <w:kern w:val="0"/>
-          <w:sz w:val="24"/>
-        </w:rPr>
-        <w:t xml:space="preserve">        &lt;/plugin&gt;</w:t>
-      </w:r>
-    </w:p>
-    <w:p>
-      <w:pPr>
-        <w:widowControl/>
-        <w:shd w:val="clear" w:color="auto" w:fill="FFFFFF"/>
-        <w:spacing w:line="360" w:lineRule="atLeast"/>
-        <w:jc w:val="left"/>
-        <w:rPr>
-          <w:rFonts w:ascii="宋体" w:eastAsia="宋体" w:hAnsi="宋体" w:cs="宋体"/>
-          <w:color w:val="000000"/>
-          <w:kern w:val="0"/>
-          <w:sz w:val="24"/>
-        </w:rPr>
-      </w:pPr>
-      <w:r>
-        <w:rPr>
-          <w:rFonts w:ascii="宋体" w:eastAsia="宋体" w:hAnsi="宋体" w:cs="宋体"/>
-          <w:color w:val="000000"/>
-          <w:kern w:val="0"/>
-          <w:sz w:val="24"/>
-        </w:rPr>
-        <w:t xml:space="preserve">   &lt;/plugins&gt;</w:t>
-      </w:r>
-    </w:p>
-    <w:p>
-      <w:pPr>
-        <w:widowControl/>
-        <w:shd w:val="clear" w:color="auto" w:fill="FFFFFF"/>
-        <w:spacing w:line="360" w:lineRule="atLeast"/>
-        <w:jc w:val="left"/>
-        <w:rPr>
-          <w:rFonts w:ascii="宋体" w:eastAsia="宋体" w:hAnsi="宋体" w:cs="宋体"/>
-          <w:color w:val="000000"/>
-          <w:kern w:val="0"/>
-          <w:sz w:val="24"/>
-        </w:rPr>
-      </w:pPr>
-      <w:r>
-        <w:rPr>
-          <w:rFonts w:ascii="宋体" w:eastAsia="宋体" w:hAnsi="宋体" w:cs="宋体"/>
-          <w:color w:val="000000"/>
-          <w:kern w:val="0"/>
-          <w:sz w:val="24"/>
-        </w:rPr>
-        <w:t>&lt;/build&gt;</w:t>
-      </w:r>
-    </w:p>
-    <w:p>
-      <w:pPr>
-        <w:widowControl/>
-        <w:shd w:val="clear" w:color="auto" w:fill="FFFFFF"/>
-        <w:spacing w:line="360" w:lineRule="atLeast"/>
-        <w:jc w:val="left"/>
-        <w:rPr>
-          <w:rFonts w:ascii="宋体" w:eastAsia="宋体" w:hAnsi="宋体" w:cs="宋体"/>
-          <w:color w:val="000000"/>
-          <w:kern w:val="0"/>
-          <w:sz w:val="24"/>
-        </w:rPr>
-      </w:pPr>
-    </w:p>
-    <w:p>
-      <w:pPr>
-        <w:widowControl/>
-        <w:shd w:val="clear" w:color="auto" w:fill="FFFFFF"/>
-        <w:spacing w:line="360" w:lineRule="atLeast"/>
-        <w:jc w:val="left"/>
-        <w:rPr>
-          <w:rFonts w:ascii="宋体" w:eastAsia="宋体" w:hAnsi="宋体" w:cs="宋体"/>
-          <w:color w:val="000000"/>
-          <w:kern w:val="0"/>
-          <w:sz w:val="24"/>
-        </w:rPr>
-      </w:pPr>
-    </w:p>
-    <w:p>
-      <w:pPr>
-        <w:widowControl/>
-        <w:shd w:val="clear" w:color="auto" w:fill="FFFFFF"/>
-        <w:spacing w:line="360" w:lineRule="atLeast"/>
-        <w:jc w:val="left"/>
-        <w:rPr>
-          <w:rFonts w:ascii="Georgia" w:eastAsia="宋体" w:hAnsi="Georgia" w:cs="宋体"/>
-          <w:color w:val="000000"/>
-          <w:kern w:val="0"/>
-          <w:sz w:val="24"/>
-        </w:rPr>
-      </w:pPr>
-      <w:r>
-        <w:rPr>
-          <w:rFonts w:ascii="仿宋" w:eastAsia="仿宋" w:hAnsi="仿宋" w:cs="宋体" w:hint="eastAsia"/>
-          <w:color w:val="333333"/>
-          <w:spacing w:val="3"/>
-          <w:kern w:val="0"/>
-          <w:sz w:val="24"/>
-          <w:shd w:val="clear" w:color="auto" w:fill="FFFFFF"/>
-        </w:rPr>
-        <w:t>该模块在完整的打包环境下运行的时候会被禁用。如果你使用java -jar启动应用或者用一个特定的</w:t>
-      </w:r>
-      <w:proofErr w:type="spellStart"/>
-      <w:r>
-        <w:rPr>
-          <w:rFonts w:ascii="仿宋" w:eastAsia="仿宋" w:hAnsi="仿宋" w:cs="宋体" w:hint="eastAsia"/>
-          <w:color w:val="333333"/>
-          <w:spacing w:val="3"/>
-          <w:kern w:val="0"/>
-          <w:sz w:val="24"/>
-          <w:shd w:val="clear" w:color="auto" w:fill="FFFFFF"/>
-        </w:rPr>
-        <w:t>classloader</w:t>
-      </w:r>
-      <w:proofErr w:type="spellEnd"/>
-      <w:r>
-        <w:rPr>
-          <w:rFonts w:ascii="仿宋" w:eastAsia="仿宋" w:hAnsi="仿宋" w:cs="宋体" w:hint="eastAsia"/>
-          <w:color w:val="333333"/>
-          <w:spacing w:val="3"/>
-          <w:kern w:val="0"/>
-          <w:sz w:val="24"/>
-          <w:shd w:val="clear" w:color="auto" w:fill="FFFFFF"/>
-        </w:rPr>
-        <w:t>启动，它会认为这是一个“生产环境”。</w:t>
+        <w:t>该模块在完整的打包环境下运行的时候会被禁用。如果你使用java -jar启动应用或者用一个特定的classloader启动，它会认为这是一个“生产环境”。</w:t>
       </w:r>
     </w:p>
     <w:p>
@@ -7109,31 +5584,8 @@
           <w:sz w:val="24"/>
           <w:shd w:val="clear" w:color="auto" w:fill="FFFFFF"/>
         </w:rPr>
-        <w:t>使用spring boot可以非常方便、快速搭建项目，使我们不用关心框架之间的兼容性，适用版本等各种问题，我们想使用任何东西，仅仅添加一个配置就可以，所以使用</w:t>
-      </w:r>
-      <w:proofErr w:type="spellStart"/>
-      <w:r>
-        <w:rPr>
-          <w:rFonts w:ascii="仿宋" w:eastAsia="仿宋" w:hAnsi="仿宋" w:cs="宋体" w:hint="eastAsia"/>
-          <w:color w:val="333333"/>
-          <w:spacing w:val="3"/>
-          <w:kern w:val="0"/>
-          <w:sz w:val="24"/>
-          <w:shd w:val="clear" w:color="auto" w:fill="FFFFFF"/>
-        </w:rPr>
-        <w:t>sping</w:t>
-      </w:r>
-      <w:proofErr w:type="spellEnd"/>
-      <w:r>
-        <w:rPr>
-          <w:rFonts w:ascii="仿宋" w:eastAsia="仿宋" w:hAnsi="仿宋" w:cs="宋体" w:hint="eastAsia"/>
-          <w:color w:val="333333"/>
-          <w:spacing w:val="3"/>
-          <w:kern w:val="0"/>
-          <w:sz w:val="24"/>
-          <w:shd w:val="clear" w:color="auto" w:fill="FFFFFF"/>
-        </w:rPr>
-        <w:t xml:space="preserve"> boot非常适合构建微服务。</w:t>
+        <w:lastRenderedPageBreak/>
+        <w:t>使用spring boot可以非常方便、快速搭建项目，使我们不用关心框架之间的兼容性，适用版本等各种问题，我们想使用任何东西，仅仅添加一个配置就可以，所以使用sping boot非常适合构建微服务。</w:t>
       </w:r>
     </w:p>
     <w:p>
@@ -7156,7 +5608,6 @@
           <w:kern w:val="0"/>
           <w:sz w:val="24"/>
         </w:rPr>
-        <w:lastRenderedPageBreak/>
         <w:t> </w:t>
       </w:r>
     </w:p>
@@ -7172,7 +5623,7 @@
           <w:sz w:val="24"/>
         </w:rPr>
       </w:pPr>
-      <w:hyperlink r:id="rId13" w:history="1">
+      <w:hyperlink r:id="rId15" w:history="1">
         <w:r>
           <w:rPr>
             <w:rFonts w:ascii="Georgia" w:eastAsia="宋体" w:hAnsi="Georgia" w:cs="宋体"/>
@@ -7211,7 +5662,7 @@
           <w:sz w:val="24"/>
         </w:rPr>
       </w:pPr>
-      <w:hyperlink r:id="rId14" w:history="1">
+      <w:hyperlink r:id="rId16" w:history="1">
         <w:r>
           <w:rPr>
             <w:rFonts w:ascii="Georgia" w:eastAsia="宋体" w:hAnsi="Georgia" w:cs="宋体"/>
@@ -7262,7 +5713,7 @@
           <w:sz w:val="24"/>
         </w:rPr>
       </w:pPr>
-      <w:hyperlink r:id="rId15" w:history="1">
+      <w:hyperlink r:id="rId17" w:history="1">
         <w:r>
           <w:rPr>
             <w:rFonts w:ascii="Georgia" w:eastAsia="宋体" w:hAnsi="Georgia" w:cs="宋体"/>
@@ -7321,24 +5772,14 @@
         </w:rPr>
         <w:t>原文参考：</w:t>
       </w:r>
-      <w:r>
-        <w:fldChar w:fldCharType="begin"/>
-      </w:r>
-      <w:r>
-        <w:instrText xml:space="preserve"> HYPERLINK "https://www.cnblogs.com/ityouknow/p/5662753.html" </w:instrText>
-      </w:r>
-      <w:r>
-        <w:fldChar w:fldCharType="separate"/>
-      </w:r>
-      <w:r>
-        <w:rPr>
-          <w:rStyle w:val="aa"/>
-        </w:rPr>
-        <w:t>https://www.cnblogs.com/ityouknow/p/5662753.html</w:t>
-      </w:r>
-      <w:r>
-        <w:fldChar w:fldCharType="end"/>
-      </w:r>
+      <w:hyperlink r:id="rId18" w:history="1">
+        <w:r>
+          <w:rPr>
+            <w:rStyle w:val="aa"/>
+          </w:rPr>
+          <w:t>https://www.cnblogs.com/ityouknow/p/5662753.html</w:t>
+        </w:r>
+      </w:hyperlink>
     </w:p>
     <w:p/>
     <w:p>
@@ -7371,7 +5812,7 @@
                     <pic:cNvPicPr/>
                   </pic:nvPicPr>
                   <pic:blipFill>
-                    <a:blip r:embed="rId16">
+                    <a:blip r:embed="rId19">
                       <a:extLst>
                         <a:ext uri="{28A0092B-C50C-407E-A947-70E740481C1C}">
                           <a14:useLocalDpi xmlns:a14="http://schemas.microsoft.com/office/drawing/2010/main" val="0"/>
@@ -7422,7 +5863,7 @@
                     <pic:cNvPicPr/>
                   </pic:nvPicPr>
                   <pic:blipFill>
-                    <a:blip r:embed="rId17"/>
+                    <a:blip r:embed="rId20"/>
                     <a:stretch>
                       <a:fillRect/>
                     </a:stretch>
@@ -7486,7 +5927,7 @@
                     <pic:cNvPicPr/>
                   </pic:nvPicPr>
                   <pic:blipFill>
-                    <a:blip r:embed="rId18"/>
+                    <a:blip r:embed="rId21"/>
                     <a:stretch>
                       <a:fillRect/>
                     </a:stretch>
@@ -7540,7 +5981,7 @@
                     <pic:cNvPicPr/>
                   </pic:nvPicPr>
                   <pic:blipFill>
-                    <a:blip r:embed="rId19"/>
+                    <a:blip r:embed="rId22"/>
                     <a:stretch>
                       <a:fillRect/>
                     </a:stretch>
@@ -7567,21 +6008,7 @@
         <w:rPr>
           <w:rFonts w:hint="eastAsia"/>
         </w:rPr>
-        <w:t>但是奇怪的这个并不是</w:t>
-      </w:r>
-      <w:proofErr w:type="spellStart"/>
-      <w:r>
-        <w:rPr>
-          <w:rFonts w:hint="eastAsia"/>
-        </w:rPr>
-        <w:t>json</w:t>
-      </w:r>
-      <w:proofErr w:type="spellEnd"/>
-      <w:r>
-        <w:rPr>
-          <w:rFonts w:hint="eastAsia"/>
-        </w:rPr>
-        <w:t>格式数据</w:t>
+        <w:t>但是奇怪的这个并不是json格式数据</w:t>
       </w:r>
     </w:p>
     <w:p/>
@@ -7607,7 +6034,7 @@
                     <pic:cNvPicPr/>
                   </pic:nvPicPr>
                   <pic:blipFill>
-                    <a:blip r:embed="rId20"/>
+                    <a:blip r:embed="rId23"/>
                     <a:stretch>
                       <a:fillRect/>
                     </a:stretch>
@@ -7629,7 +6056,7 @@
       </w:r>
     </w:p>
     <w:sectPr>
-      <w:headerReference w:type="default" r:id="rId21"/>
+      <w:headerReference w:type="default" r:id="rId24"/>
       <w:pgSz w:w="11900" w:h="16840"/>
       <w:pgMar w:top="1440" w:right="1800" w:bottom="1440" w:left="1800" w:header="851" w:footer="992" w:gutter="0"/>
       <w:cols w:space="425"/>
@@ -7683,11 +6110,9 @@
     <w:pPr>
       <w:pStyle w:val="a5"/>
     </w:pPr>
-    <w:proofErr w:type="spellStart"/>
     <w:r>
       <w:t>SpringBoot</w:t>
     </w:r>
-    <w:proofErr w:type="spellEnd"/>
     <w:r>
       <w:rPr>
         <w:rFonts w:hint="eastAsia"/>
